--- a/2 курс 2 семестр/СП С++/П50-4-21 Игошев Р. В. Практические работы по Системному Программированию.docx
+++ b/2 курс 2 семестр/СП С++/П50-4-21 Игошев Р. В. Практические работы по Системному Программированию.docx
@@ -1837,7 +1837,7 @@
                     <pic:cNvPicPr/>
                   </pic:nvPicPr>
                   <pic:blipFill>
-                    <a:blip r:embed="rId5"/>
+                    <a:blip r:embed="rId6"/>
                     <a:stretch>
                       <a:fillRect/>
                     </a:stretch>
@@ -1975,162 +1975,6 @@
             <wp:extent cx="5940425" cy="4001770"/>
             <wp:effectExtent l="0" t="0" r="3175" b="0"/>
             <wp:docPr id="2" name="Рисунок 2"/>
-            <wp:cNvGraphicFramePr>
-              <a:graphicFrameLocks xmlns:a="http://schemas.openxmlformats.org/drawingml/2006/main" noChangeAspect="1"/>
-            </wp:cNvGraphicFramePr>
-            <a:graphic xmlns:a="http://schemas.openxmlformats.org/drawingml/2006/main">
-              <a:graphicData uri="http://schemas.openxmlformats.org/drawingml/2006/picture">
-                <pic:pic xmlns:pic="http://schemas.openxmlformats.org/drawingml/2006/picture">
-                  <pic:nvPicPr>
-                    <pic:cNvPr id="1" name=""/>
-                    <pic:cNvPicPr/>
-                  </pic:nvPicPr>
-                  <pic:blipFill>
-                    <a:blip r:embed="rId6"/>
-                    <a:stretch>
-                      <a:fillRect/>
-                    </a:stretch>
-                  </pic:blipFill>
-                  <pic:spPr>
-                    <a:xfrm>
-                      <a:off x="0" y="0"/>
-                      <a:ext cx="5940425" cy="4001770"/>
-                    </a:xfrm>
-                    <a:prstGeom prst="rect">
-                      <a:avLst/>
-                    </a:prstGeom>
-                  </pic:spPr>
-                </pic:pic>
-              </a:graphicData>
-            </a:graphic>
-          </wp:inline>
-        </w:drawing>
-      </w:r>
-    </w:p>
-    <w:p>
-      <w:pPr>
-        <w:pStyle w:val="a4"/>
-        <w:ind w:firstLine="0"/>
-        <w:jc w:val="center"/>
-        <w:rPr>
-          <w:i w:val="0"/>
-          <w:color w:val="auto"/>
-          <w:sz w:val="24"/>
-        </w:rPr>
-      </w:pPr>
-      <w:r>
-        <w:rPr>
-          <w:i w:val="0"/>
-          <w:color w:val="auto"/>
-          <w:sz w:val="24"/>
-        </w:rPr>
-        <w:t xml:space="preserve">Рисунок </w:t>
-      </w:r>
-      <w:r>
-        <w:rPr>
-          <w:i w:val="0"/>
-          <w:color w:val="auto"/>
-          <w:sz w:val="24"/>
-        </w:rPr>
-        <w:fldChar w:fldCharType="begin"/>
-      </w:r>
-      <w:r>
-        <w:rPr>
-          <w:i w:val="0"/>
-          <w:color w:val="auto"/>
-          <w:sz w:val="24"/>
-        </w:rPr>
-        <w:instrText xml:space="preserve"> SEQ Рисунок \* ARABIC </w:instrText>
-      </w:r>
-      <w:r>
-        <w:rPr>
-          <w:i w:val="0"/>
-          <w:color w:val="auto"/>
-          <w:sz w:val="24"/>
-        </w:rPr>
-        <w:fldChar w:fldCharType="separate"/>
-      </w:r>
-      <w:r>
-        <w:rPr>
-          <w:i w:val="0"/>
-          <w:noProof/>
-          <w:color w:val="auto"/>
-          <w:sz w:val="24"/>
-        </w:rPr>
-        <w:t>2</w:t>
-      </w:r>
-      <w:r>
-        <w:rPr>
-          <w:i w:val="0"/>
-          <w:color w:val="auto"/>
-          <w:sz w:val="24"/>
-        </w:rPr>
-        <w:fldChar w:fldCharType="end"/>
-      </w:r>
-      <w:r>
-        <w:rPr>
-          <w:i w:val="0"/>
-          <w:color w:val="auto"/>
-          <w:sz w:val="24"/>
-        </w:rPr>
-        <w:t xml:space="preserve"> </w:t>
-      </w:r>
-      <w:r>
-        <w:rPr>
-          <w:i w:val="0"/>
-          <w:color w:val="auto"/>
-          <w:sz w:val="24"/>
-        </w:rPr>
-        <w:t>–</w:t>
-      </w:r>
-      <w:r>
-        <w:rPr>
-          <w:i w:val="0"/>
-          <w:color w:val="auto"/>
-          <w:sz w:val="24"/>
-        </w:rPr>
-        <w:t xml:space="preserve"> Сложение</w:t>
-      </w:r>
-    </w:p>
-    <w:p>
-      <w:r>
-        <w:t>После сложения (где все еще присутствует защита от ввода неверного типа данных), приступаем к созданию вычитания.</w:t>
-      </w:r>
-    </w:p>
-    <w:p>
-      <w:pPr>
-        <w:pStyle w:val="2"/>
-      </w:pPr>
-      <w:bookmarkStart w:id="3" w:name="_Toc135667034"/>
-      <w:r>
-        <w:lastRenderedPageBreak/>
-        <w:t>Вычитание</w:t>
-      </w:r>
-      <w:bookmarkEnd w:id="3"/>
-    </w:p>
-    <w:p>
-      <w:pPr>
-        <w:keepNext/>
-        <w:spacing w:line="240" w:lineRule="auto"/>
-        <w:ind w:firstLine="0"/>
-        <w:jc w:val="center"/>
-        <w:rPr>
-          <w:color w:val="auto"/>
-          <w:sz w:val="40"/>
-        </w:rPr>
-      </w:pPr>
-      <w:r>
-        <w:rPr>
-          <w:noProof/>
-          <w:color w:val="auto"/>
-          <w:sz w:val="40"/>
-          <w:lang w:eastAsia="ru-RU"/>
-        </w:rPr>
-        <w:drawing>
-          <wp:inline distT="0" distB="0" distL="0" distR="0" wp14:anchorId="791B4F6D" wp14:editId="27C2F026">
-            <wp:extent cx="5940425" cy="3700145"/>
-            <wp:effectExtent l="0" t="0" r="3175" b="0"/>
-            <wp:docPr id="3" name="Рисунок 3"/>
             <wp:cNvGraphicFramePr>
               <a:graphicFrameLocks xmlns:a="http://schemas.openxmlformats.org/drawingml/2006/main" noChangeAspect="1"/>
             </wp:cNvGraphicFramePr>
@@ -2150,7 +1994,7 @@
                   <pic:spPr>
                     <a:xfrm>
                       <a:off x="0" y="0"/>
-                      <a:ext cx="5940425" cy="3700145"/>
+                      <a:ext cx="5940425" cy="4001770"/>
                     </a:xfrm>
                     <a:prstGeom prst="rect">
                       <a:avLst/>
@@ -2213,7 +2057,7 @@
           <w:color w:val="auto"/>
           <w:sz w:val="24"/>
         </w:rPr>
-        <w:t>3</w:t>
+        <w:t>2</w:t>
       </w:r>
       <w:r>
         <w:rPr>
@@ -2245,23 +2089,24 @@
           <w:color w:val="auto"/>
           <w:sz w:val="24"/>
         </w:rPr>
-        <w:t xml:space="preserve"> Вычитание</w:t>
-      </w:r>
-    </w:p>
-    <w:p>
-      <w:r>
-        <w:t>После вычитания следует третье действие – умножение.</w:t>
+        <w:t xml:space="preserve"> Сложение</w:t>
+      </w:r>
+    </w:p>
+    <w:p>
+      <w:r>
+        <w:t>После сложения (где все еще присутствует защита от ввода неверного типа данных), приступаем к созданию вычитания.</w:t>
       </w:r>
     </w:p>
     <w:p>
       <w:pPr>
         <w:pStyle w:val="2"/>
       </w:pPr>
-      <w:bookmarkStart w:id="4" w:name="_Toc135667035"/>
-      <w:r>
-        <w:t>Умножение</w:t>
-      </w:r>
-      <w:bookmarkEnd w:id="4"/>
+      <w:bookmarkStart w:id="3" w:name="_Toc135667034"/>
+      <w:r>
+        <w:lastRenderedPageBreak/>
+        <w:t>Вычитание</w:t>
+      </w:r>
+      <w:bookmarkEnd w:id="3"/>
     </w:p>
     <w:p>
       <w:pPr>
@@ -2282,10 +2127,10 @@
           <w:lang w:eastAsia="ru-RU"/>
         </w:rPr>
         <w:drawing>
-          <wp:inline distT="0" distB="0" distL="0" distR="0" wp14:anchorId="7C83BCD7" wp14:editId="64F0788B">
-            <wp:extent cx="5940425" cy="3860165"/>
-            <wp:effectExtent l="0" t="0" r="3175" b="6985"/>
-            <wp:docPr id="4" name="Рисунок 4"/>
+          <wp:inline distT="0" distB="0" distL="0" distR="0" wp14:anchorId="791B4F6D" wp14:editId="27C2F026">
+            <wp:extent cx="5940425" cy="3700145"/>
+            <wp:effectExtent l="0" t="0" r="3175" b="0"/>
+            <wp:docPr id="3" name="Рисунок 3"/>
             <wp:cNvGraphicFramePr>
               <a:graphicFrameLocks xmlns:a="http://schemas.openxmlformats.org/drawingml/2006/main" noChangeAspect="1"/>
             </wp:cNvGraphicFramePr>
@@ -2305,7 +2150,7 @@
                   <pic:spPr>
                     <a:xfrm>
                       <a:off x="0" y="0"/>
-                      <a:ext cx="5940425" cy="3860165"/>
+                      <a:ext cx="5940425" cy="3700145"/>
                     </a:xfrm>
                     <a:prstGeom prst="rect">
                       <a:avLst/>
@@ -2368,7 +2213,7 @@
           <w:color w:val="auto"/>
           <w:sz w:val="24"/>
         </w:rPr>
-        <w:t>4</w:t>
+        <w:t>3</w:t>
       </w:r>
       <w:r>
         <w:rPr>
@@ -2384,24 +2229,39 @@
           <w:color w:val="auto"/>
           <w:sz w:val="24"/>
         </w:rPr>
-        <w:t xml:space="preserve"> – Умножение</w:t>
-      </w:r>
-    </w:p>
-    <w:p>
-      <w:r>
-        <w:lastRenderedPageBreak/>
-        <w:t>После умножение реализуем один из подвидов деления: целочисленное.</w:t>
+        <w:t xml:space="preserve"> </w:t>
+      </w:r>
+      <w:r>
+        <w:rPr>
+          <w:i w:val="0"/>
+          <w:color w:val="auto"/>
+          <w:sz w:val="24"/>
+        </w:rPr>
+        <w:t>–</w:t>
+      </w:r>
+      <w:r>
+        <w:rPr>
+          <w:i w:val="0"/>
+          <w:color w:val="auto"/>
+          <w:sz w:val="24"/>
+        </w:rPr>
+        <w:t xml:space="preserve"> Вычитание</w:t>
+      </w:r>
+    </w:p>
+    <w:p>
+      <w:r>
+        <w:t>После вычитания следует третье действие – умножение.</w:t>
       </w:r>
     </w:p>
     <w:p>
       <w:pPr>
         <w:pStyle w:val="2"/>
       </w:pPr>
-      <w:bookmarkStart w:id="5" w:name="_Toc135667036"/>
-      <w:r>
-        <w:t>Целочисленное деление</w:t>
-      </w:r>
-      <w:bookmarkEnd w:id="5"/>
+      <w:bookmarkStart w:id="4" w:name="_Toc135667035"/>
+      <w:r>
+        <w:t>Умножение</w:t>
+      </w:r>
+      <w:bookmarkEnd w:id="4"/>
     </w:p>
     <w:p>
       <w:pPr>
@@ -2422,10 +2282,10 @@
           <w:lang w:eastAsia="ru-RU"/>
         </w:rPr>
         <w:drawing>
-          <wp:inline distT="0" distB="0" distL="0" distR="0" wp14:anchorId="784D50D2" wp14:editId="492290CF">
-            <wp:extent cx="5940425" cy="4272280"/>
-            <wp:effectExtent l="0" t="0" r="3175" b="0"/>
-            <wp:docPr id="5" name="Рисунок 5"/>
+          <wp:inline distT="0" distB="0" distL="0" distR="0" wp14:anchorId="7C83BCD7" wp14:editId="64F0788B">
+            <wp:extent cx="5940425" cy="3860165"/>
+            <wp:effectExtent l="0" t="0" r="3175" b="6985"/>
+            <wp:docPr id="4" name="Рисунок 4"/>
             <wp:cNvGraphicFramePr>
               <a:graphicFrameLocks xmlns:a="http://schemas.openxmlformats.org/drawingml/2006/main" noChangeAspect="1"/>
             </wp:cNvGraphicFramePr>
@@ -2445,7 +2305,7 @@
                   <pic:spPr>
                     <a:xfrm>
                       <a:off x="0" y="0"/>
-                      <a:ext cx="5940425" cy="4272280"/>
+                      <a:ext cx="5940425" cy="3860165"/>
                     </a:xfrm>
                     <a:prstGeom prst="rect">
                       <a:avLst/>
@@ -2508,7 +2368,7 @@
           <w:color w:val="auto"/>
           <w:sz w:val="24"/>
         </w:rPr>
-        <w:t>5</w:t>
+        <w:t>4</w:t>
       </w:r>
       <w:r>
         <w:rPr>
@@ -2524,24 +2384,24 @@
           <w:color w:val="auto"/>
           <w:sz w:val="24"/>
         </w:rPr>
-        <w:t xml:space="preserve"> – Деление нацело</w:t>
-      </w:r>
-    </w:p>
-    <w:p>
-      <w:r>
-        <w:t>Теперь, попробуем создать второй вид деления, а вернее, остаток от деления:</w:t>
+        <w:t xml:space="preserve"> – Умножение</w:t>
+      </w:r>
+    </w:p>
+    <w:p>
+      <w:r>
+        <w:lastRenderedPageBreak/>
+        <w:t>После умножение реализуем один из подвидов деления: целочисленное.</w:t>
       </w:r>
     </w:p>
     <w:p>
       <w:pPr>
         <w:pStyle w:val="2"/>
       </w:pPr>
-      <w:bookmarkStart w:id="6" w:name="_Toc135667037"/>
-      <w:r>
-        <w:lastRenderedPageBreak/>
-        <w:t>Остаток от деления</w:t>
-      </w:r>
-      <w:bookmarkEnd w:id="6"/>
+      <w:bookmarkStart w:id="5" w:name="_Toc135667036"/>
+      <w:r>
+        <w:t>Целочисленное деление</w:t>
+      </w:r>
+      <w:bookmarkEnd w:id="5"/>
     </w:p>
     <w:p>
       <w:pPr>
@@ -2562,10 +2422,10 @@
           <w:lang w:eastAsia="ru-RU"/>
         </w:rPr>
         <w:drawing>
-          <wp:inline distT="0" distB="0" distL="0" distR="0" wp14:anchorId="4E1A2D3D" wp14:editId="5D466768">
-            <wp:extent cx="5940425" cy="4304030"/>
-            <wp:effectExtent l="0" t="0" r="3175" b="1270"/>
-            <wp:docPr id="6" name="Рисунок 6"/>
+          <wp:inline distT="0" distB="0" distL="0" distR="0" wp14:anchorId="784D50D2" wp14:editId="492290CF">
+            <wp:extent cx="5940425" cy="4272280"/>
+            <wp:effectExtent l="0" t="0" r="3175" b="0"/>
+            <wp:docPr id="5" name="Рисунок 5"/>
             <wp:cNvGraphicFramePr>
               <a:graphicFrameLocks xmlns:a="http://schemas.openxmlformats.org/drawingml/2006/main" noChangeAspect="1"/>
             </wp:cNvGraphicFramePr>
@@ -2585,7 +2445,7 @@
                   <pic:spPr>
                     <a:xfrm>
                       <a:off x="0" y="0"/>
-                      <a:ext cx="5940425" cy="4304030"/>
+                      <a:ext cx="5940425" cy="4272280"/>
                     </a:xfrm>
                     <a:prstGeom prst="rect">
                       <a:avLst/>
@@ -2648,7 +2508,7 @@
           <w:color w:val="auto"/>
           <w:sz w:val="24"/>
         </w:rPr>
-        <w:t>6</w:t>
+        <w:t>5</w:t>
       </w:r>
       <w:r>
         <w:rPr>
@@ -2664,37 +2524,24 @@
           <w:color w:val="auto"/>
           <w:sz w:val="24"/>
         </w:rPr>
-        <w:t xml:space="preserve"> – Остаток от деления</w:t>
-      </w:r>
-    </w:p>
-    <w:p>
-      <w:r>
-        <w:t xml:space="preserve">После, попробуем найти число </w:t>
-      </w:r>
-      <w:proofErr w:type="spellStart"/>
-      <w:r>
-        <w:t>Фиббоначи</w:t>
-      </w:r>
-      <w:proofErr w:type="spellEnd"/>
-      <w:r>
-        <w:t>. Это не простое выражение, что значит, что для этого придётся придумать алгоритм выполнения действий в нашем коде. В данном случае я использовал цикл и несколько арифметических действий.</w:t>
+        <w:t xml:space="preserve"> – Деление нацело</w:t>
+      </w:r>
+    </w:p>
+    <w:p>
+      <w:r>
+        <w:t>Теперь, попробуем создать второй вид деления, а вернее, остаток от деления:</w:t>
       </w:r>
     </w:p>
     <w:p>
       <w:pPr>
         <w:pStyle w:val="2"/>
       </w:pPr>
-      <w:bookmarkStart w:id="7" w:name="_Toc135667038"/>
+      <w:bookmarkStart w:id="6" w:name="_Toc135667037"/>
       <w:r>
         <w:lastRenderedPageBreak/>
-        <w:t xml:space="preserve">Число </w:t>
-      </w:r>
-      <w:proofErr w:type="spellStart"/>
-      <w:r>
-        <w:t>Фиббоначи</w:t>
-      </w:r>
-      <w:bookmarkEnd w:id="7"/>
-      <w:proofErr w:type="spellEnd"/>
+        <w:t>Остаток от деления</w:t>
+      </w:r>
+      <w:bookmarkEnd w:id="6"/>
     </w:p>
     <w:p>
       <w:pPr>
@@ -2715,10 +2562,10 @@
           <w:lang w:eastAsia="ru-RU"/>
         </w:rPr>
         <w:drawing>
-          <wp:inline distT="0" distB="0" distL="0" distR="0" wp14:anchorId="70F9F059" wp14:editId="3F8671EE">
-            <wp:extent cx="4505954" cy="4239217"/>
-            <wp:effectExtent l="0" t="0" r="9525" b="9525"/>
-            <wp:docPr id="7" name="Рисунок 7"/>
+          <wp:inline distT="0" distB="0" distL="0" distR="0" wp14:anchorId="4E1A2D3D" wp14:editId="5D466768">
+            <wp:extent cx="5940425" cy="4304030"/>
+            <wp:effectExtent l="0" t="0" r="3175" b="1270"/>
+            <wp:docPr id="6" name="Рисунок 6"/>
             <wp:cNvGraphicFramePr>
               <a:graphicFrameLocks xmlns:a="http://schemas.openxmlformats.org/drawingml/2006/main" noChangeAspect="1"/>
             </wp:cNvGraphicFramePr>
@@ -2738,7 +2585,7 @@
                   <pic:spPr>
                     <a:xfrm>
                       <a:off x="0" y="0"/>
-                      <a:ext cx="4505954" cy="4239217"/>
+                      <a:ext cx="5940425" cy="4304030"/>
                     </a:xfrm>
                     <a:prstGeom prst="rect">
                       <a:avLst/>
@@ -2801,7 +2648,7 @@
           <w:color w:val="auto"/>
           <w:sz w:val="24"/>
         </w:rPr>
-        <w:t>7</w:t>
+        <w:t>6</w:t>
       </w:r>
       <w:r>
         <w:rPr>
@@ -2817,55 +2664,37 @@
           <w:color w:val="auto"/>
           <w:sz w:val="24"/>
         </w:rPr>
-        <w:t xml:space="preserve"> </w:t>
-      </w:r>
-      <w:r>
-        <w:rPr>
-          <w:i w:val="0"/>
-          <w:color w:val="auto"/>
-          <w:sz w:val="24"/>
-        </w:rPr>
-        <w:t>–</w:t>
-      </w:r>
-      <w:r>
-        <w:rPr>
-          <w:i w:val="0"/>
-          <w:color w:val="auto"/>
-          <w:sz w:val="24"/>
-        </w:rPr>
-        <w:t xml:space="preserve"> </w:t>
+        <w:t xml:space="preserve"> – Остаток от деления</w:t>
+      </w:r>
+    </w:p>
+    <w:p>
+      <w:r>
+        <w:t xml:space="preserve">После, попробуем найти число </w:t>
       </w:r>
       <w:proofErr w:type="spellStart"/>
       <w:r>
-        <w:rPr>
-          <w:i w:val="0"/>
-          <w:color w:val="auto"/>
-          <w:sz w:val="24"/>
-        </w:rPr>
         <w:t>Фиббоначи</w:t>
       </w:r>
       <w:proofErr w:type="spellEnd"/>
-    </w:p>
-    <w:p>
-      <w:r>
-        <w:t>Ну, и напоследок, самое простое – выход из программы и блок, выполняющийся в случае несоответствия выбора пользователя с имеющимися индексами возможным действий.</w:t>
+      <w:r>
+        <w:t>. Это не простое выражение, что значит, что для этого придётся придумать алгоритм выполнения действий в нашем коде. В данном случае я использовал цикл и несколько арифметических действий.</w:t>
       </w:r>
     </w:p>
     <w:p>
       <w:pPr>
         <w:pStyle w:val="2"/>
       </w:pPr>
-      <w:bookmarkStart w:id="8" w:name="_Toc135667039"/>
-      <w:r>
-        <w:t xml:space="preserve">Выход и блок </w:t>
-      </w:r>
-      <w:r>
-        <w:rPr>
-          <w:lang w:val="en-US"/>
-        </w:rPr>
-        <w:t>default</w:t>
-      </w:r>
-      <w:bookmarkEnd w:id="8"/>
+      <w:bookmarkStart w:id="7" w:name="_Toc135667038"/>
+      <w:r>
+        <w:lastRenderedPageBreak/>
+        <w:t xml:space="preserve">Число </w:t>
+      </w:r>
+      <w:proofErr w:type="spellStart"/>
+      <w:r>
+        <w:t>Фиббоначи</w:t>
+      </w:r>
+      <w:bookmarkEnd w:id="7"/>
+      <w:proofErr w:type="spellEnd"/>
     </w:p>
     <w:p>
       <w:pPr>
@@ -2886,10 +2715,10 @@
           <w:lang w:eastAsia="ru-RU"/>
         </w:rPr>
         <w:drawing>
-          <wp:inline distT="0" distB="0" distL="0" distR="0" wp14:anchorId="23CD8B02" wp14:editId="1F5A9383">
-            <wp:extent cx="3753374" cy="1762371"/>
-            <wp:effectExtent l="0" t="0" r="0" b="9525"/>
-            <wp:docPr id="8" name="Рисунок 8"/>
+          <wp:inline distT="0" distB="0" distL="0" distR="0" wp14:anchorId="70F9F059" wp14:editId="3F8671EE">
+            <wp:extent cx="4505954" cy="4239217"/>
+            <wp:effectExtent l="0" t="0" r="9525" b="9525"/>
+            <wp:docPr id="7" name="Рисунок 7"/>
             <wp:cNvGraphicFramePr>
               <a:graphicFrameLocks xmlns:a="http://schemas.openxmlformats.org/drawingml/2006/main" noChangeAspect="1"/>
             </wp:cNvGraphicFramePr>
@@ -2909,7 +2738,7 @@
                   <pic:spPr>
                     <a:xfrm>
                       <a:off x="0" y="0"/>
-                      <a:ext cx="3753374" cy="1762371"/>
+                      <a:ext cx="4505954" cy="4239217"/>
                     </a:xfrm>
                     <a:prstGeom prst="rect">
                       <a:avLst/>
@@ -2972,7 +2801,7 @@
           <w:color w:val="auto"/>
           <w:sz w:val="24"/>
         </w:rPr>
-        <w:t>8</w:t>
+        <w:t>7</w:t>
       </w:r>
       <w:r>
         <w:rPr>
@@ -2988,88 +2817,55 @@
           <w:color w:val="auto"/>
           <w:sz w:val="24"/>
         </w:rPr>
-        <w:t xml:space="preserve"> – Выход из программы и блок несовпадения значений</w:t>
-      </w:r>
-    </w:p>
-    <w:p>
-      <w:r>
-        <w:t>Вывод: научились</w:t>
-      </w:r>
-      <w:r>
-        <w:t xml:space="preserve"> базовым функциям яз</w:t>
-      </w:r>
-      <w:r>
-        <w:t>ыка программирования C++, узнали структуру кода, создали</w:t>
-      </w:r>
-      <w:r>
-        <w:t xml:space="preserve"> консольный калькулятор.</w:t>
-      </w:r>
-    </w:p>
-    <w:p>
-      <w:r>
-        <w:br w:type="page"/>
-      </w:r>
-    </w:p>
-    <w:p>
-      <w:pPr>
-        <w:pStyle w:val="1"/>
-      </w:pPr>
-      <w:bookmarkStart w:id="9" w:name="_Toc135667040"/>
-      <w:r>
-        <w:lastRenderedPageBreak/>
-        <w:t>ПРАКТИЧЕСКАЯ РАБОТА №2</w:t>
-      </w:r>
-      <w:bookmarkEnd w:id="9"/>
-    </w:p>
-    <w:p>
-      <w:pPr>
-        <w:ind w:firstLine="0"/>
-        <w:jc w:val="center"/>
-      </w:pPr>
-      <w:r>
-        <w:t>Тема: «</w:t>
-      </w:r>
-      <w:r>
-        <w:t>Указатели, Функции, Массивы</w:t>
-      </w:r>
-      <w:r>
-        <w:t>»</w:t>
-      </w:r>
-    </w:p>
-    <w:p>
-      <w:r>
-        <w:t xml:space="preserve">Цель работы: научиться работать с указателями, функциями и массивами на языке программирования </w:t>
+        <w:t xml:space="preserve"> </w:t>
+      </w:r>
+      <w:r>
+        <w:rPr>
+          <w:i w:val="0"/>
+          <w:color w:val="auto"/>
+          <w:sz w:val="24"/>
+        </w:rPr>
+        <w:t>–</w:t>
+      </w:r>
+      <w:r>
+        <w:rPr>
+          <w:i w:val="0"/>
+          <w:color w:val="auto"/>
+          <w:sz w:val="24"/>
+        </w:rPr>
+        <w:t xml:space="preserve"> </w:t>
+      </w:r>
+      <w:proofErr w:type="spellStart"/>
+      <w:r>
+        <w:rPr>
+          <w:i w:val="0"/>
+          <w:color w:val="auto"/>
+          <w:sz w:val="24"/>
+        </w:rPr>
+        <w:t>Фиббоначи</w:t>
+      </w:r>
+      <w:proofErr w:type="spellEnd"/>
+    </w:p>
+    <w:p>
+      <w:r>
+        <w:t>Ну, и напоследок, самое простое – выход из программы и блок, выполняющийся в случае несоответствия выбора пользователя с имеющимися индексами возможным действий.</w:t>
+      </w:r>
+    </w:p>
+    <w:p>
+      <w:pPr>
+        <w:pStyle w:val="2"/>
+      </w:pPr>
+      <w:bookmarkStart w:id="8" w:name="_Toc135667039"/>
+      <w:r>
+        <w:t xml:space="preserve">Выход и блок </w:t>
       </w:r>
       <w:r>
         <w:rPr>
           <w:lang w:val="en-US"/>
         </w:rPr>
-        <w:t>C</w:t>
-      </w:r>
-      <w:r>
-        <w:t xml:space="preserve">++. </w:t>
-      </w:r>
-      <w:r>
-        <w:t xml:space="preserve">Решить задачи, призванные закрепить навыки работы </w:t>
-      </w:r>
-      <w:r>
-        <w:t>с вышеуказанными разделами языка.</w:t>
-      </w:r>
-    </w:p>
-    <w:p>
-      <w:pPr>
-        <w:pStyle w:val="2"/>
-      </w:pPr>
-      <w:bookmarkStart w:id="10" w:name="_Toc135667041"/>
-      <w:r>
-        <w:t>Код программы:</w:t>
-      </w:r>
-      <w:bookmarkEnd w:id="10"/>
-    </w:p>
-    <w:p>
-      <w:r>
-        <w:t>Для начала следует реализовать консольное меню, из которого будут вызываться все остальные функции.</w:t>
-      </w:r>
+        <w:t>default</w:t>
+      </w:r>
+      <w:bookmarkEnd w:id="8"/>
     </w:p>
     <w:p>
       <w:pPr>
@@ -3078,20 +2874,22 @@
         <w:ind w:firstLine="0"/>
         <w:jc w:val="center"/>
         <w:rPr>
+          <w:color w:val="auto"/>
           <w:sz w:val="40"/>
         </w:rPr>
       </w:pPr>
       <w:r>
         <w:rPr>
           <w:noProof/>
+          <w:color w:val="auto"/>
           <w:sz w:val="40"/>
           <w:lang w:eastAsia="ru-RU"/>
         </w:rPr>
         <w:drawing>
-          <wp:inline distT="0" distB="0" distL="0" distR="0" wp14:anchorId="70D9BC83" wp14:editId="6C21E912">
-            <wp:extent cx="5940425" cy="2187575"/>
-            <wp:effectExtent l="0" t="0" r="3175" b="3175"/>
-            <wp:docPr id="9" name="Рисунок 9"/>
+          <wp:inline distT="0" distB="0" distL="0" distR="0" wp14:anchorId="23CD8B02" wp14:editId="1F5A9383">
+            <wp:extent cx="3753374" cy="1762371"/>
+            <wp:effectExtent l="0" t="0" r="0" b="9525"/>
+            <wp:docPr id="8" name="Рисунок 8"/>
             <wp:cNvGraphicFramePr>
               <a:graphicFrameLocks xmlns:a="http://schemas.openxmlformats.org/drawingml/2006/main" noChangeAspect="1"/>
             </wp:cNvGraphicFramePr>
@@ -3111,7 +2909,7 @@
                   <pic:spPr>
                     <a:xfrm>
                       <a:off x="0" y="0"/>
-                      <a:ext cx="5940425" cy="2187575"/>
+                      <a:ext cx="3753374" cy="1762371"/>
                     </a:xfrm>
                     <a:prstGeom prst="rect">
                       <a:avLst/>
@@ -3131,14 +2929,14 @@
         <w:jc w:val="center"/>
         <w:rPr>
           <w:i w:val="0"/>
-          <w:color w:val="000000" w:themeColor="text1"/>
-          <w:sz w:val="24"/>
-        </w:rPr>
-      </w:pPr>
-      <w:r>
-        <w:rPr>
-          <w:i w:val="0"/>
-          <w:color w:val="000000" w:themeColor="text1"/>
+          <w:color w:val="auto"/>
+          <w:sz w:val="24"/>
+        </w:rPr>
+      </w:pPr>
+      <w:r>
+        <w:rPr>
+          <w:i w:val="0"/>
+          <w:color w:val="auto"/>
           <w:sz w:val="24"/>
         </w:rPr>
         <w:t xml:space="preserve">Рисунок </w:t>
@@ -3146,7 +2944,7 @@
       <w:r>
         <w:rPr>
           <w:i w:val="0"/>
-          <w:color w:val="000000" w:themeColor="text1"/>
+          <w:color w:val="auto"/>
           <w:sz w:val="24"/>
         </w:rPr>
         <w:fldChar w:fldCharType="begin"/>
@@ -3154,7 +2952,7 @@
       <w:r>
         <w:rPr>
           <w:i w:val="0"/>
-          <w:color w:val="000000" w:themeColor="text1"/>
+          <w:color w:val="auto"/>
           <w:sz w:val="24"/>
         </w:rPr>
         <w:instrText xml:space="preserve"> SEQ Рисунок \* ARABIC </w:instrText>
@@ -3162,7 +2960,7 @@
       <w:r>
         <w:rPr>
           <w:i w:val="0"/>
-          <w:color w:val="000000" w:themeColor="text1"/>
+          <w:color w:val="auto"/>
           <w:sz w:val="24"/>
         </w:rPr>
         <w:fldChar w:fldCharType="separate"/>
@@ -3171,15 +2969,15 @@
         <w:rPr>
           <w:i w:val="0"/>
           <w:noProof/>
-          <w:color w:val="000000" w:themeColor="text1"/>
-          <w:sz w:val="24"/>
-        </w:rPr>
-        <w:t>9</w:t>
-      </w:r>
-      <w:r>
-        <w:rPr>
-          <w:i w:val="0"/>
-          <w:color w:val="000000" w:themeColor="text1"/>
+          <w:color w:val="auto"/>
+          <w:sz w:val="24"/>
+        </w:rPr>
+        <w:t>8</w:t>
+      </w:r>
+      <w:r>
+        <w:rPr>
+          <w:i w:val="0"/>
+          <w:color w:val="auto"/>
           <w:sz w:val="24"/>
         </w:rPr>
         <w:fldChar w:fldCharType="end"/>
@@ -3187,34 +2985,90 @@
       <w:r>
         <w:rPr>
           <w:i w:val="0"/>
-          <w:color w:val="000000" w:themeColor="text1"/>
-          <w:sz w:val="24"/>
-        </w:rPr>
-        <w:t xml:space="preserve"> </w:t>
-      </w:r>
-      <w:r>
-        <w:rPr>
-          <w:i w:val="0"/>
-          <w:color w:val="000000" w:themeColor="text1"/>
-          <w:sz w:val="24"/>
-        </w:rPr>
-        <w:t>–</w:t>
-      </w:r>
-      <w:r>
-        <w:rPr>
-          <w:i w:val="0"/>
-          <w:color w:val="000000" w:themeColor="text1"/>
-          <w:sz w:val="24"/>
-        </w:rPr>
-        <w:t xml:space="preserve"> </w:t>
-      </w:r>
-      <w:r>
-        <w:rPr>
-          <w:i w:val="0"/>
-          <w:color w:val="000000" w:themeColor="text1"/>
-          <w:sz w:val="24"/>
-        </w:rPr>
-        <w:t>Консольное меню</w:t>
+          <w:color w:val="auto"/>
+          <w:sz w:val="24"/>
+        </w:rPr>
+        <w:t xml:space="preserve"> – Выход из программы и блок несовпадения значений</w:t>
+      </w:r>
+    </w:p>
+    <w:p>
+      <w:r>
+        <w:t>Вывод: научились</w:t>
+      </w:r>
+      <w:r>
+        <w:t xml:space="preserve"> базовым функциям яз</w:t>
+      </w:r>
+      <w:r>
+        <w:t>ыка программирования C++, узнали структуру кода, создали</w:t>
+      </w:r>
+      <w:r>
+        <w:t xml:space="preserve"> консольный калькулятор.</w:t>
+      </w:r>
+    </w:p>
+    <w:p>
+      <w:r>
+        <w:br w:type="page"/>
+      </w:r>
+    </w:p>
+    <w:p>
+      <w:pPr>
+        <w:pStyle w:val="1"/>
+      </w:pPr>
+      <w:bookmarkStart w:id="9" w:name="_Toc135667040"/>
+      <w:r>
+        <w:lastRenderedPageBreak/>
+        <w:t>ПРАКТИЧЕСКАЯ РАБОТА №2</w:t>
+      </w:r>
+      <w:bookmarkEnd w:id="9"/>
+    </w:p>
+    <w:p>
+      <w:pPr>
+        <w:ind w:firstLine="0"/>
+        <w:jc w:val="center"/>
+      </w:pPr>
+      <w:r>
+        <w:t>Тема: «</w:t>
+      </w:r>
+      <w:r>
+        <w:t>Указатели, Функции, Массивы</w:t>
+      </w:r>
+      <w:r>
+        <w:t>»</w:t>
+      </w:r>
+    </w:p>
+    <w:p>
+      <w:r>
+        <w:t xml:space="preserve">Цель работы: научиться работать с указателями, функциями и массивами на языке программирования </w:t>
+      </w:r>
+      <w:r>
+        <w:rPr>
+          <w:lang w:val="en-US"/>
+        </w:rPr>
+        <w:t>C</w:t>
+      </w:r>
+      <w:r>
+        <w:t xml:space="preserve">++. </w:t>
+      </w:r>
+      <w:r>
+        <w:t xml:space="preserve">Решить задачи, призванные закрепить навыки работы </w:t>
+      </w:r>
+      <w:r>
+        <w:t>с вышеуказанными разделами языка.</w:t>
+      </w:r>
+    </w:p>
+    <w:p>
+      <w:pPr>
+        <w:pStyle w:val="2"/>
+      </w:pPr>
+      <w:bookmarkStart w:id="10" w:name="_Toc135667041"/>
+      <w:r>
+        <w:t>Код программы:</w:t>
+      </w:r>
+      <w:bookmarkEnd w:id="10"/>
+    </w:p>
+    <w:p>
+      <w:r>
+        <w:t>Для начала следует реализовать консольное меню, из которого будут вызываться все остальные функции.</w:t>
       </w:r>
     </w:p>
     <w:p>
@@ -3233,12 +3087,11 @@
           <w:sz w:val="40"/>
           <w:lang w:eastAsia="ru-RU"/>
         </w:rPr>
-        <w:lastRenderedPageBreak/>
         <w:drawing>
-          <wp:inline distT="0" distB="0" distL="0" distR="0" wp14:anchorId="6BF73E90" wp14:editId="0728113A">
-            <wp:extent cx="4696480" cy="4744112"/>
-            <wp:effectExtent l="0" t="0" r="8890" b="0"/>
-            <wp:docPr id="10" name="Рисунок 10"/>
+          <wp:inline distT="0" distB="0" distL="0" distR="0" wp14:anchorId="70D9BC83" wp14:editId="6C21E912">
+            <wp:extent cx="5940425" cy="2187575"/>
+            <wp:effectExtent l="0" t="0" r="3175" b="3175"/>
+            <wp:docPr id="9" name="Рисунок 9"/>
             <wp:cNvGraphicFramePr>
               <a:graphicFrameLocks xmlns:a="http://schemas.openxmlformats.org/drawingml/2006/main" noChangeAspect="1"/>
             </wp:cNvGraphicFramePr>
@@ -3258,7 +3111,7 @@
                   <pic:spPr>
                     <a:xfrm>
                       <a:off x="0" y="0"/>
-                      <a:ext cx="4696480" cy="4744112"/>
+                      <a:ext cx="5940425" cy="2187575"/>
                     </a:xfrm>
                     <a:prstGeom prst="rect">
                       <a:avLst/>
@@ -3321,7 +3174,7 @@
           <w:color w:val="000000" w:themeColor="text1"/>
           <w:sz w:val="24"/>
         </w:rPr>
-        <w:t>10</w:t>
+        <w:t>9</w:t>
       </w:r>
       <w:r>
         <w:rPr>
@@ -3337,12 +3190,31 @@
           <w:color w:val="000000" w:themeColor="text1"/>
           <w:sz w:val="24"/>
         </w:rPr>
-        <w:t xml:space="preserve"> – Консольное меню</w:t>
-      </w:r>
-    </w:p>
-    <w:p>
-      <w:r>
-        <w:t>Реализуем расчет факториала:</w:t>
+        <w:t xml:space="preserve"> </w:t>
+      </w:r>
+      <w:r>
+        <w:rPr>
+          <w:i w:val="0"/>
+          <w:color w:val="000000" w:themeColor="text1"/>
+          <w:sz w:val="24"/>
+        </w:rPr>
+        <w:t>–</w:t>
+      </w:r>
+      <w:r>
+        <w:rPr>
+          <w:i w:val="0"/>
+          <w:color w:val="000000" w:themeColor="text1"/>
+          <w:sz w:val="24"/>
+        </w:rPr>
+        <w:t xml:space="preserve"> </w:t>
+      </w:r>
+      <w:r>
+        <w:rPr>
+          <w:i w:val="0"/>
+          <w:color w:val="000000" w:themeColor="text1"/>
+          <w:sz w:val="24"/>
+        </w:rPr>
+        <w:t>Консольное меню</w:t>
       </w:r>
     </w:p>
     <w:p>
@@ -3361,11 +3233,12 @@
           <w:sz w:val="40"/>
           <w:lang w:eastAsia="ru-RU"/>
         </w:rPr>
+        <w:lastRenderedPageBreak/>
         <w:drawing>
-          <wp:inline distT="0" distB="0" distL="0" distR="0" wp14:anchorId="27299BBD" wp14:editId="024867F2">
-            <wp:extent cx="5391902" cy="2724530"/>
-            <wp:effectExtent l="0" t="0" r="0" b="0"/>
-            <wp:docPr id="11" name="Рисунок 11"/>
+          <wp:inline distT="0" distB="0" distL="0" distR="0" wp14:anchorId="6BF73E90" wp14:editId="0728113A">
+            <wp:extent cx="4696480" cy="4744112"/>
+            <wp:effectExtent l="0" t="0" r="8890" b="0"/>
+            <wp:docPr id="10" name="Рисунок 10"/>
             <wp:cNvGraphicFramePr>
               <a:graphicFrameLocks xmlns:a="http://schemas.openxmlformats.org/drawingml/2006/main" noChangeAspect="1"/>
             </wp:cNvGraphicFramePr>
@@ -3385,7 +3258,7 @@
                   <pic:spPr>
                     <a:xfrm>
                       <a:off x="0" y="0"/>
-                      <a:ext cx="5391902" cy="2724530"/>
+                      <a:ext cx="4696480" cy="4744112"/>
                     </a:xfrm>
                     <a:prstGeom prst="rect">
                       <a:avLst/>
@@ -3448,7 +3321,7 @@
           <w:color w:val="000000" w:themeColor="text1"/>
           <w:sz w:val="24"/>
         </w:rPr>
-        <w:t>11</w:t>
+        <w:t>10</w:t>
       </w:r>
       <w:r>
         <w:rPr>
@@ -3464,28 +3337,12 @@
           <w:color w:val="000000" w:themeColor="text1"/>
           <w:sz w:val="24"/>
         </w:rPr>
-        <w:t xml:space="preserve"> </w:t>
-      </w:r>
-      <w:r>
-        <w:rPr>
-          <w:i w:val="0"/>
-          <w:color w:val="000000" w:themeColor="text1"/>
-          <w:sz w:val="24"/>
-        </w:rPr>
-        <w:t>–</w:t>
-      </w:r>
-      <w:r>
-        <w:rPr>
-          <w:i w:val="0"/>
-          <w:color w:val="000000" w:themeColor="text1"/>
-          <w:sz w:val="24"/>
-        </w:rPr>
-        <w:t xml:space="preserve"> Факториал</w:t>
-      </w:r>
-    </w:p>
-    <w:p>
-      <w:r>
-        <w:t>Теперь, изменение значений переменных через указатели.</w:t>
+        <w:t xml:space="preserve"> – Консольное меню</w:t>
+      </w:r>
+    </w:p>
+    <w:p>
+      <w:r>
+        <w:t>Реализуем расчет факториала:</w:t>
       </w:r>
     </w:p>
     <w:p>
@@ -3504,12 +3361,11 @@
           <w:sz w:val="40"/>
           <w:lang w:eastAsia="ru-RU"/>
         </w:rPr>
-        <w:lastRenderedPageBreak/>
         <w:drawing>
-          <wp:inline distT="0" distB="0" distL="0" distR="0" wp14:anchorId="2EC870ED" wp14:editId="5AA10EE9">
-            <wp:extent cx="5172797" cy="1238423"/>
+          <wp:inline distT="0" distB="0" distL="0" distR="0" wp14:anchorId="27299BBD" wp14:editId="024867F2">
+            <wp:extent cx="5391902" cy="2724530"/>
             <wp:effectExtent l="0" t="0" r="0" b="0"/>
-            <wp:docPr id="12" name="Рисунок 12"/>
+            <wp:docPr id="11" name="Рисунок 11"/>
             <wp:cNvGraphicFramePr>
               <a:graphicFrameLocks xmlns:a="http://schemas.openxmlformats.org/drawingml/2006/main" noChangeAspect="1"/>
             </wp:cNvGraphicFramePr>
@@ -3529,7 +3385,7 @@
                   <pic:spPr>
                     <a:xfrm>
                       <a:off x="0" y="0"/>
-                      <a:ext cx="5172797" cy="1238423"/>
+                      <a:ext cx="5391902" cy="2724530"/>
                     </a:xfrm>
                     <a:prstGeom prst="rect">
                       <a:avLst/>
@@ -3592,7 +3448,7 @@
           <w:color w:val="000000" w:themeColor="text1"/>
           <w:sz w:val="24"/>
         </w:rPr>
-        <w:t>12</w:t>
+        <w:t>11</w:t>
       </w:r>
       <w:r>
         <w:rPr>
@@ -3608,12 +3464,28 @@
           <w:color w:val="000000" w:themeColor="text1"/>
           <w:sz w:val="24"/>
         </w:rPr>
-        <w:t xml:space="preserve"> – Изменение значений переменных</w:t>
-      </w:r>
-    </w:p>
-    <w:p>
-      <w:r>
-        <w:t>Теперь, счетчик суммы элементов массива.</w:t>
+        <w:t xml:space="preserve"> </w:t>
+      </w:r>
+      <w:r>
+        <w:rPr>
+          <w:i w:val="0"/>
+          <w:color w:val="000000" w:themeColor="text1"/>
+          <w:sz w:val="24"/>
+        </w:rPr>
+        <w:t>–</w:t>
+      </w:r>
+      <w:r>
+        <w:rPr>
+          <w:i w:val="0"/>
+          <w:color w:val="000000" w:themeColor="text1"/>
+          <w:sz w:val="24"/>
+        </w:rPr>
+        <w:t xml:space="preserve"> Факториал</w:t>
+      </w:r>
+    </w:p>
+    <w:p>
+      <w:r>
+        <w:t>Теперь, изменение значений переменных через указатели.</w:t>
       </w:r>
     </w:p>
     <w:p>
@@ -3632,11 +3504,12 @@
           <w:sz w:val="40"/>
           <w:lang w:eastAsia="ru-RU"/>
         </w:rPr>
+        <w:lastRenderedPageBreak/>
         <w:drawing>
-          <wp:inline distT="0" distB="0" distL="0" distR="0" wp14:anchorId="6FC5F72E" wp14:editId="18A88731">
-            <wp:extent cx="5239481" cy="2972215"/>
+          <wp:inline distT="0" distB="0" distL="0" distR="0" wp14:anchorId="2EC870ED" wp14:editId="5AA10EE9">
+            <wp:extent cx="5172797" cy="1238423"/>
             <wp:effectExtent l="0" t="0" r="0" b="0"/>
-            <wp:docPr id="13" name="Рисунок 13"/>
+            <wp:docPr id="12" name="Рисунок 12"/>
             <wp:cNvGraphicFramePr>
               <a:graphicFrameLocks xmlns:a="http://schemas.openxmlformats.org/drawingml/2006/main" noChangeAspect="1"/>
             </wp:cNvGraphicFramePr>
@@ -3656,7 +3529,7 @@
                   <pic:spPr>
                     <a:xfrm>
                       <a:off x="0" y="0"/>
-                      <a:ext cx="5239481" cy="2972215"/>
+                      <a:ext cx="5172797" cy="1238423"/>
                     </a:xfrm>
                     <a:prstGeom prst="rect">
                       <a:avLst/>
@@ -3719,7 +3592,7 @@
           <w:color w:val="000000" w:themeColor="text1"/>
           <w:sz w:val="24"/>
         </w:rPr>
-        <w:t>13</w:t>
+        <w:t>12</w:t>
       </w:r>
       <w:r>
         <w:rPr>
@@ -3735,36 +3608,12 @@
           <w:color w:val="000000" w:themeColor="text1"/>
           <w:sz w:val="24"/>
         </w:rPr>
-        <w:t xml:space="preserve"> </w:t>
-      </w:r>
-      <w:r>
-        <w:rPr>
-          <w:i w:val="0"/>
-          <w:color w:val="000000" w:themeColor="text1"/>
-          <w:sz w:val="24"/>
-        </w:rPr>
-        <w:t>–</w:t>
-      </w:r>
-      <w:r>
-        <w:rPr>
-          <w:i w:val="0"/>
-          <w:color w:val="000000" w:themeColor="text1"/>
-          <w:sz w:val="24"/>
-        </w:rPr>
-        <w:t xml:space="preserve"> </w:t>
-      </w:r>
-      <w:r>
-        <w:rPr>
-          <w:i w:val="0"/>
-          <w:color w:val="000000" w:themeColor="text1"/>
-          <w:sz w:val="24"/>
-        </w:rPr>
-        <w:t>Создание массива и их сумма</w:t>
-      </w:r>
-    </w:p>
-    <w:p>
-      <w:r>
-        <w:t>Теперь, вывод массива по его указателю.</w:t>
+        <w:t xml:space="preserve"> – Изменение значений переменных</w:t>
+      </w:r>
+    </w:p>
+    <w:p>
+      <w:r>
+        <w:t>Теперь, счетчик суммы элементов массива.</w:t>
       </w:r>
     </w:p>
     <w:p>
@@ -3784,10 +3633,10 @@
           <w:lang w:eastAsia="ru-RU"/>
         </w:rPr>
         <w:drawing>
-          <wp:inline distT="0" distB="0" distL="0" distR="0" wp14:anchorId="1457106F" wp14:editId="6B1E3D8D">
-            <wp:extent cx="3896269" cy="1228896"/>
-            <wp:effectExtent l="0" t="0" r="9525" b="0"/>
-            <wp:docPr id="14" name="Рисунок 14"/>
+          <wp:inline distT="0" distB="0" distL="0" distR="0" wp14:anchorId="6FC5F72E" wp14:editId="18A88731">
+            <wp:extent cx="5239481" cy="2972215"/>
+            <wp:effectExtent l="0" t="0" r="0" b="0"/>
+            <wp:docPr id="13" name="Рисунок 13"/>
             <wp:cNvGraphicFramePr>
               <a:graphicFrameLocks xmlns:a="http://schemas.openxmlformats.org/drawingml/2006/main" noChangeAspect="1"/>
             </wp:cNvGraphicFramePr>
@@ -3807,7 +3656,7 @@
                   <pic:spPr>
                     <a:xfrm>
                       <a:off x="0" y="0"/>
-                      <a:ext cx="3896269" cy="1228896"/>
+                      <a:ext cx="5239481" cy="2972215"/>
                     </a:xfrm>
                     <a:prstGeom prst="rect">
                       <a:avLst/>
@@ -3870,7 +3719,7 @@
           <w:color w:val="000000" w:themeColor="text1"/>
           <w:sz w:val="24"/>
         </w:rPr>
-        <w:t>14</w:t>
+        <w:t>13</w:t>
       </w:r>
       <w:r>
         <w:rPr>
@@ -3886,12 +3735,36 @@
           <w:color w:val="000000" w:themeColor="text1"/>
           <w:sz w:val="24"/>
         </w:rPr>
-        <w:t xml:space="preserve"> – Вывод элементов переданного указателя</w:t>
-      </w:r>
-    </w:p>
-    <w:p>
-      <w:r>
-        <w:t>Далее: среднее арифметическое массива.</w:t>
+        <w:t xml:space="preserve"> </w:t>
+      </w:r>
+      <w:r>
+        <w:rPr>
+          <w:i w:val="0"/>
+          <w:color w:val="000000" w:themeColor="text1"/>
+          <w:sz w:val="24"/>
+        </w:rPr>
+        <w:t>–</w:t>
+      </w:r>
+      <w:r>
+        <w:rPr>
+          <w:i w:val="0"/>
+          <w:color w:val="000000" w:themeColor="text1"/>
+          <w:sz w:val="24"/>
+        </w:rPr>
+        <w:t xml:space="preserve"> </w:t>
+      </w:r>
+      <w:r>
+        <w:rPr>
+          <w:i w:val="0"/>
+          <w:color w:val="000000" w:themeColor="text1"/>
+          <w:sz w:val="24"/>
+        </w:rPr>
+        <w:t>Создание массива и их сумма</w:t>
+      </w:r>
+    </w:p>
+    <w:p>
+      <w:r>
+        <w:t>Теперь, вывод массива по его указателю.</w:t>
       </w:r>
     </w:p>
     <w:p>
@@ -3910,12 +3783,11 @@
           <w:sz w:val="40"/>
           <w:lang w:eastAsia="ru-RU"/>
         </w:rPr>
-        <w:lastRenderedPageBreak/>
         <w:drawing>
-          <wp:inline distT="0" distB="0" distL="0" distR="0" wp14:anchorId="022C3227" wp14:editId="748CB33E">
-            <wp:extent cx="5940425" cy="2720975"/>
-            <wp:effectExtent l="0" t="0" r="3175" b="3175"/>
-            <wp:docPr id="15" name="Рисунок 15"/>
+          <wp:inline distT="0" distB="0" distL="0" distR="0" wp14:anchorId="1457106F" wp14:editId="6B1E3D8D">
+            <wp:extent cx="3896269" cy="1228896"/>
+            <wp:effectExtent l="0" t="0" r="9525" b="0"/>
+            <wp:docPr id="14" name="Рисунок 14"/>
             <wp:cNvGraphicFramePr>
               <a:graphicFrameLocks xmlns:a="http://schemas.openxmlformats.org/drawingml/2006/main" noChangeAspect="1"/>
             </wp:cNvGraphicFramePr>
@@ -3935,7 +3807,7 @@
                   <pic:spPr>
                     <a:xfrm>
                       <a:off x="0" y="0"/>
-                      <a:ext cx="5940425" cy="2720975"/>
+                      <a:ext cx="3896269" cy="1228896"/>
                     </a:xfrm>
                     <a:prstGeom prst="rect">
                       <a:avLst/>
@@ -3998,7 +3870,7 @@
           <w:color w:val="000000" w:themeColor="text1"/>
           <w:sz w:val="24"/>
         </w:rPr>
-        <w:t>15</w:t>
+        <w:t>14</w:t>
       </w:r>
       <w:r>
         <w:rPr>
@@ -4014,12 +3886,12 @@
           <w:color w:val="000000" w:themeColor="text1"/>
           <w:sz w:val="24"/>
         </w:rPr>
-        <w:t xml:space="preserve"> – Среднее арифметическое значений массива</w:t>
-      </w:r>
-    </w:p>
-    <w:p>
-      <w:r>
-        <w:t>Теперь, создание и вывод массива.</w:t>
+        <w:t xml:space="preserve"> – Вывод элементов переданного указателя</w:t>
+      </w:r>
+    </w:p>
+    <w:p>
+      <w:r>
+        <w:t>Далее: среднее арифметическое массива.</w:t>
       </w:r>
     </w:p>
     <w:p>
@@ -4038,11 +3910,12 @@
           <w:sz w:val="40"/>
           <w:lang w:eastAsia="ru-RU"/>
         </w:rPr>
+        <w:lastRenderedPageBreak/>
         <w:drawing>
-          <wp:inline distT="0" distB="0" distL="0" distR="0" wp14:anchorId="54C550C1" wp14:editId="30B7D701">
-            <wp:extent cx="5940425" cy="3097530"/>
-            <wp:effectExtent l="0" t="0" r="3175" b="7620"/>
-            <wp:docPr id="16" name="Рисунок 16"/>
+          <wp:inline distT="0" distB="0" distL="0" distR="0" wp14:anchorId="022C3227" wp14:editId="748CB33E">
+            <wp:extent cx="5940425" cy="2720975"/>
+            <wp:effectExtent l="0" t="0" r="3175" b="3175"/>
+            <wp:docPr id="15" name="Рисунок 15"/>
             <wp:cNvGraphicFramePr>
               <a:graphicFrameLocks xmlns:a="http://schemas.openxmlformats.org/drawingml/2006/main" noChangeAspect="1"/>
             </wp:cNvGraphicFramePr>
@@ -4062,7 +3935,7 @@
                   <pic:spPr>
                     <a:xfrm>
                       <a:off x="0" y="0"/>
-                      <a:ext cx="5940425" cy="3097530"/>
+                      <a:ext cx="5940425" cy="2720975"/>
                     </a:xfrm>
                     <a:prstGeom prst="rect">
                       <a:avLst/>
@@ -4125,7 +3998,7 @@
           <w:color w:val="000000" w:themeColor="text1"/>
           <w:sz w:val="24"/>
         </w:rPr>
-        <w:t>16</w:t>
+        <w:t>15</w:t>
       </w:r>
       <w:r>
         <w:rPr>
@@ -4141,12 +4014,12 @@
           <w:color w:val="000000" w:themeColor="text1"/>
           <w:sz w:val="24"/>
         </w:rPr>
-        <w:t xml:space="preserve"> – Создание массива и вывод его</w:t>
-      </w:r>
-    </w:p>
-    <w:p>
-      <w:r>
-        <w:t>Теперь, попробуем реализовать функцию случайного заполнения двумерного массива и счета его суммы.</w:t>
+        <w:t xml:space="preserve"> – Среднее арифметическое значений массива</w:t>
+      </w:r>
+    </w:p>
+    <w:p>
+      <w:r>
+        <w:t>Теперь, создание и вывод массива.</w:t>
       </w:r>
     </w:p>
     <w:p>
@@ -4165,12 +4038,11 @@
           <w:sz w:val="40"/>
           <w:lang w:eastAsia="ru-RU"/>
         </w:rPr>
-        <w:lastRenderedPageBreak/>
         <w:drawing>
-          <wp:inline distT="0" distB="0" distL="0" distR="0" wp14:anchorId="17C00181" wp14:editId="3C0677EC">
-            <wp:extent cx="4105848" cy="2324424"/>
-            <wp:effectExtent l="0" t="0" r="9525" b="0"/>
-            <wp:docPr id="17" name="Рисунок 17"/>
+          <wp:inline distT="0" distB="0" distL="0" distR="0" wp14:anchorId="54C550C1" wp14:editId="30B7D701">
+            <wp:extent cx="5940425" cy="3097530"/>
+            <wp:effectExtent l="0" t="0" r="3175" b="7620"/>
+            <wp:docPr id="16" name="Рисунок 16"/>
             <wp:cNvGraphicFramePr>
               <a:graphicFrameLocks xmlns:a="http://schemas.openxmlformats.org/drawingml/2006/main" noChangeAspect="1"/>
             </wp:cNvGraphicFramePr>
@@ -4190,7 +4062,7 @@
                   <pic:spPr>
                     <a:xfrm>
                       <a:off x="0" y="0"/>
-                      <a:ext cx="4105848" cy="2324424"/>
+                      <a:ext cx="5940425" cy="3097530"/>
                     </a:xfrm>
                     <a:prstGeom prst="rect">
                       <a:avLst/>
@@ -4253,7 +4125,7 @@
           <w:color w:val="000000" w:themeColor="text1"/>
           <w:sz w:val="24"/>
         </w:rPr>
-        <w:t>17</w:t>
+        <w:t>16</w:t>
       </w:r>
       <w:r>
         <w:rPr>
@@ -4269,7 +4141,12 @@
           <w:color w:val="000000" w:themeColor="text1"/>
           <w:sz w:val="24"/>
         </w:rPr>
-        <w:t xml:space="preserve"> – Сумма матрицы</w:t>
+        <w:t xml:space="preserve"> – Создание массива и вывод его</w:t>
+      </w:r>
+    </w:p>
+    <w:p>
+      <w:r>
+        <w:t>Теперь, попробуем реализовать функцию случайного заполнения двумерного массива и счета его суммы.</w:t>
       </w:r>
     </w:p>
     <w:p>
@@ -4288,11 +4165,12 @@
           <w:sz w:val="40"/>
           <w:lang w:eastAsia="ru-RU"/>
         </w:rPr>
+        <w:lastRenderedPageBreak/>
         <w:drawing>
-          <wp:inline distT="0" distB="0" distL="0" distR="0" wp14:anchorId="5F336C34" wp14:editId="52CAEE11">
-            <wp:extent cx="5940425" cy="4278630"/>
-            <wp:effectExtent l="0" t="0" r="3175" b="7620"/>
-            <wp:docPr id="18" name="Рисунок 18"/>
+          <wp:inline distT="0" distB="0" distL="0" distR="0" wp14:anchorId="17C00181" wp14:editId="3C0677EC">
+            <wp:extent cx="4105848" cy="2324424"/>
+            <wp:effectExtent l="0" t="0" r="9525" b="0"/>
+            <wp:docPr id="17" name="Рисунок 17"/>
             <wp:cNvGraphicFramePr>
               <a:graphicFrameLocks xmlns:a="http://schemas.openxmlformats.org/drawingml/2006/main" noChangeAspect="1"/>
             </wp:cNvGraphicFramePr>
@@ -4312,7 +4190,7 @@
                   <pic:spPr>
                     <a:xfrm>
                       <a:off x="0" y="0"/>
-                      <a:ext cx="5940425" cy="4278630"/>
+                      <a:ext cx="4105848" cy="2324424"/>
                     </a:xfrm>
                     <a:prstGeom prst="rect">
                       <a:avLst/>
@@ -4375,7 +4253,7 @@
           <w:color w:val="000000" w:themeColor="text1"/>
           <w:sz w:val="24"/>
         </w:rPr>
-        <w:t>18</w:t>
+        <w:t>17</w:t>
       </w:r>
       <w:r>
         <w:rPr>
@@ -4391,17 +4269,7 @@
           <w:color w:val="000000" w:themeColor="text1"/>
           <w:sz w:val="24"/>
         </w:rPr>
-        <w:t xml:space="preserve"> – Случайное заполнение двумерного массива и его сумма</w:t>
-      </w:r>
-    </w:p>
-    <w:p>
-      <w:proofErr w:type="gramStart"/>
-      <w:r>
-        <w:t>Последнее задание это</w:t>
-      </w:r>
-      <w:proofErr w:type="gramEnd"/>
-      <w:r>
-        <w:t xml:space="preserve"> нахождение минимального числа в массиве.</w:t>
+        <w:t xml:space="preserve"> – Сумма матрицы</w:t>
       </w:r>
     </w:p>
     <w:p>
@@ -4420,12 +4288,11 @@
           <w:sz w:val="40"/>
           <w:lang w:eastAsia="ru-RU"/>
         </w:rPr>
-        <w:lastRenderedPageBreak/>
         <w:drawing>
-          <wp:inline distT="0" distB="0" distL="0" distR="0" wp14:anchorId="4E1BE096" wp14:editId="1E83AF3D">
-            <wp:extent cx="5306165" cy="3972479"/>
-            <wp:effectExtent l="0" t="0" r="8890" b="9525"/>
-            <wp:docPr id="19" name="Рисунок 19"/>
+          <wp:inline distT="0" distB="0" distL="0" distR="0" wp14:anchorId="5F336C34" wp14:editId="52CAEE11">
+            <wp:extent cx="5940425" cy="4278630"/>
+            <wp:effectExtent l="0" t="0" r="3175" b="7620"/>
+            <wp:docPr id="18" name="Рисунок 18"/>
             <wp:cNvGraphicFramePr>
               <a:graphicFrameLocks xmlns:a="http://schemas.openxmlformats.org/drawingml/2006/main" noChangeAspect="1"/>
             </wp:cNvGraphicFramePr>
@@ -4445,7 +4312,7 @@
                   <pic:spPr>
                     <a:xfrm>
                       <a:off x="0" y="0"/>
-                      <a:ext cx="5306165" cy="3972479"/>
+                      <a:ext cx="5940425" cy="4278630"/>
                     </a:xfrm>
                     <a:prstGeom prst="rect">
                       <a:avLst/>
@@ -4508,7 +4375,7 @@
           <w:color w:val="000000" w:themeColor="text1"/>
           <w:sz w:val="24"/>
         </w:rPr>
-        <w:t>19</w:t>
+        <w:t>18</w:t>
       </w:r>
       <w:r>
         <w:rPr>
@@ -4524,18 +4391,18 @@
           <w:color w:val="000000" w:themeColor="text1"/>
           <w:sz w:val="24"/>
         </w:rPr>
-        <w:t xml:space="preserve"> – Минимальное число массива</w:t>
-      </w:r>
-    </w:p>
-    <w:p>
-      <w:pPr>
-        <w:pStyle w:val="2"/>
-      </w:pPr>
-      <w:bookmarkStart w:id="11" w:name="_Toc135667042"/>
-      <w:r>
-        <w:t>Результаты работы:</w:t>
-      </w:r>
-      <w:bookmarkEnd w:id="11"/>
+        <w:t xml:space="preserve"> – Случайное заполнение двумерного массива и его сумма</w:t>
+      </w:r>
+    </w:p>
+    <w:p>
+      <w:proofErr w:type="gramStart"/>
+      <w:r>
+        <w:t>Последнее задание это</w:t>
+      </w:r>
+      <w:proofErr w:type="gramEnd"/>
+      <w:r>
+        <w:t xml:space="preserve"> нахождение минимального числа в массиве.</w:t>
+      </w:r>
     </w:p>
     <w:p>
       <w:pPr>
@@ -4553,11 +4420,12 @@
           <w:sz w:val="40"/>
           <w:lang w:eastAsia="ru-RU"/>
         </w:rPr>
+        <w:lastRenderedPageBreak/>
         <w:drawing>
-          <wp:inline distT="0" distB="0" distL="0" distR="0" wp14:anchorId="3CE67B58" wp14:editId="7116C40B">
-            <wp:extent cx="4544059" cy="2791215"/>
-            <wp:effectExtent l="0" t="0" r="0" b="9525"/>
-            <wp:docPr id="21" name="Рисунок 21"/>
+          <wp:inline distT="0" distB="0" distL="0" distR="0" wp14:anchorId="4E1BE096" wp14:editId="1E83AF3D">
+            <wp:extent cx="5306165" cy="3972479"/>
+            <wp:effectExtent l="0" t="0" r="8890" b="9525"/>
+            <wp:docPr id="19" name="Рисунок 19"/>
             <wp:cNvGraphicFramePr>
               <a:graphicFrameLocks xmlns:a="http://schemas.openxmlformats.org/drawingml/2006/main" noChangeAspect="1"/>
             </wp:cNvGraphicFramePr>
@@ -4577,7 +4445,7 @@
                   <pic:spPr>
                     <a:xfrm>
                       <a:off x="0" y="0"/>
-                      <a:ext cx="4544059" cy="2791215"/>
+                      <a:ext cx="5306165" cy="3972479"/>
                     </a:xfrm>
                     <a:prstGeom prst="rect">
                       <a:avLst/>
@@ -4640,7 +4508,7 @@
           <w:color w:val="000000" w:themeColor="text1"/>
           <w:sz w:val="24"/>
         </w:rPr>
-        <w:t>20</w:t>
+        <w:t>19</w:t>
       </w:r>
       <w:r>
         <w:rPr>
@@ -4656,8 +4524,18 @@
           <w:color w:val="000000" w:themeColor="text1"/>
           <w:sz w:val="24"/>
         </w:rPr>
-        <w:t xml:space="preserve"> - Факториал</w:t>
-      </w:r>
+        <w:t xml:space="preserve"> – Минимальное число массива</w:t>
+      </w:r>
+    </w:p>
+    <w:p>
+      <w:pPr>
+        <w:pStyle w:val="2"/>
+      </w:pPr>
+      <w:bookmarkStart w:id="11" w:name="_Toc135667042"/>
+      <w:r>
+        <w:t>Результаты работы:</w:t>
+      </w:r>
+      <w:bookmarkEnd w:id="11"/>
     </w:p>
     <w:p>
       <w:pPr>
@@ -4675,12 +4553,11 @@
           <w:sz w:val="40"/>
           <w:lang w:eastAsia="ru-RU"/>
         </w:rPr>
-        <w:lastRenderedPageBreak/>
         <w:drawing>
-          <wp:inline distT="0" distB="0" distL="0" distR="0" wp14:anchorId="116BDB7A" wp14:editId="71CF85FF">
-            <wp:extent cx="4439270" cy="3191320"/>
-            <wp:effectExtent l="0" t="0" r="0" b="0"/>
-            <wp:docPr id="22" name="Рисунок 22"/>
+          <wp:inline distT="0" distB="0" distL="0" distR="0" wp14:anchorId="3CE67B58" wp14:editId="7116C40B">
+            <wp:extent cx="4544059" cy="2791215"/>
+            <wp:effectExtent l="0" t="0" r="0" b="9525"/>
+            <wp:docPr id="21" name="Рисунок 21"/>
             <wp:cNvGraphicFramePr>
               <a:graphicFrameLocks xmlns:a="http://schemas.openxmlformats.org/drawingml/2006/main" noChangeAspect="1"/>
             </wp:cNvGraphicFramePr>
@@ -4700,7 +4577,7 @@
                   <pic:spPr>
                     <a:xfrm>
                       <a:off x="0" y="0"/>
-                      <a:ext cx="4439270" cy="3191320"/>
+                      <a:ext cx="4544059" cy="2791215"/>
                     </a:xfrm>
                     <a:prstGeom prst="rect">
                       <a:avLst/>
@@ -4763,7 +4640,7 @@
           <w:color w:val="000000" w:themeColor="text1"/>
           <w:sz w:val="24"/>
         </w:rPr>
-        <w:t>21</w:t>
+        <w:t>20</w:t>
       </w:r>
       <w:r>
         <w:rPr>
@@ -4779,7 +4656,7 @@
           <w:color w:val="000000" w:themeColor="text1"/>
           <w:sz w:val="24"/>
         </w:rPr>
-        <w:t xml:space="preserve"> – Изменение значений переменных</w:t>
+        <w:t xml:space="preserve"> - Факториал</w:t>
       </w:r>
     </w:p>
     <w:p>
@@ -4798,11 +4675,12 @@
           <w:sz w:val="40"/>
           <w:lang w:eastAsia="ru-RU"/>
         </w:rPr>
+        <w:lastRenderedPageBreak/>
         <w:drawing>
-          <wp:inline distT="0" distB="0" distL="0" distR="0" wp14:anchorId="41548E0F" wp14:editId="63DAAA31">
-            <wp:extent cx="4534533" cy="3924848"/>
+          <wp:inline distT="0" distB="0" distL="0" distR="0" wp14:anchorId="116BDB7A" wp14:editId="71CF85FF">
+            <wp:extent cx="4439270" cy="3191320"/>
             <wp:effectExtent l="0" t="0" r="0" b="0"/>
-            <wp:docPr id="23" name="Рисунок 23"/>
+            <wp:docPr id="22" name="Рисунок 22"/>
             <wp:cNvGraphicFramePr>
               <a:graphicFrameLocks xmlns:a="http://schemas.openxmlformats.org/drawingml/2006/main" noChangeAspect="1"/>
             </wp:cNvGraphicFramePr>
@@ -4822,7 +4700,7 @@
                   <pic:spPr>
                     <a:xfrm>
                       <a:off x="0" y="0"/>
-                      <a:ext cx="4534533" cy="3924848"/>
+                      <a:ext cx="4439270" cy="3191320"/>
                     </a:xfrm>
                     <a:prstGeom prst="rect">
                       <a:avLst/>
@@ -4885,7 +4763,7 @@
           <w:color w:val="000000" w:themeColor="text1"/>
           <w:sz w:val="24"/>
         </w:rPr>
-        <w:t>22</w:t>
+        <w:t>21</w:t>
       </w:r>
       <w:r>
         <w:rPr>
@@ -4901,31 +4779,7 @@
           <w:color w:val="000000" w:themeColor="text1"/>
           <w:sz w:val="24"/>
         </w:rPr>
-        <w:t xml:space="preserve"> </w:t>
-      </w:r>
-      <w:r>
-        <w:rPr>
-          <w:i w:val="0"/>
-          <w:color w:val="000000" w:themeColor="text1"/>
-          <w:sz w:val="24"/>
-        </w:rPr>
-        <w:t>–</w:t>
-      </w:r>
-      <w:r>
-        <w:rPr>
-          <w:i w:val="0"/>
-          <w:color w:val="000000" w:themeColor="text1"/>
-          <w:sz w:val="24"/>
-        </w:rPr>
-        <w:t xml:space="preserve"> </w:t>
-      </w:r>
-      <w:r>
-        <w:rPr>
-          <w:i w:val="0"/>
-          <w:color w:val="000000" w:themeColor="text1"/>
-          <w:sz w:val="24"/>
-        </w:rPr>
-        <w:t>Сумма элементов массива</w:t>
+        <w:t xml:space="preserve"> – Изменение значений переменных</w:t>
       </w:r>
     </w:p>
     <w:p>
@@ -4944,12 +4798,11 @@
           <w:sz w:val="40"/>
           <w:lang w:eastAsia="ru-RU"/>
         </w:rPr>
-        <w:lastRenderedPageBreak/>
         <w:drawing>
-          <wp:inline distT="0" distB="0" distL="0" distR="0" wp14:anchorId="56C00459" wp14:editId="1F73AF6A">
-            <wp:extent cx="4648849" cy="3486637"/>
+          <wp:inline distT="0" distB="0" distL="0" distR="0" wp14:anchorId="41548E0F" wp14:editId="63DAAA31">
+            <wp:extent cx="4534533" cy="3924848"/>
             <wp:effectExtent l="0" t="0" r="0" b="0"/>
-            <wp:docPr id="24" name="Рисунок 24"/>
+            <wp:docPr id="23" name="Рисунок 23"/>
             <wp:cNvGraphicFramePr>
               <a:graphicFrameLocks xmlns:a="http://schemas.openxmlformats.org/drawingml/2006/main" noChangeAspect="1"/>
             </wp:cNvGraphicFramePr>
@@ -4969,7 +4822,7 @@
                   <pic:spPr>
                     <a:xfrm>
                       <a:off x="0" y="0"/>
-                      <a:ext cx="4648849" cy="3486637"/>
+                      <a:ext cx="4534533" cy="3924848"/>
                     </a:xfrm>
                     <a:prstGeom prst="rect">
                       <a:avLst/>
@@ -5032,7 +4885,7 @@
           <w:color w:val="000000" w:themeColor="text1"/>
           <w:sz w:val="24"/>
         </w:rPr>
-        <w:t>23</w:t>
+        <w:t>22</w:t>
       </w:r>
       <w:r>
         <w:rPr>
@@ -5048,7 +4901,31 @@
           <w:color w:val="000000" w:themeColor="text1"/>
           <w:sz w:val="24"/>
         </w:rPr>
-        <w:t xml:space="preserve"> – Вывод элементов массива</w:t>
+        <w:t xml:space="preserve"> </w:t>
+      </w:r>
+      <w:r>
+        <w:rPr>
+          <w:i w:val="0"/>
+          <w:color w:val="000000" w:themeColor="text1"/>
+          <w:sz w:val="24"/>
+        </w:rPr>
+        <w:t>–</w:t>
+      </w:r>
+      <w:r>
+        <w:rPr>
+          <w:i w:val="0"/>
+          <w:color w:val="000000" w:themeColor="text1"/>
+          <w:sz w:val="24"/>
+        </w:rPr>
+        <w:t xml:space="preserve"> </w:t>
+      </w:r>
+      <w:r>
+        <w:rPr>
+          <w:i w:val="0"/>
+          <w:color w:val="000000" w:themeColor="text1"/>
+          <w:sz w:val="24"/>
+        </w:rPr>
+        <w:t>Сумма элементов массива</w:t>
       </w:r>
     </w:p>
     <w:p>
@@ -5067,11 +4944,12 @@
           <w:sz w:val="40"/>
           <w:lang w:eastAsia="ru-RU"/>
         </w:rPr>
+        <w:lastRenderedPageBreak/>
         <w:drawing>
-          <wp:inline distT="0" distB="0" distL="0" distR="0" wp14:anchorId="341D2A42" wp14:editId="5DEAFB05">
-            <wp:extent cx="5010849" cy="3629532"/>
-            <wp:effectExtent l="0" t="0" r="0" b="9525"/>
-            <wp:docPr id="25" name="Рисунок 25"/>
+          <wp:inline distT="0" distB="0" distL="0" distR="0" wp14:anchorId="56C00459" wp14:editId="1F73AF6A">
+            <wp:extent cx="4648849" cy="3486637"/>
+            <wp:effectExtent l="0" t="0" r="0" b="0"/>
+            <wp:docPr id="24" name="Рисунок 24"/>
             <wp:cNvGraphicFramePr>
               <a:graphicFrameLocks xmlns:a="http://schemas.openxmlformats.org/drawingml/2006/main" noChangeAspect="1"/>
             </wp:cNvGraphicFramePr>
@@ -5091,7 +4969,7 @@
                   <pic:spPr>
                     <a:xfrm>
                       <a:off x="0" y="0"/>
-                      <a:ext cx="5010849" cy="3629532"/>
+                      <a:ext cx="4648849" cy="3486637"/>
                     </a:xfrm>
                     <a:prstGeom prst="rect">
                       <a:avLst/>
@@ -5154,7 +5032,7 @@
           <w:color w:val="000000" w:themeColor="text1"/>
           <w:sz w:val="24"/>
         </w:rPr>
-        <w:t>24</w:t>
+        <w:t>23</w:t>
       </w:r>
       <w:r>
         <w:rPr>
@@ -5170,7 +5048,7 @@
           <w:color w:val="000000" w:themeColor="text1"/>
           <w:sz w:val="24"/>
         </w:rPr>
-        <w:t xml:space="preserve"> – Среднее арифметическое значений массива</w:t>
+        <w:t xml:space="preserve"> – Вывод элементов массива</w:t>
       </w:r>
     </w:p>
     <w:p>
@@ -5189,12 +5067,11 @@
           <w:sz w:val="40"/>
           <w:lang w:eastAsia="ru-RU"/>
         </w:rPr>
-        <w:lastRenderedPageBreak/>
         <w:drawing>
-          <wp:inline distT="0" distB="0" distL="0" distR="0" wp14:anchorId="1AACCEE1" wp14:editId="72893BF7">
-            <wp:extent cx="4563112" cy="4467849"/>
-            <wp:effectExtent l="0" t="0" r="8890" b="9525"/>
-            <wp:docPr id="26" name="Рисунок 26"/>
+          <wp:inline distT="0" distB="0" distL="0" distR="0" wp14:anchorId="341D2A42" wp14:editId="5DEAFB05">
+            <wp:extent cx="5010849" cy="3629532"/>
+            <wp:effectExtent l="0" t="0" r="0" b="9525"/>
+            <wp:docPr id="25" name="Рисунок 25"/>
             <wp:cNvGraphicFramePr>
               <a:graphicFrameLocks xmlns:a="http://schemas.openxmlformats.org/drawingml/2006/main" noChangeAspect="1"/>
             </wp:cNvGraphicFramePr>
@@ -5214,7 +5091,7 @@
                   <pic:spPr>
                     <a:xfrm>
                       <a:off x="0" y="0"/>
-                      <a:ext cx="4563112" cy="4467849"/>
+                      <a:ext cx="5010849" cy="3629532"/>
                     </a:xfrm>
                     <a:prstGeom prst="rect">
                       <a:avLst/>
@@ -5277,7 +5154,7 @@
           <w:color w:val="000000" w:themeColor="text1"/>
           <w:sz w:val="24"/>
         </w:rPr>
-        <w:t>25</w:t>
+        <w:t>24</w:t>
       </w:r>
       <w:r>
         <w:rPr>
@@ -5293,7 +5170,7 @@
           <w:color w:val="000000" w:themeColor="text1"/>
           <w:sz w:val="24"/>
         </w:rPr>
-        <w:t xml:space="preserve"> – Создание массива и вывод его элементов</w:t>
+        <w:t xml:space="preserve"> – Среднее арифметическое значений массива</w:t>
       </w:r>
     </w:p>
     <w:p>
@@ -5314,10 +5191,10 @@
         </w:rPr>
         <w:lastRenderedPageBreak/>
         <w:drawing>
-          <wp:inline distT="0" distB="0" distL="0" distR="0" wp14:anchorId="15CE75B5" wp14:editId="2C8667B6">
-            <wp:extent cx="5020376" cy="4620270"/>
-            <wp:effectExtent l="0" t="0" r="8890" b="8890"/>
-            <wp:docPr id="27" name="Рисунок 27"/>
+          <wp:inline distT="0" distB="0" distL="0" distR="0" wp14:anchorId="1AACCEE1" wp14:editId="72893BF7">
+            <wp:extent cx="4563112" cy="4467849"/>
+            <wp:effectExtent l="0" t="0" r="8890" b="9525"/>
+            <wp:docPr id="26" name="Рисунок 26"/>
             <wp:cNvGraphicFramePr>
               <a:graphicFrameLocks xmlns:a="http://schemas.openxmlformats.org/drawingml/2006/main" noChangeAspect="1"/>
             </wp:cNvGraphicFramePr>
@@ -5337,7 +5214,7 @@
                   <pic:spPr>
                     <a:xfrm>
                       <a:off x="0" y="0"/>
-                      <a:ext cx="5020376" cy="4620270"/>
+                      <a:ext cx="4563112" cy="4467849"/>
                     </a:xfrm>
                     <a:prstGeom prst="rect">
                       <a:avLst/>
@@ -5400,7 +5277,7 @@
           <w:color w:val="000000" w:themeColor="text1"/>
           <w:sz w:val="24"/>
         </w:rPr>
-        <w:t>26</w:t>
+        <w:t>25</w:t>
       </w:r>
       <w:r>
         <w:rPr>
@@ -5416,7 +5293,7 @@
           <w:color w:val="000000" w:themeColor="text1"/>
           <w:sz w:val="24"/>
         </w:rPr>
-        <w:t xml:space="preserve"> – Случайное заполнение матрицы и ее сумма</w:t>
+        <w:t xml:space="preserve"> – Создание массива и вывод его элементов</w:t>
       </w:r>
     </w:p>
     <w:p>
@@ -5435,11 +5312,12 @@
           <w:sz w:val="40"/>
           <w:lang w:eastAsia="ru-RU"/>
         </w:rPr>
+        <w:lastRenderedPageBreak/>
         <w:drawing>
-          <wp:inline distT="0" distB="0" distL="0" distR="0" wp14:anchorId="3B458B7B" wp14:editId="7604C9C4">
-            <wp:extent cx="4420217" cy="2810267"/>
-            <wp:effectExtent l="0" t="0" r="0" b="9525"/>
-            <wp:docPr id="28" name="Рисунок 28"/>
+          <wp:inline distT="0" distB="0" distL="0" distR="0" wp14:anchorId="15CE75B5" wp14:editId="2C8667B6">
+            <wp:extent cx="5020376" cy="4620270"/>
+            <wp:effectExtent l="0" t="0" r="8890" b="8890"/>
+            <wp:docPr id="27" name="Рисунок 27"/>
             <wp:cNvGraphicFramePr>
               <a:graphicFrameLocks xmlns:a="http://schemas.openxmlformats.org/drawingml/2006/main" noChangeAspect="1"/>
             </wp:cNvGraphicFramePr>
@@ -5459,7 +5337,7 @@
                   <pic:spPr>
                     <a:xfrm>
                       <a:off x="0" y="0"/>
-                      <a:ext cx="4420217" cy="2810267"/>
+                      <a:ext cx="5020376" cy="4620270"/>
                     </a:xfrm>
                     <a:prstGeom prst="rect">
                       <a:avLst/>
@@ -5522,7 +5400,7 @@
           <w:color w:val="000000" w:themeColor="text1"/>
           <w:sz w:val="24"/>
         </w:rPr>
-        <w:t>27</w:t>
+        <w:t>26</w:t>
       </w:r>
       <w:r>
         <w:rPr>
@@ -5538,97 +5416,7 @@
           <w:color w:val="000000" w:themeColor="text1"/>
           <w:sz w:val="24"/>
         </w:rPr>
-        <w:t xml:space="preserve"> – Минимальное число массива, заполненного случайными числами</w:t>
-      </w:r>
-    </w:p>
-    <w:p>
-      <w:r>
-        <w:t>Вывод:</w:t>
-      </w:r>
-      <w:r>
-        <w:t xml:space="preserve"> научи</w:t>
-      </w:r>
-      <w:r>
-        <w:t>лись</w:t>
-      </w:r>
-      <w:r>
-        <w:t xml:space="preserve"> работать с указателями, функциями и массивами на языке программирования C++. Реши</w:t>
-      </w:r>
-      <w:r>
-        <w:t>ли</w:t>
-      </w:r>
-      <w:r>
-        <w:t xml:space="preserve"> задачи, призванные закрепить навыки работы с вышеуказанными разделами языка.</w:t>
-      </w:r>
-    </w:p>
-    <w:p>
-      <w:r>
-        <w:br w:type="page"/>
-      </w:r>
-    </w:p>
-    <w:p>
-      <w:pPr>
-        <w:pStyle w:val="1"/>
-      </w:pPr>
-      <w:bookmarkStart w:id="12" w:name="_Toc135667043"/>
-      <w:r>
-        <w:lastRenderedPageBreak/>
-        <w:t>ПРАКТИЧЕСКАЯ РАБОТА №3</w:t>
-      </w:r>
-      <w:bookmarkEnd w:id="12"/>
-    </w:p>
-    <w:p>
-      <w:pPr>
-        <w:ind w:firstLine="0"/>
-        <w:jc w:val="center"/>
-      </w:pPr>
-      <w:r>
-        <w:t>Тема: «Структуры, классы»</w:t>
-      </w:r>
-    </w:p>
-    <w:p>
-      <w:pPr>
-        <w:rPr>
-          <w:sz w:val="32"/>
-        </w:rPr>
-      </w:pPr>
-      <w:r>
-        <w:rPr>
-          <w:sz w:val="32"/>
-        </w:rPr>
-        <w:t>Цель работы:</w:t>
-      </w:r>
-      <w:r>
-        <w:rPr>
-          <w:sz w:val="32"/>
-        </w:rPr>
-        <w:t xml:space="preserve"> решить задание, попутно научившись работать со структурами, классами и ООП в языке </w:t>
-      </w:r>
-      <w:r>
-        <w:rPr>
-          <w:sz w:val="32"/>
-          <w:lang w:val="en-US"/>
-        </w:rPr>
-        <w:t>C</w:t>
-      </w:r>
-      <w:r>
-        <w:rPr>
-          <w:sz w:val="32"/>
-        </w:rPr>
-        <w:t>++.</w:t>
-      </w:r>
-    </w:p>
-    <w:p>
-      <w:pPr>
-        <w:rPr>
-          <w:sz w:val="32"/>
-        </w:rPr>
-      </w:pPr>
-      <w:r>
-        <w:rPr>
-          <w:sz w:val="32"/>
-        </w:rPr>
-        <w:t>Вначале, создадим структуру:</w:t>
+        <w:t xml:space="preserve"> – Случайное заполнение матрицы и ее сумма</w:t>
       </w:r>
     </w:p>
     <w:p>
@@ -5638,22 +5426,20 @@
         <w:ind w:firstLine="0"/>
         <w:jc w:val="center"/>
         <w:rPr>
-          <w:sz w:val="24"/>
-          <w:szCs w:val="24"/>
+          <w:sz w:val="40"/>
         </w:rPr>
       </w:pPr>
       <w:r>
         <w:rPr>
           <w:noProof/>
-          <w:sz w:val="24"/>
-          <w:szCs w:val="24"/>
+          <w:sz w:val="40"/>
           <w:lang w:eastAsia="ru-RU"/>
         </w:rPr>
         <w:drawing>
-          <wp:inline distT="0" distB="0" distL="0" distR="0" wp14:anchorId="30BD6D79" wp14:editId="6E1D8BCD">
-            <wp:extent cx="5940425" cy="2494915"/>
-            <wp:effectExtent l="0" t="0" r="3175" b="635"/>
-            <wp:docPr id="20" name="Рисунок 20"/>
+          <wp:inline distT="0" distB="0" distL="0" distR="0" wp14:anchorId="3B458B7B" wp14:editId="7604C9C4">
+            <wp:extent cx="4420217" cy="2810267"/>
+            <wp:effectExtent l="0" t="0" r="0" b="9525"/>
+            <wp:docPr id="28" name="Рисунок 28"/>
             <wp:cNvGraphicFramePr>
               <a:graphicFrameLocks xmlns:a="http://schemas.openxmlformats.org/drawingml/2006/main" noChangeAspect="1"/>
             </wp:cNvGraphicFramePr>
@@ -5673,7 +5459,7 @@
                   <pic:spPr>
                     <a:xfrm>
                       <a:off x="0" y="0"/>
-                      <a:ext cx="5940425" cy="2494915"/>
+                      <a:ext cx="4420217" cy="2810267"/>
                     </a:xfrm>
                     <a:prstGeom prst="rect">
                       <a:avLst/>
@@ -5695,15 +5481,13 @@
           <w:i w:val="0"/>
           <w:color w:val="000000" w:themeColor="text1"/>
           <w:sz w:val="24"/>
-          <w:szCs w:val="24"/>
-        </w:rPr>
-      </w:pPr>
-      <w:r>
-        <w:rPr>
-          <w:i w:val="0"/>
-          <w:color w:val="000000" w:themeColor="text1"/>
-          <w:sz w:val="24"/>
-          <w:szCs w:val="24"/>
+        </w:rPr>
+      </w:pPr>
+      <w:r>
+        <w:rPr>
+          <w:i w:val="0"/>
+          <w:color w:val="000000" w:themeColor="text1"/>
+          <w:sz w:val="24"/>
         </w:rPr>
         <w:t xml:space="preserve">Рисунок </w:t>
       </w:r>
@@ -5712,7 +5496,6 @@
           <w:i w:val="0"/>
           <w:color w:val="000000" w:themeColor="text1"/>
           <w:sz w:val="24"/>
-          <w:szCs w:val="24"/>
         </w:rPr>
         <w:fldChar w:fldCharType="begin"/>
       </w:r>
@@ -5721,7 +5504,6 @@
           <w:i w:val="0"/>
           <w:color w:val="000000" w:themeColor="text1"/>
           <w:sz w:val="24"/>
-          <w:szCs w:val="24"/>
         </w:rPr>
         <w:instrText xml:space="preserve"> SEQ Рисунок \* ARABIC </w:instrText>
       </w:r>
@@ -5730,7 +5512,6 @@
           <w:i w:val="0"/>
           <w:color w:val="000000" w:themeColor="text1"/>
           <w:sz w:val="24"/>
-          <w:szCs w:val="24"/>
         </w:rPr>
         <w:fldChar w:fldCharType="separate"/>
       </w:r>
@@ -5740,16 +5521,14 @@
           <w:noProof/>
           <w:color w:val="000000" w:themeColor="text1"/>
           <w:sz w:val="24"/>
-          <w:szCs w:val="24"/>
-        </w:rPr>
-        <w:t>28</w:t>
-      </w:r>
-      <w:r>
-        <w:rPr>
-          <w:i w:val="0"/>
-          <w:color w:val="000000" w:themeColor="text1"/>
-          <w:sz w:val="24"/>
-          <w:szCs w:val="24"/>
+        </w:rPr>
+        <w:t>27</w:t>
+      </w:r>
+      <w:r>
+        <w:rPr>
+          <w:i w:val="0"/>
+          <w:color w:val="000000" w:themeColor="text1"/>
+          <w:sz w:val="24"/>
         </w:rPr>
         <w:fldChar w:fldCharType="end"/>
       </w:r>
@@ -5758,41 +5537,98 @@
           <w:i w:val="0"/>
           <w:color w:val="000000" w:themeColor="text1"/>
           <w:sz w:val="24"/>
-          <w:szCs w:val="24"/>
-        </w:rPr>
-        <w:t xml:space="preserve"> </w:t>
-      </w:r>
-      <w:r>
-        <w:rPr>
-          <w:i w:val="0"/>
-          <w:color w:val="000000" w:themeColor="text1"/>
-          <w:sz w:val="24"/>
-          <w:szCs w:val="24"/>
-        </w:rPr>
-        <w:t>–</w:t>
-      </w:r>
-      <w:r>
-        <w:rPr>
-          <w:i w:val="0"/>
-          <w:color w:val="000000" w:themeColor="text1"/>
-          <w:sz w:val="24"/>
-          <w:szCs w:val="24"/>
-        </w:rPr>
-        <w:t xml:space="preserve"> </w:t>
-      </w:r>
-      <w:r>
-        <w:rPr>
-          <w:rStyle w:val="20"/>
-          <w:i w:val="0"/>
-          <w:color w:val="000000" w:themeColor="text1"/>
-          <w:sz w:val="24"/>
-        </w:rPr>
-        <w:t>Структура</w:t>
-      </w:r>
-    </w:p>
-    <w:p>
-      <w:r>
-        <w:t>Теперь, реализуем класс, от которого будет наследоваться будущий класс.</w:t>
+        </w:rPr>
+        <w:t xml:space="preserve"> – Минимальное число массива, заполненного случайными числами</w:t>
+      </w:r>
+    </w:p>
+    <w:p>
+      <w:r>
+        <w:t>Вывод:</w:t>
+      </w:r>
+      <w:r>
+        <w:t xml:space="preserve"> научи</w:t>
+      </w:r>
+      <w:r>
+        <w:t>лись</w:t>
+      </w:r>
+      <w:r>
+        <w:t xml:space="preserve"> работать с указателями, функциями и массивами на языке программирования C++. Реши</w:t>
+      </w:r>
+      <w:r>
+        <w:t>ли</w:t>
+      </w:r>
+      <w:r>
+        <w:t xml:space="preserve"> задачи, призванные закрепить навыки работы с вышеуказанными разделами языка.</w:t>
+      </w:r>
+    </w:p>
+    <w:p>
+      <w:r>
+        <w:br w:type="page"/>
+      </w:r>
+    </w:p>
+    <w:p>
+      <w:pPr>
+        <w:pStyle w:val="1"/>
+      </w:pPr>
+      <w:bookmarkStart w:id="12" w:name="_Toc135667043"/>
+      <w:r>
+        <w:lastRenderedPageBreak/>
+        <w:t>ПРАКТИЧЕСКАЯ РАБОТА №3</w:t>
+      </w:r>
+      <w:bookmarkEnd w:id="12"/>
+    </w:p>
+    <w:p>
+      <w:pPr>
+        <w:ind w:firstLine="0"/>
+        <w:jc w:val="center"/>
+      </w:pPr>
+      <w:r>
+        <w:t>Тема: «Структуры, классы»</w:t>
+      </w:r>
+    </w:p>
+    <w:p>
+      <w:pPr>
+        <w:rPr>
+          <w:sz w:val="32"/>
+        </w:rPr>
+      </w:pPr>
+      <w:r>
+        <w:rPr>
+          <w:sz w:val="32"/>
+        </w:rPr>
+        <w:t>Цель работы:</w:t>
+      </w:r>
+      <w:r>
+        <w:rPr>
+          <w:sz w:val="32"/>
+        </w:rPr>
+        <w:t xml:space="preserve"> решить задание, попутно научившись работать со структурами, классами и ООП в языке </w:t>
+      </w:r>
+      <w:r>
+        <w:rPr>
+          <w:sz w:val="32"/>
+          <w:lang w:val="en-US"/>
+        </w:rPr>
+        <w:t>C</w:t>
+      </w:r>
+      <w:r>
+        <w:rPr>
+          <w:sz w:val="32"/>
+        </w:rPr>
+        <w:t>++.</w:t>
+      </w:r>
+    </w:p>
+    <w:p>
+      <w:pPr>
+        <w:rPr>
+          <w:sz w:val="32"/>
+        </w:rPr>
+      </w:pPr>
+      <w:r>
+        <w:rPr>
+          <w:sz w:val="32"/>
+        </w:rPr>
+        <w:t>Вначале, создадим структуру:</w:t>
       </w:r>
     </w:p>
     <w:p>
@@ -5813,12 +5649,11 @@
           <w:szCs w:val="24"/>
           <w:lang w:eastAsia="ru-RU"/>
         </w:rPr>
-        <w:lastRenderedPageBreak/>
         <w:drawing>
-          <wp:inline distT="0" distB="0" distL="0" distR="0" wp14:anchorId="7E89374C" wp14:editId="711B5A50">
-            <wp:extent cx="5801535" cy="5487166"/>
-            <wp:effectExtent l="0" t="0" r="8890" b="0"/>
-            <wp:docPr id="29" name="Рисунок 29"/>
+          <wp:inline distT="0" distB="0" distL="0" distR="0" wp14:anchorId="30BD6D79" wp14:editId="6E1D8BCD">
+            <wp:extent cx="5940425" cy="2494915"/>
+            <wp:effectExtent l="0" t="0" r="3175" b="635"/>
+            <wp:docPr id="20" name="Рисунок 20"/>
             <wp:cNvGraphicFramePr>
               <a:graphicFrameLocks xmlns:a="http://schemas.openxmlformats.org/drawingml/2006/main" noChangeAspect="1"/>
             </wp:cNvGraphicFramePr>
@@ -5838,7 +5673,7 @@
                   <pic:spPr>
                     <a:xfrm>
                       <a:off x="0" y="0"/>
-                      <a:ext cx="5801535" cy="5487166"/>
+                      <a:ext cx="5940425" cy="2494915"/>
                     </a:xfrm>
                     <a:prstGeom prst="rect">
                       <a:avLst/>
@@ -5907,7 +5742,7 @@
           <w:sz w:val="24"/>
           <w:szCs w:val="24"/>
         </w:rPr>
-        <w:t>29</w:t>
+        <w:t>28</w:t>
       </w:r>
       <w:r>
         <w:rPr>
@@ -5925,7 +5760,25 @@
           <w:sz w:val="24"/>
           <w:szCs w:val="24"/>
         </w:rPr>
-        <w:t xml:space="preserve"> – </w:t>
+        <w:t xml:space="preserve"> </w:t>
+      </w:r>
+      <w:r>
+        <w:rPr>
+          <w:i w:val="0"/>
+          <w:color w:val="000000" w:themeColor="text1"/>
+          <w:sz w:val="24"/>
+          <w:szCs w:val="24"/>
+        </w:rPr>
+        <w:t>–</w:t>
+      </w:r>
+      <w:r>
+        <w:rPr>
+          <w:i w:val="0"/>
+          <w:color w:val="000000" w:themeColor="text1"/>
+          <w:sz w:val="24"/>
+          <w:szCs w:val="24"/>
+        </w:rPr>
+        <w:t xml:space="preserve"> </w:t>
       </w:r>
       <w:r>
         <w:rPr>
@@ -5934,7 +5787,12 @@
           <w:color w:val="000000" w:themeColor="text1"/>
           <w:sz w:val="24"/>
         </w:rPr>
-        <w:t>Родительский класс</w:t>
+        <w:t>Структура</w:t>
+      </w:r>
+    </w:p>
+    <w:p>
+      <w:r>
+        <w:t>Теперь, реализуем класс, от которого будет наследоваться будущий класс.</w:t>
       </w:r>
     </w:p>
     <w:p>
@@ -5955,11 +5813,12 @@
           <w:szCs w:val="24"/>
           <w:lang w:eastAsia="ru-RU"/>
         </w:rPr>
+        <w:lastRenderedPageBreak/>
         <w:drawing>
-          <wp:inline distT="0" distB="0" distL="0" distR="0" wp14:anchorId="4164AB12" wp14:editId="4E039CB1">
-            <wp:extent cx="2876951" cy="2057687"/>
-            <wp:effectExtent l="0" t="0" r="0" b="0"/>
-            <wp:docPr id="30" name="Рисунок 30"/>
+          <wp:inline distT="0" distB="0" distL="0" distR="0" wp14:anchorId="7E89374C" wp14:editId="711B5A50">
+            <wp:extent cx="5801535" cy="5487166"/>
+            <wp:effectExtent l="0" t="0" r="8890" b="0"/>
+            <wp:docPr id="29" name="Рисунок 29"/>
             <wp:cNvGraphicFramePr>
               <a:graphicFrameLocks xmlns:a="http://schemas.openxmlformats.org/drawingml/2006/main" noChangeAspect="1"/>
             </wp:cNvGraphicFramePr>
@@ -5979,7 +5838,7 @@
                   <pic:spPr>
                     <a:xfrm>
                       <a:off x="0" y="0"/>
-                      <a:ext cx="2876951" cy="2057687"/>
+                      <a:ext cx="5801535" cy="5487166"/>
                     </a:xfrm>
                     <a:prstGeom prst="rect">
                       <a:avLst/>
@@ -6048,7 +5907,7 @@
           <w:sz w:val="24"/>
           <w:szCs w:val="24"/>
         </w:rPr>
-        <w:t>30</w:t>
+        <w:t>29</w:t>
       </w:r>
       <w:r>
         <w:rPr>
@@ -6066,21 +5925,16 @@
           <w:sz w:val="24"/>
           <w:szCs w:val="24"/>
         </w:rPr>
-        <w:t xml:space="preserve"> – Родительский класс</w:t>
-      </w:r>
-    </w:p>
-    <w:p>
-      <w:r>
-        <w:t xml:space="preserve">Настало время и реализовать дочерний класс, принимающий родительский класс </w:t>
-      </w:r>
-      <w:r>
-        <w:rPr>
-          <w:lang w:val="en-US"/>
-        </w:rPr>
-        <w:t>Car</w:t>
-      </w:r>
-      <w:r>
-        <w:t>.</w:t>
+        <w:t xml:space="preserve"> – </w:t>
+      </w:r>
+      <w:r>
+        <w:rPr>
+          <w:rStyle w:val="20"/>
+          <w:i w:val="0"/>
+          <w:color w:val="000000" w:themeColor="text1"/>
+          <w:sz w:val="24"/>
+        </w:rPr>
+        <w:t>Родительский класс</w:t>
       </w:r>
     </w:p>
     <w:p>
@@ -6101,12 +5955,11 @@
           <w:szCs w:val="24"/>
           <w:lang w:eastAsia="ru-RU"/>
         </w:rPr>
-        <w:lastRenderedPageBreak/>
         <w:drawing>
-          <wp:inline distT="0" distB="0" distL="0" distR="0" wp14:anchorId="7B9F1341" wp14:editId="20B2A677">
-            <wp:extent cx="5940425" cy="2312035"/>
-            <wp:effectExtent l="0" t="0" r="3175" b="0"/>
-            <wp:docPr id="31" name="Рисунок 31"/>
+          <wp:inline distT="0" distB="0" distL="0" distR="0" wp14:anchorId="4164AB12" wp14:editId="4E039CB1">
+            <wp:extent cx="2876951" cy="2057687"/>
+            <wp:effectExtent l="0" t="0" r="0" b="0"/>
+            <wp:docPr id="30" name="Рисунок 30"/>
             <wp:cNvGraphicFramePr>
               <a:graphicFrameLocks xmlns:a="http://schemas.openxmlformats.org/drawingml/2006/main" noChangeAspect="1"/>
             </wp:cNvGraphicFramePr>
@@ -6126,7 +5979,7 @@
                   <pic:spPr>
                     <a:xfrm>
                       <a:off x="0" y="0"/>
-                      <a:ext cx="5940425" cy="2312035"/>
+                      <a:ext cx="2876951" cy="2057687"/>
                     </a:xfrm>
                     <a:prstGeom prst="rect">
                       <a:avLst/>
@@ -6195,7 +6048,7 @@
           <w:sz w:val="24"/>
           <w:szCs w:val="24"/>
         </w:rPr>
-        <w:t>31</w:t>
+        <w:t>30</w:t>
       </w:r>
       <w:r>
         <w:rPr>
@@ -6213,24 +6066,21 @@
           <w:sz w:val="24"/>
           <w:szCs w:val="24"/>
         </w:rPr>
-        <w:t xml:space="preserve"> – </w:t>
-      </w:r>
-      <w:r>
-        <w:rPr>
-          <w:rStyle w:val="20"/>
-          <w:i w:val="0"/>
-          <w:color w:val="000000" w:themeColor="text1"/>
-          <w:sz w:val="24"/>
-        </w:rPr>
-        <w:t>Дочерний класс</w:t>
-      </w:r>
-    </w:p>
-    <w:p>
-      <w:r>
-        <w:t xml:space="preserve">Теперь попробуем поработать с нашими </w:t>
-      </w:r>
-      <w:r>
-        <w:t>структурами и классами, создавая их экземпляры и всячески их сортируя и выводя.</w:t>
+        <w:t xml:space="preserve"> – Родительский класс</w:t>
+      </w:r>
+    </w:p>
+    <w:p>
+      <w:r>
+        <w:t xml:space="preserve">Настало время и реализовать дочерний класс, принимающий родительский класс </w:t>
+      </w:r>
+      <w:r>
+        <w:rPr>
+          <w:lang w:val="en-US"/>
+        </w:rPr>
+        <w:t>Car</w:t>
+      </w:r>
+      <w:r>
+        <w:t>.</w:t>
       </w:r>
     </w:p>
     <w:p>
@@ -6251,11 +6101,12 @@
           <w:szCs w:val="24"/>
           <w:lang w:eastAsia="ru-RU"/>
         </w:rPr>
+        <w:lastRenderedPageBreak/>
         <w:drawing>
-          <wp:inline distT="0" distB="0" distL="0" distR="0" wp14:anchorId="00A8F4D5" wp14:editId="6CC53B6F">
-            <wp:extent cx="5940425" cy="4038600"/>
+          <wp:inline distT="0" distB="0" distL="0" distR="0" wp14:anchorId="7B9F1341" wp14:editId="20B2A677">
+            <wp:extent cx="5940425" cy="2312035"/>
             <wp:effectExtent l="0" t="0" r="3175" b="0"/>
-            <wp:docPr id="32" name="Рисунок 32"/>
+            <wp:docPr id="31" name="Рисунок 31"/>
             <wp:cNvGraphicFramePr>
               <a:graphicFrameLocks xmlns:a="http://schemas.openxmlformats.org/drawingml/2006/main" noChangeAspect="1"/>
             </wp:cNvGraphicFramePr>
@@ -6275,7 +6126,7 @@
                   <pic:spPr>
                     <a:xfrm>
                       <a:off x="0" y="0"/>
-                      <a:ext cx="5940425" cy="4038600"/>
+                      <a:ext cx="5940425" cy="2312035"/>
                     </a:xfrm>
                     <a:prstGeom prst="rect">
                       <a:avLst/>
@@ -6344,7 +6195,7 @@
           <w:sz w:val="24"/>
           <w:szCs w:val="24"/>
         </w:rPr>
-        <w:t>32</w:t>
+        <w:t>31</w:t>
       </w:r>
       <w:r>
         <w:rPr>
@@ -6362,7 +6213,24 @@
           <w:sz w:val="24"/>
           <w:szCs w:val="24"/>
         </w:rPr>
-        <w:t xml:space="preserve"> – Работа с классами и структурами</w:t>
+        <w:t xml:space="preserve"> – </w:t>
+      </w:r>
+      <w:r>
+        <w:rPr>
+          <w:rStyle w:val="20"/>
+          <w:i w:val="0"/>
+          <w:color w:val="000000" w:themeColor="text1"/>
+          <w:sz w:val="24"/>
+        </w:rPr>
+        <w:t>Дочерний класс</w:t>
+      </w:r>
+    </w:p>
+    <w:p>
+      <w:r>
+        <w:t xml:space="preserve">Теперь попробуем поработать с нашими </w:t>
+      </w:r>
+      <w:r>
+        <w:t>структурами и классами, создавая их экземпляры и всячески их сортируя и выводя.</w:t>
       </w:r>
     </w:p>
     <w:p>
@@ -6383,12 +6251,11 @@
           <w:szCs w:val="24"/>
           <w:lang w:eastAsia="ru-RU"/>
         </w:rPr>
-        <w:lastRenderedPageBreak/>
         <w:drawing>
-          <wp:inline distT="0" distB="0" distL="0" distR="0" wp14:anchorId="65860A08" wp14:editId="623BD242">
-            <wp:extent cx="5940425" cy="1670685"/>
-            <wp:effectExtent l="0" t="0" r="3175" b="5715"/>
-            <wp:docPr id="33" name="Рисунок 33"/>
+          <wp:inline distT="0" distB="0" distL="0" distR="0" wp14:anchorId="00A8F4D5" wp14:editId="6CC53B6F">
+            <wp:extent cx="5940425" cy="4038600"/>
+            <wp:effectExtent l="0" t="0" r="3175" b="0"/>
+            <wp:docPr id="32" name="Рисунок 32"/>
             <wp:cNvGraphicFramePr>
               <a:graphicFrameLocks xmlns:a="http://schemas.openxmlformats.org/drawingml/2006/main" noChangeAspect="1"/>
             </wp:cNvGraphicFramePr>
@@ -6408,7 +6275,7 @@
                   <pic:spPr>
                     <a:xfrm>
                       <a:off x="0" y="0"/>
-                      <a:ext cx="5940425" cy="1670685"/>
+                      <a:ext cx="5940425" cy="4038600"/>
                     </a:xfrm>
                     <a:prstGeom prst="rect">
                       <a:avLst/>
@@ -6477,7 +6344,7 @@
           <w:sz w:val="24"/>
           <w:szCs w:val="24"/>
         </w:rPr>
-        <w:t>33</w:t>
+        <w:t>32</w:t>
       </w:r>
       <w:r>
         <w:rPr>
@@ -6496,11 +6363,6 @@
           <w:szCs w:val="24"/>
         </w:rPr>
         <w:t xml:space="preserve"> – Работа с классами и структурами</w:t>
-      </w:r>
-    </w:p>
-    <w:p>
-      <w:r>
-        <w:t>Результат работы:</w:t>
       </w:r>
     </w:p>
     <w:p>
@@ -6521,11 +6383,12 @@
           <w:szCs w:val="24"/>
           <w:lang w:eastAsia="ru-RU"/>
         </w:rPr>
+        <w:lastRenderedPageBreak/>
         <w:drawing>
-          <wp:inline distT="0" distB="0" distL="0" distR="0" wp14:anchorId="2BFE29C2" wp14:editId="5094D403">
-            <wp:extent cx="5940425" cy="3378200"/>
-            <wp:effectExtent l="0" t="0" r="3175" b="0"/>
-            <wp:docPr id="34" name="Рисунок 34"/>
+          <wp:inline distT="0" distB="0" distL="0" distR="0" wp14:anchorId="65860A08" wp14:editId="623BD242">
+            <wp:extent cx="5940425" cy="1670685"/>
+            <wp:effectExtent l="0" t="0" r="3175" b="5715"/>
+            <wp:docPr id="33" name="Рисунок 33"/>
             <wp:cNvGraphicFramePr>
               <a:graphicFrameLocks xmlns:a="http://schemas.openxmlformats.org/drawingml/2006/main" noChangeAspect="1"/>
             </wp:cNvGraphicFramePr>
@@ -6545,7 +6408,7 @@
                   <pic:spPr>
                     <a:xfrm>
                       <a:off x="0" y="0"/>
-                      <a:ext cx="5940425" cy="3378200"/>
+                      <a:ext cx="5940425" cy="1670685"/>
                     </a:xfrm>
                     <a:prstGeom prst="rect">
                       <a:avLst/>
@@ -6614,7 +6477,7 @@
           <w:sz w:val="24"/>
           <w:szCs w:val="24"/>
         </w:rPr>
-        <w:t>34</w:t>
+        <w:t>33</w:t>
       </w:r>
       <w:r>
         <w:rPr>
@@ -6632,144 +6495,12 @@
           <w:sz w:val="24"/>
           <w:szCs w:val="24"/>
         </w:rPr>
-        <w:t xml:space="preserve"> – </w:t>
-      </w:r>
-      <w:r>
-        <w:rPr>
-          <w:rStyle w:val="20"/>
-          <w:i w:val="0"/>
-          <w:color w:val="000000" w:themeColor="text1"/>
-          <w:sz w:val="24"/>
-        </w:rPr>
-        <w:t>Результат работы</w:t>
-      </w:r>
-    </w:p>
-    <w:p>
-      <w:pPr>
-        <w:rPr>
-          <w:sz w:val="32"/>
-        </w:rPr>
-      </w:pPr>
-      <w:r>
-        <w:rPr>
-          <w:sz w:val="32"/>
-        </w:rPr>
-        <w:t>Вывод:</w:t>
-      </w:r>
-      <w:r>
-        <w:rPr>
-          <w:sz w:val="32"/>
-        </w:rPr>
-        <w:t xml:space="preserve"> </w:t>
-      </w:r>
-      <w:r>
-        <w:rPr>
-          <w:sz w:val="32"/>
-        </w:rPr>
-        <w:t xml:space="preserve">решили задание, </w:t>
-      </w:r>
-      <w:r>
-        <w:rPr>
-          <w:sz w:val="32"/>
-        </w:rPr>
-        <w:t>попутно научившись работать со структурами, классами и ООП в языке C++.</w:t>
-      </w:r>
-    </w:p>
-    <w:p>
-      <w:pPr>
-        <w:rPr>
-          <w:sz w:val="32"/>
-        </w:rPr>
-      </w:pPr>
-      <w:r>
-        <w:rPr>
-          <w:sz w:val="32"/>
-        </w:rPr>
-        <w:br w:type="page"/>
-      </w:r>
-    </w:p>
-    <w:p>
-      <w:pPr>
-        <w:pStyle w:val="1"/>
-      </w:pPr>
-      <w:r>
-        <w:lastRenderedPageBreak/>
-        <w:t>ПРАКТИЧЕСКАЯ</w:t>
-      </w:r>
-      <w:r>
-        <w:t xml:space="preserve"> РАБОТА №4</w:t>
-      </w:r>
-    </w:p>
-    <w:p>
-      <w:pPr>
-        <w:ind w:firstLine="0"/>
-        <w:jc w:val="center"/>
-        <w:rPr>
-          <w:sz w:val="32"/>
-        </w:rPr>
-      </w:pPr>
-      <w:r>
-        <w:rPr>
-          <w:sz w:val="32"/>
-        </w:rPr>
-        <w:t xml:space="preserve">«Файлы, </w:t>
-      </w:r>
-      <w:proofErr w:type="spellStart"/>
-      <w:r>
-        <w:rPr>
-          <w:sz w:val="32"/>
-          <w:lang w:val="en-US"/>
-        </w:rPr>
-        <w:t>json</w:t>
-      </w:r>
-      <w:proofErr w:type="spellEnd"/>
-      <w:r>
-        <w:rPr>
-          <w:sz w:val="32"/>
-        </w:rPr>
-        <w:t>»</w:t>
-      </w:r>
-    </w:p>
-    <w:p>
-      <w:r>
-        <w:t xml:space="preserve">Цель работы: научиться работать с файлами и </w:t>
-      </w:r>
-      <w:proofErr w:type="spellStart"/>
-      <w:r>
-        <w:rPr>
-          <w:lang w:val="en-US"/>
-        </w:rPr>
-        <w:t>json</w:t>
-      </w:r>
-      <w:proofErr w:type="spellEnd"/>
-      <w:r>
-        <w:t xml:space="preserve"> в языке </w:t>
-      </w:r>
-      <w:r>
-        <w:rPr>
-          <w:lang w:val="en-US"/>
-        </w:rPr>
-        <w:t>C</w:t>
-      </w:r>
-      <w:r>
-        <w:t>++.</w:t>
-      </w:r>
-    </w:p>
-    <w:p>
-      <w:r>
-        <w:t xml:space="preserve">Для начала, реализуем функцию </w:t>
-      </w:r>
-      <w:r>
-        <w:rPr>
-          <w:lang w:val="en-US"/>
-        </w:rPr>
-        <w:t>main</w:t>
-      </w:r>
-      <w:r>
-        <w:t xml:space="preserve">, </w:t>
-      </w:r>
-      <w:r>
-        <w:t>из которой будут вызываться все остальные части нашей программы.</w:t>
+        <w:t xml:space="preserve"> – Работа с классами и структурами</w:t>
+      </w:r>
+    </w:p>
+    <w:p>
+      <w:r>
+        <w:t>Результат работы:</w:t>
       </w:r>
     </w:p>
     <w:p>
@@ -6779,22 +6510,22 @@
         <w:ind w:firstLine="0"/>
         <w:jc w:val="center"/>
         <w:rPr>
-          <w:color w:val="auto"/>
-          <w:sz w:val="40"/>
+          <w:sz w:val="24"/>
+          <w:szCs w:val="24"/>
         </w:rPr>
       </w:pPr>
       <w:r>
         <w:rPr>
           <w:noProof/>
-          <w:color w:val="auto"/>
-          <w:sz w:val="40"/>
+          <w:sz w:val="24"/>
+          <w:szCs w:val="24"/>
           <w:lang w:eastAsia="ru-RU"/>
         </w:rPr>
         <w:drawing>
-          <wp:inline distT="0" distB="0" distL="0" distR="0" wp14:anchorId="78965D70" wp14:editId="3B8B9689">
-            <wp:extent cx="5940425" cy="2673985"/>
+          <wp:inline distT="0" distB="0" distL="0" distR="0" wp14:anchorId="2BFE29C2" wp14:editId="5094D403">
+            <wp:extent cx="5940425" cy="3378200"/>
             <wp:effectExtent l="0" t="0" r="3175" b="0"/>
-            <wp:docPr id="35" name="Рисунок 35"/>
+            <wp:docPr id="34" name="Рисунок 34"/>
             <wp:cNvGraphicFramePr>
               <a:graphicFrameLocks xmlns:a="http://schemas.openxmlformats.org/drawingml/2006/main" noChangeAspect="1"/>
             </wp:cNvGraphicFramePr>
@@ -6814,7 +6545,7 @@
                   <pic:spPr>
                     <a:xfrm>
                       <a:off x="0" y="0"/>
-                      <a:ext cx="5940425" cy="2673985"/>
+                      <a:ext cx="5940425" cy="3378200"/>
                     </a:xfrm>
                     <a:prstGeom prst="rect">
                       <a:avLst/>
@@ -6834,39 +6565,44 @@
         <w:jc w:val="center"/>
         <w:rPr>
           <w:i w:val="0"/>
-          <w:color w:val="auto"/>
-          <w:sz w:val="24"/>
-        </w:rPr>
-      </w:pPr>
-      <w:r>
-        <w:rPr>
-          <w:i w:val="0"/>
-          <w:color w:val="auto"/>
-          <w:sz w:val="24"/>
+          <w:color w:val="000000" w:themeColor="text1"/>
+          <w:sz w:val="24"/>
+          <w:szCs w:val="24"/>
+        </w:rPr>
+      </w:pPr>
+      <w:r>
+        <w:rPr>
+          <w:i w:val="0"/>
+          <w:color w:val="000000" w:themeColor="text1"/>
+          <w:sz w:val="24"/>
+          <w:szCs w:val="24"/>
         </w:rPr>
         <w:t xml:space="preserve">Рисунок </w:t>
       </w:r>
       <w:r>
         <w:rPr>
           <w:i w:val="0"/>
-          <w:color w:val="auto"/>
-          <w:sz w:val="24"/>
+          <w:color w:val="000000" w:themeColor="text1"/>
+          <w:sz w:val="24"/>
+          <w:szCs w:val="24"/>
         </w:rPr>
         <w:fldChar w:fldCharType="begin"/>
       </w:r>
       <w:r>
         <w:rPr>
           <w:i w:val="0"/>
-          <w:color w:val="auto"/>
-          <w:sz w:val="24"/>
+          <w:color w:val="000000" w:themeColor="text1"/>
+          <w:sz w:val="24"/>
+          <w:szCs w:val="24"/>
         </w:rPr>
         <w:instrText xml:space="preserve"> SEQ Рисунок \* ARABIC </w:instrText>
       </w:r>
       <w:r>
         <w:rPr>
           <w:i w:val="0"/>
-          <w:color w:val="auto"/>
-          <w:sz w:val="24"/>
+          <w:color w:val="000000" w:themeColor="text1"/>
+          <w:sz w:val="24"/>
+          <w:szCs w:val="24"/>
         </w:rPr>
         <w:fldChar w:fldCharType="separate"/>
       </w:r>
@@ -6874,40 +6610,166 @@
         <w:rPr>
           <w:i w:val="0"/>
           <w:noProof/>
-          <w:color w:val="auto"/>
-          <w:sz w:val="24"/>
-        </w:rPr>
-        <w:t>35</w:t>
-      </w:r>
-      <w:r>
-        <w:rPr>
-          <w:i w:val="0"/>
-          <w:color w:val="auto"/>
-          <w:sz w:val="24"/>
+          <w:color w:val="000000" w:themeColor="text1"/>
+          <w:sz w:val="24"/>
+          <w:szCs w:val="24"/>
+        </w:rPr>
+        <w:t>34</w:t>
+      </w:r>
+      <w:r>
+        <w:rPr>
+          <w:i w:val="0"/>
+          <w:color w:val="000000" w:themeColor="text1"/>
+          <w:sz w:val="24"/>
+          <w:szCs w:val="24"/>
         </w:rPr>
         <w:fldChar w:fldCharType="end"/>
       </w:r>
       <w:r>
         <w:rPr>
           <w:i w:val="0"/>
-          <w:color w:val="auto"/>
-          <w:sz w:val="24"/>
-        </w:rPr>
-        <w:t xml:space="preserve"> – Функция </w:t>
-      </w:r>
-      <w:r>
-        <w:rPr>
-          <w:i w:val="0"/>
-          <w:color w:val="auto"/>
-          <w:sz w:val="24"/>
+          <w:color w:val="000000" w:themeColor="text1"/>
+          <w:sz w:val="24"/>
+          <w:szCs w:val="24"/>
+        </w:rPr>
+        <w:t xml:space="preserve"> – </w:t>
+      </w:r>
+      <w:r>
+        <w:rPr>
+          <w:rStyle w:val="20"/>
+          <w:i w:val="0"/>
+          <w:color w:val="000000" w:themeColor="text1"/>
+          <w:sz w:val="24"/>
+        </w:rPr>
+        <w:t>Результат работы</w:t>
+      </w:r>
+    </w:p>
+    <w:p>
+      <w:pPr>
+        <w:rPr>
+          <w:sz w:val="32"/>
+        </w:rPr>
+      </w:pPr>
+      <w:r>
+        <w:rPr>
+          <w:sz w:val="32"/>
+        </w:rPr>
+        <w:t>Вывод:</w:t>
+      </w:r>
+      <w:r>
+        <w:rPr>
+          <w:sz w:val="32"/>
+        </w:rPr>
+        <w:t xml:space="preserve"> </w:t>
+      </w:r>
+      <w:r>
+        <w:rPr>
+          <w:sz w:val="32"/>
+        </w:rPr>
+        <w:t xml:space="preserve">решили задание, </w:t>
+      </w:r>
+      <w:r>
+        <w:rPr>
+          <w:sz w:val="32"/>
+        </w:rPr>
+        <w:t>попутно научившись работать со структурами, классами и ООП в языке C++.</w:t>
+      </w:r>
+    </w:p>
+    <w:p>
+      <w:pPr>
+        <w:rPr>
+          <w:sz w:val="32"/>
+        </w:rPr>
+      </w:pPr>
+      <w:r>
+        <w:rPr>
+          <w:sz w:val="32"/>
+        </w:rPr>
+        <w:br w:type="page"/>
+      </w:r>
+    </w:p>
+    <w:p>
+      <w:pPr>
+        <w:pStyle w:val="1"/>
+      </w:pPr>
+      <w:r>
+        <w:lastRenderedPageBreak/>
+        <w:t>ПРАКТИЧЕСКАЯ</w:t>
+      </w:r>
+      <w:r>
+        <w:t xml:space="preserve"> РАБОТА №4</w:t>
+      </w:r>
+    </w:p>
+    <w:p>
+      <w:pPr>
+        <w:ind w:firstLine="0"/>
+        <w:jc w:val="center"/>
+        <w:rPr>
+          <w:sz w:val="32"/>
+        </w:rPr>
+      </w:pPr>
+      <w:r>
+        <w:rPr>
+          <w:sz w:val="32"/>
+        </w:rPr>
+        <w:t xml:space="preserve">«Файлы, </w:t>
+      </w:r>
+      <w:proofErr w:type="spellStart"/>
+      <w:r>
+        <w:rPr>
+          <w:sz w:val="32"/>
           <w:lang w:val="en-US"/>
         </w:rPr>
-        <w:t>Main</w:t>
-      </w:r>
-    </w:p>
-    <w:p>
-      <w:r>
-        <w:t>Теперь – создадим класс для работы с файлами. У него будет две функции: на чтение файла и на запись в файл.</w:t>
+        <w:t>json</w:t>
+      </w:r>
+      <w:proofErr w:type="spellEnd"/>
+      <w:r>
+        <w:rPr>
+          <w:sz w:val="32"/>
+        </w:rPr>
+        <w:t>»</w:t>
+      </w:r>
+    </w:p>
+    <w:p>
+      <w:r>
+        <w:t xml:space="preserve">Цель работы: научиться работать с файлами и </w:t>
+      </w:r>
+      <w:proofErr w:type="spellStart"/>
+      <w:r>
+        <w:rPr>
+          <w:lang w:val="en-US"/>
+        </w:rPr>
+        <w:t>json</w:t>
+      </w:r>
+      <w:proofErr w:type="spellEnd"/>
+      <w:r>
+        <w:t xml:space="preserve"> в языке </w:t>
+      </w:r>
+      <w:r>
+        <w:rPr>
+          <w:lang w:val="en-US"/>
+        </w:rPr>
+        <w:t>C</w:t>
+      </w:r>
+      <w:r>
+        <w:t>++.</w:t>
+      </w:r>
+    </w:p>
+    <w:p>
+      <w:r>
+        <w:t xml:space="preserve">Для начала, реализуем функцию </w:t>
+      </w:r>
+      <w:r>
+        <w:rPr>
+          <w:lang w:val="en-US"/>
+        </w:rPr>
+        <w:t>main</w:t>
+      </w:r>
+      <w:r>
+        <w:t xml:space="preserve">, </w:t>
+      </w:r>
+      <w:r>
+        <w:t>из которой будут вызываться все остальные части нашей программы.</w:t>
       </w:r>
     </w:p>
     <w:p>
@@ -6928,12 +6790,11 @@
           <w:sz w:val="40"/>
           <w:lang w:eastAsia="ru-RU"/>
         </w:rPr>
-        <w:lastRenderedPageBreak/>
         <w:drawing>
-          <wp:inline distT="0" distB="0" distL="0" distR="0" wp14:anchorId="751AE18E" wp14:editId="234BF1FC">
-            <wp:extent cx="5940425" cy="4862195"/>
+          <wp:inline distT="0" distB="0" distL="0" distR="0" wp14:anchorId="78965D70" wp14:editId="3B8B9689">
+            <wp:extent cx="5940425" cy="2673985"/>
             <wp:effectExtent l="0" t="0" r="3175" b="0"/>
-            <wp:docPr id="36" name="Рисунок 36"/>
+            <wp:docPr id="35" name="Рисунок 35"/>
             <wp:cNvGraphicFramePr>
               <a:graphicFrameLocks xmlns:a="http://schemas.openxmlformats.org/drawingml/2006/main" noChangeAspect="1"/>
             </wp:cNvGraphicFramePr>
@@ -6953,7 +6814,7 @@
                   <pic:spPr>
                     <a:xfrm>
                       <a:off x="0" y="0"/>
-                      <a:ext cx="5940425" cy="4862195"/>
+                      <a:ext cx="5940425" cy="2673985"/>
                     </a:xfrm>
                     <a:prstGeom prst="rect">
                       <a:avLst/>
@@ -7016,7 +6877,7 @@
           <w:color w:val="auto"/>
           <w:sz w:val="24"/>
         </w:rPr>
-        <w:t>36</w:t>
+        <w:t>35</w:t>
       </w:r>
       <w:r>
         <w:rPr>
@@ -7032,55 +6893,21 @@
           <w:color w:val="auto"/>
           <w:sz w:val="24"/>
         </w:rPr>
-        <w:t xml:space="preserve"> – </w:t>
-      </w:r>
-      <w:r>
-        <w:rPr>
-          <w:rStyle w:val="20"/>
-          <w:i w:val="0"/>
-          <w:color w:val="000000" w:themeColor="text1"/>
-          <w:sz w:val="24"/>
-        </w:rPr>
-        <w:t xml:space="preserve">Класс </w:t>
-      </w:r>
-      <w:proofErr w:type="spellStart"/>
-      <w:r>
-        <w:rPr>
-          <w:rStyle w:val="20"/>
-          <w:i w:val="0"/>
-          <w:color w:val="000000" w:themeColor="text1"/>
-          <w:sz w:val="24"/>
-        </w:rPr>
-        <w:t>WriteRead</w:t>
-      </w:r>
-      <w:proofErr w:type="spellEnd"/>
-    </w:p>
-    <w:p>
-      <w:r>
-        <w:t xml:space="preserve">На очереди – класс </w:t>
-      </w:r>
-      <w:r>
-        <w:rPr>
+        <w:t xml:space="preserve"> – Функция </w:t>
+      </w:r>
+      <w:r>
+        <w:rPr>
+          <w:i w:val="0"/>
+          <w:color w:val="auto"/>
+          <w:sz w:val="24"/>
           <w:lang w:val="en-US"/>
         </w:rPr>
-        <w:t>Car</w:t>
-      </w:r>
-      <w:r>
-        <w:t xml:space="preserve">, </w:t>
-      </w:r>
-      <w:r>
-        <w:t xml:space="preserve">с чьими данными мы и будем работать в процессе работы с </w:t>
-      </w:r>
-      <w:proofErr w:type="spellStart"/>
-      <w:r>
-        <w:rPr>
-          <w:lang w:val="en-US"/>
-        </w:rPr>
-        <w:t>json</w:t>
-      </w:r>
-      <w:proofErr w:type="spellEnd"/>
-      <w:r>
-        <w:t>.</w:t>
+        <w:t>Main</w:t>
+      </w:r>
+    </w:p>
+    <w:p>
+      <w:r>
+        <w:t>Теперь – создадим класс для работы с файлами. У него будет две функции: на чтение файла и на запись в файл.</w:t>
       </w:r>
     </w:p>
     <w:p>
@@ -7103,10 +6930,10 @@
         </w:rPr>
         <w:lastRenderedPageBreak/>
         <w:drawing>
-          <wp:inline distT="0" distB="0" distL="0" distR="0" wp14:anchorId="338F0B84" wp14:editId="11B99EEC">
-            <wp:extent cx="5658640" cy="3839111"/>
-            <wp:effectExtent l="0" t="0" r="0" b="9525"/>
-            <wp:docPr id="37" name="Рисунок 37"/>
+          <wp:inline distT="0" distB="0" distL="0" distR="0" wp14:anchorId="751AE18E" wp14:editId="234BF1FC">
+            <wp:extent cx="5940425" cy="4862195"/>
+            <wp:effectExtent l="0" t="0" r="3175" b="0"/>
+            <wp:docPr id="36" name="Рисунок 36"/>
             <wp:cNvGraphicFramePr>
               <a:graphicFrameLocks xmlns:a="http://schemas.openxmlformats.org/drawingml/2006/main" noChangeAspect="1"/>
             </wp:cNvGraphicFramePr>
@@ -7126,7 +6953,7 @@
                   <pic:spPr>
                     <a:xfrm>
                       <a:off x="0" y="0"/>
-                      <a:ext cx="5658640" cy="3839111"/>
+                      <a:ext cx="5940425" cy="4862195"/>
                     </a:xfrm>
                     <a:prstGeom prst="rect">
                       <a:avLst/>
@@ -7148,87 +6975,113 @@
           <w:i w:val="0"/>
           <w:color w:val="auto"/>
           <w:sz w:val="24"/>
+        </w:rPr>
+      </w:pPr>
+      <w:r>
+        <w:rPr>
+          <w:i w:val="0"/>
+          <w:color w:val="auto"/>
+          <w:sz w:val="24"/>
+        </w:rPr>
+        <w:t xml:space="preserve">Рисунок </w:t>
+      </w:r>
+      <w:r>
+        <w:rPr>
+          <w:i w:val="0"/>
+          <w:color w:val="auto"/>
+          <w:sz w:val="24"/>
+        </w:rPr>
+        <w:fldChar w:fldCharType="begin"/>
+      </w:r>
+      <w:r>
+        <w:rPr>
+          <w:i w:val="0"/>
+          <w:color w:val="auto"/>
+          <w:sz w:val="24"/>
+        </w:rPr>
+        <w:instrText xml:space="preserve"> SEQ Рисунок \* ARABIC </w:instrText>
+      </w:r>
+      <w:r>
+        <w:rPr>
+          <w:i w:val="0"/>
+          <w:color w:val="auto"/>
+          <w:sz w:val="24"/>
+        </w:rPr>
+        <w:fldChar w:fldCharType="separate"/>
+      </w:r>
+      <w:r>
+        <w:rPr>
+          <w:i w:val="0"/>
+          <w:noProof/>
+          <w:color w:val="auto"/>
+          <w:sz w:val="24"/>
+        </w:rPr>
+        <w:t>36</w:t>
+      </w:r>
+      <w:r>
+        <w:rPr>
+          <w:i w:val="0"/>
+          <w:color w:val="auto"/>
+          <w:sz w:val="24"/>
+        </w:rPr>
+        <w:fldChar w:fldCharType="end"/>
+      </w:r>
+      <w:r>
+        <w:rPr>
+          <w:i w:val="0"/>
+          <w:color w:val="auto"/>
+          <w:sz w:val="24"/>
+        </w:rPr>
+        <w:t xml:space="preserve"> – </w:t>
+      </w:r>
+      <w:r>
+        <w:rPr>
+          <w:rStyle w:val="20"/>
+          <w:i w:val="0"/>
+          <w:color w:val="000000" w:themeColor="text1"/>
+          <w:sz w:val="24"/>
+        </w:rPr>
+        <w:t xml:space="preserve">Класс </w:t>
+      </w:r>
+      <w:proofErr w:type="spellStart"/>
+      <w:r>
+        <w:rPr>
+          <w:rStyle w:val="20"/>
+          <w:i w:val="0"/>
+          <w:color w:val="000000" w:themeColor="text1"/>
+          <w:sz w:val="24"/>
+        </w:rPr>
+        <w:t>WriteRead</w:t>
+      </w:r>
+      <w:proofErr w:type="spellEnd"/>
+    </w:p>
+    <w:p>
+      <w:r>
+        <w:t xml:space="preserve">На очереди – класс </w:t>
+      </w:r>
+      <w:r>
+        <w:rPr>
           <w:lang w:val="en-US"/>
         </w:rPr>
-      </w:pPr>
-      <w:r>
-        <w:rPr>
-          <w:i w:val="0"/>
-          <w:color w:val="auto"/>
-          <w:sz w:val="24"/>
-        </w:rPr>
-        <w:t xml:space="preserve">Рисунок </w:t>
-      </w:r>
-      <w:r>
-        <w:rPr>
-          <w:i w:val="0"/>
-          <w:color w:val="auto"/>
-          <w:sz w:val="24"/>
-        </w:rPr>
-        <w:fldChar w:fldCharType="begin"/>
-      </w:r>
-      <w:r>
-        <w:rPr>
-          <w:i w:val="0"/>
-          <w:color w:val="auto"/>
-          <w:sz w:val="24"/>
-        </w:rPr>
-        <w:instrText xml:space="preserve"> SEQ Рисунок \* ARABIC </w:instrText>
-      </w:r>
-      <w:r>
-        <w:rPr>
-          <w:i w:val="0"/>
-          <w:color w:val="auto"/>
-          <w:sz w:val="24"/>
-        </w:rPr>
-        <w:fldChar w:fldCharType="separate"/>
-      </w:r>
-      <w:r>
-        <w:rPr>
-          <w:i w:val="0"/>
-          <w:noProof/>
-          <w:color w:val="auto"/>
-          <w:sz w:val="24"/>
-        </w:rPr>
-        <w:t>37</w:t>
-      </w:r>
-      <w:r>
-        <w:rPr>
-          <w:i w:val="0"/>
-          <w:color w:val="auto"/>
-          <w:sz w:val="24"/>
-        </w:rPr>
-        <w:fldChar w:fldCharType="end"/>
-      </w:r>
-      <w:r>
-        <w:rPr>
-          <w:i w:val="0"/>
-          <w:color w:val="auto"/>
-          <w:sz w:val="24"/>
+        <w:t>Car</w:t>
+      </w:r>
+      <w:r>
+        <w:t xml:space="preserve">, </w:t>
+      </w:r>
+      <w:r>
+        <w:t xml:space="preserve">с чьими данными мы и будем работать в процессе работы с </w:t>
+      </w:r>
+      <w:proofErr w:type="spellStart"/>
+      <w:r>
+        <w:rPr>
           <w:lang w:val="en-US"/>
         </w:rPr>
-        <w:t xml:space="preserve"> – </w:t>
-      </w:r>
-      <w:r>
-        <w:rPr>
-          <w:rStyle w:val="20"/>
-          <w:i w:val="0"/>
-          <w:color w:val="000000" w:themeColor="text1"/>
-          <w:sz w:val="24"/>
-        </w:rPr>
-        <w:t xml:space="preserve">Класс </w:t>
-      </w:r>
-      <w:proofErr w:type="spellStart"/>
-      <w:r>
-        <w:rPr>
-          <w:rStyle w:val="20"/>
-          <w:i w:val="0"/>
-          <w:color w:val="000000" w:themeColor="text1"/>
-          <w:sz w:val="24"/>
-        </w:rPr>
-        <w:t>Car</w:t>
+        <w:t>json</w:t>
       </w:r>
       <w:proofErr w:type="spellEnd"/>
+      <w:r>
+        <w:t>.</w:t>
+      </w:r>
     </w:p>
     <w:p>
       <w:pPr>
@@ -7248,11 +7101,12 @@
           <w:sz w:val="40"/>
           <w:lang w:eastAsia="ru-RU"/>
         </w:rPr>
+        <w:lastRenderedPageBreak/>
         <w:drawing>
-          <wp:inline distT="0" distB="0" distL="0" distR="0" wp14:anchorId="191280A7" wp14:editId="75DE53FE">
-            <wp:extent cx="5940425" cy="4276725"/>
-            <wp:effectExtent l="0" t="0" r="3175" b="9525"/>
-            <wp:docPr id="38" name="Рисунок 38"/>
+          <wp:inline distT="0" distB="0" distL="0" distR="0" wp14:anchorId="338F0B84" wp14:editId="11B99EEC">
+            <wp:extent cx="5658640" cy="3839111"/>
+            <wp:effectExtent l="0" t="0" r="0" b="9525"/>
+            <wp:docPr id="37" name="Рисунок 37"/>
             <wp:cNvGraphicFramePr>
               <a:graphicFrameLocks xmlns:a="http://schemas.openxmlformats.org/drawingml/2006/main" noChangeAspect="1"/>
             </wp:cNvGraphicFramePr>
@@ -7272,7 +7126,7 @@
                   <pic:spPr>
                     <a:xfrm>
                       <a:off x="0" y="0"/>
-                      <a:ext cx="5940425" cy="4276725"/>
+                      <a:ext cx="5658640" cy="3839111"/>
                     </a:xfrm>
                     <a:prstGeom prst="rect">
                       <a:avLst/>
@@ -7294,6 +7148,7 @@
           <w:i w:val="0"/>
           <w:color w:val="auto"/>
           <w:sz w:val="24"/>
+          <w:lang w:val="en-US"/>
         </w:rPr>
       </w:pPr>
       <w:r>
@@ -7335,7 +7190,7 @@
           <w:color w:val="auto"/>
           <w:sz w:val="24"/>
         </w:rPr>
-        <w:t>38</w:t>
+        <w:t>37</w:t>
       </w:r>
       <w:r>
         <w:rPr>
@@ -7350,153 +7205,30 @@
           <w:i w:val="0"/>
           <w:color w:val="auto"/>
           <w:sz w:val="24"/>
-        </w:rPr>
-        <w:t xml:space="preserve"> – Функции класса </w:t>
-      </w:r>
-      <w:r>
-        <w:rPr>
-          <w:i w:val="0"/>
-          <w:color w:val="auto"/>
-          <w:sz w:val="24"/>
           <w:lang w:val="en-US"/>
         </w:rPr>
+        <w:t xml:space="preserve"> – </w:t>
+      </w:r>
+      <w:r>
+        <w:rPr>
+          <w:rStyle w:val="20"/>
+          <w:i w:val="0"/>
+          <w:color w:val="000000" w:themeColor="text1"/>
+          <w:sz w:val="24"/>
+        </w:rPr>
+        <w:t xml:space="preserve">Класс </w:t>
+      </w:r>
+      <w:proofErr w:type="spellStart"/>
+      <w:r>
+        <w:rPr>
+          <w:rStyle w:val="20"/>
+          <w:i w:val="0"/>
+          <w:color w:val="000000" w:themeColor="text1"/>
+          <w:sz w:val="24"/>
+        </w:rPr>
         <w:t>Car</w:t>
       </w:r>
-    </w:p>
-    <w:p>
-      <w:r>
-        <w:t xml:space="preserve">Вывод: научились </w:t>
-      </w:r>
-      <w:r>
-        <w:t xml:space="preserve">работать с файлами и </w:t>
-      </w:r>
-      <w:proofErr w:type="spellStart"/>
-      <w:r>
-        <w:t>json</w:t>
-      </w:r>
       <w:proofErr w:type="spellEnd"/>
-      <w:r>
-        <w:t xml:space="preserve"> в языке C++.</w:t>
-      </w:r>
-    </w:p>
-    <w:p>
-      <w:r>
-        <w:br w:type="page"/>
-      </w:r>
-    </w:p>
-    <w:p>
-      <w:pPr>
-        <w:pStyle w:val="1"/>
-      </w:pPr>
-      <w:bookmarkStart w:id="13" w:name="_Toc135667044"/>
-      <w:r>
-        <w:lastRenderedPageBreak/>
-        <w:t>ПРАКТИЧЕСКАЯ РАБОТА №</w:t>
-      </w:r>
-      <w:bookmarkEnd w:id="13"/>
-      <w:r>
-        <w:t>5</w:t>
-      </w:r>
-    </w:p>
-    <w:p>
-      <w:pPr>
-        <w:ind w:firstLine="0"/>
-        <w:jc w:val="center"/>
-      </w:pPr>
-      <w:r>
-        <w:t>Тема «</w:t>
-      </w:r>
-      <w:r>
-        <w:rPr>
-          <w:lang w:val="en-US"/>
-        </w:rPr>
-        <w:t>UDP</w:t>
-      </w:r>
-      <w:r>
-        <w:t>/</w:t>
-      </w:r>
-      <w:r>
-        <w:rPr>
-          <w:lang w:val="en-US"/>
-        </w:rPr>
-        <w:t>TCP</w:t>
-      </w:r>
-      <w:r>
-        <w:t>»</w:t>
-      </w:r>
-    </w:p>
-    <w:p>
-      <w:r>
-        <w:t xml:space="preserve">Цель: </w:t>
-      </w:r>
-      <w:r>
-        <w:t xml:space="preserve">научиться работать с протоколами </w:t>
-      </w:r>
-      <w:r>
-        <w:rPr>
-          <w:lang w:val="en-US"/>
-        </w:rPr>
-        <w:t>UDP</w:t>
-      </w:r>
-      <w:r>
-        <w:t xml:space="preserve"> </w:t>
-      </w:r>
-      <w:r>
-        <w:t xml:space="preserve">и </w:t>
-      </w:r>
-      <w:r>
-        <w:rPr>
-          <w:lang w:val="en-US"/>
-        </w:rPr>
-        <w:t>TCP</w:t>
-      </w:r>
-      <w:r>
-        <w:t xml:space="preserve"> </w:t>
-      </w:r>
-      <w:r>
-        <w:t xml:space="preserve">используя язык программирования </w:t>
-      </w:r>
-      <w:r>
-        <w:rPr>
-          <w:lang w:val="en-US"/>
-        </w:rPr>
-        <w:t>C</w:t>
-      </w:r>
-      <w:r>
-        <w:t>++</w:t>
-      </w:r>
-      <w:r>
-        <w:t xml:space="preserve"> </w:t>
-      </w:r>
-      <w:r>
-        <w:t xml:space="preserve">и </w:t>
-      </w:r>
-      <w:r>
-        <w:t xml:space="preserve">выполнив задание, настроенное на </w:t>
-      </w:r>
-      <w:r>
-        <w:t>отработку знаний по этой теме.</w:t>
-      </w:r>
-    </w:p>
-    <w:p>
-      <w:r>
-        <w:t xml:space="preserve">Для начала реализуем </w:t>
-      </w:r>
-      <w:r>
-        <w:rPr>
-          <w:rStyle w:val="20"/>
-        </w:rPr>
-        <w:t>клиент</w:t>
-      </w:r>
-      <w:r>
-        <w:t>а. Здесь</w:t>
-      </w:r>
-      <w:r>
-        <w:t xml:space="preserve"> будет вызов функций для обмена сообщениями</w:t>
-      </w:r>
-      <w:r>
-        <w:t>:</w:t>
-      </w:r>
     </w:p>
     <w:p>
       <w:pPr>
@@ -7505,20 +7237,22 @@
         <w:ind w:firstLine="0"/>
         <w:jc w:val="center"/>
         <w:rPr>
+          <w:color w:val="auto"/>
           <w:sz w:val="40"/>
         </w:rPr>
       </w:pPr>
       <w:r>
         <w:rPr>
           <w:noProof/>
+          <w:color w:val="auto"/>
           <w:sz w:val="40"/>
           <w:lang w:eastAsia="ru-RU"/>
         </w:rPr>
         <w:drawing>
-          <wp:inline distT="0" distB="0" distL="0" distR="0" wp14:anchorId="4C173D6D" wp14:editId="329C6301">
-            <wp:extent cx="5940425" cy="5341620"/>
-            <wp:effectExtent l="0" t="0" r="3175" b="0"/>
-            <wp:docPr id="39" name="Рисунок 39"/>
+          <wp:inline distT="0" distB="0" distL="0" distR="0" wp14:anchorId="191280A7" wp14:editId="75DE53FE">
+            <wp:extent cx="5940425" cy="4276725"/>
+            <wp:effectExtent l="0" t="0" r="3175" b="9525"/>
+            <wp:docPr id="38" name="Рисунок 38"/>
             <wp:cNvGraphicFramePr>
               <a:graphicFrameLocks xmlns:a="http://schemas.openxmlformats.org/drawingml/2006/main" noChangeAspect="1"/>
             </wp:cNvGraphicFramePr>
@@ -7538,7 +7272,7 @@
                   <pic:spPr>
                     <a:xfrm>
                       <a:off x="0" y="0"/>
-                      <a:ext cx="5940425" cy="5341620"/>
+                      <a:ext cx="5940425" cy="4276725"/>
                     </a:xfrm>
                     <a:prstGeom prst="rect">
                       <a:avLst/>
@@ -7558,14 +7292,14 @@
         <w:jc w:val="center"/>
         <w:rPr>
           <w:i w:val="0"/>
-          <w:color w:val="000000" w:themeColor="text1"/>
-          <w:sz w:val="24"/>
-        </w:rPr>
-      </w:pPr>
-      <w:r>
-        <w:rPr>
-          <w:i w:val="0"/>
-          <w:color w:val="000000" w:themeColor="text1"/>
+          <w:color w:val="auto"/>
+          <w:sz w:val="24"/>
+        </w:rPr>
+      </w:pPr>
+      <w:r>
+        <w:rPr>
+          <w:i w:val="0"/>
+          <w:color w:val="auto"/>
           <w:sz w:val="24"/>
         </w:rPr>
         <w:t xml:space="preserve">Рисунок </w:t>
@@ -7573,7 +7307,7 @@
       <w:r>
         <w:rPr>
           <w:i w:val="0"/>
-          <w:color w:val="000000" w:themeColor="text1"/>
+          <w:color w:val="auto"/>
           <w:sz w:val="24"/>
         </w:rPr>
         <w:fldChar w:fldCharType="begin"/>
@@ -7581,7 +7315,7 @@
       <w:r>
         <w:rPr>
           <w:i w:val="0"/>
-          <w:color w:val="000000" w:themeColor="text1"/>
+          <w:color w:val="auto"/>
           <w:sz w:val="24"/>
         </w:rPr>
         <w:instrText xml:space="preserve"> SEQ Рисунок \* ARABIC </w:instrText>
@@ -7589,7 +7323,7 @@
       <w:r>
         <w:rPr>
           <w:i w:val="0"/>
-          <w:color w:val="000000" w:themeColor="text1"/>
+          <w:color w:val="auto"/>
           <w:sz w:val="24"/>
         </w:rPr>
         <w:fldChar w:fldCharType="separate"/>
@@ -7598,15 +7332,15 @@
         <w:rPr>
           <w:i w:val="0"/>
           <w:noProof/>
-          <w:color w:val="000000" w:themeColor="text1"/>
-          <w:sz w:val="24"/>
-        </w:rPr>
-        <w:t>39</w:t>
-      </w:r>
-      <w:r>
-        <w:rPr>
-          <w:i w:val="0"/>
-          <w:color w:val="000000" w:themeColor="text1"/>
+          <w:color w:val="auto"/>
+          <w:sz w:val="24"/>
+        </w:rPr>
+        <w:t>38</w:t>
+      </w:r>
+      <w:r>
+        <w:rPr>
+          <w:i w:val="0"/>
+          <w:color w:val="auto"/>
           <w:sz w:val="24"/>
         </w:rPr>
         <w:fldChar w:fldCharType="end"/>
@@ -7614,44 +7348,154 @@
       <w:r>
         <w:rPr>
           <w:i w:val="0"/>
-          <w:color w:val="000000" w:themeColor="text1"/>
-          <w:sz w:val="24"/>
-        </w:rPr>
-        <w:t xml:space="preserve"> – </w:t>
+          <w:color w:val="auto"/>
+          <w:sz w:val="24"/>
+        </w:rPr>
+        <w:t xml:space="preserve"> – Функции класса </w:t>
+      </w:r>
+      <w:r>
+        <w:rPr>
+          <w:i w:val="0"/>
+          <w:color w:val="auto"/>
+          <w:sz w:val="24"/>
+          <w:lang w:val="en-US"/>
+        </w:rPr>
+        <w:t>Car</w:t>
+      </w:r>
+    </w:p>
+    <w:p>
+      <w:r>
+        <w:t xml:space="preserve">Вывод: научились </w:t>
+      </w:r>
+      <w:r>
+        <w:t xml:space="preserve">работать с файлами и </w:t>
+      </w:r>
+      <w:proofErr w:type="spellStart"/>
+      <w:r>
+        <w:t>json</w:t>
+      </w:r>
+      <w:proofErr w:type="spellEnd"/>
+      <w:r>
+        <w:t xml:space="preserve"> в языке C++.</w:t>
+      </w:r>
+    </w:p>
+    <w:p>
+      <w:r>
+        <w:br w:type="page"/>
+      </w:r>
+    </w:p>
+    <w:p>
+      <w:pPr>
+        <w:pStyle w:val="1"/>
+      </w:pPr>
+      <w:bookmarkStart w:id="13" w:name="_Toc135667044"/>
+      <w:r>
+        <w:lastRenderedPageBreak/>
+        <w:t>ПРАКТИЧЕСКАЯ РАБОТА №</w:t>
+      </w:r>
+      <w:bookmarkEnd w:id="13"/>
+      <w:r>
+        <w:t>5</w:t>
+      </w:r>
+    </w:p>
+    <w:p>
+      <w:pPr>
+        <w:ind w:firstLine="0"/>
+        <w:jc w:val="center"/>
+      </w:pPr>
+      <w:r>
+        <w:t>Тема «</w:t>
+      </w:r>
+      <w:r>
+        <w:rPr>
+          <w:lang w:val="en-US"/>
+        </w:rPr>
+        <w:t>UDP</w:t>
+      </w:r>
+      <w:r>
+        <w:t>/</w:t>
+      </w:r>
+      <w:r>
+        <w:rPr>
+          <w:lang w:val="en-US"/>
+        </w:rPr>
+        <w:t>TCP</w:t>
+      </w:r>
+      <w:r>
+        <w:t>»</w:t>
+      </w:r>
+    </w:p>
+    <w:p>
+      <w:r>
+        <w:t xml:space="preserve">Цель: </w:t>
+      </w:r>
+      <w:r>
+        <w:t xml:space="preserve">научиться работать с протоколами </w:t>
+      </w:r>
+      <w:r>
+        <w:rPr>
+          <w:lang w:val="en-US"/>
+        </w:rPr>
+        <w:t>UDP</w:t>
+      </w:r>
+      <w:r>
+        <w:t xml:space="preserve"> </w:t>
+      </w:r>
+      <w:r>
+        <w:t xml:space="preserve">и </w:t>
+      </w:r>
+      <w:r>
+        <w:rPr>
+          <w:lang w:val="en-US"/>
+        </w:rPr>
+        <w:t>TCP</w:t>
+      </w:r>
+      <w:r>
+        <w:t xml:space="preserve"> </w:t>
+      </w:r>
+      <w:r>
+        <w:t xml:space="preserve">используя язык программирования </w:t>
+      </w:r>
+      <w:r>
+        <w:rPr>
+          <w:lang w:val="en-US"/>
+        </w:rPr>
+        <w:t>C</w:t>
+      </w:r>
+      <w:r>
+        <w:t>++</w:t>
+      </w:r>
+      <w:r>
+        <w:t xml:space="preserve"> </w:t>
+      </w:r>
+      <w:r>
+        <w:t xml:space="preserve">и </w:t>
+      </w:r>
+      <w:r>
+        <w:t xml:space="preserve">выполнив задание, настроенное на </w:t>
+      </w:r>
+      <w:r>
+        <w:t>отработку знаний по этой теме.</w:t>
+      </w:r>
+    </w:p>
+    <w:p>
+      <w:r>
+        <w:t xml:space="preserve">Для начала реализуем </w:t>
       </w:r>
       <w:r>
         <w:rPr>
           <w:rStyle w:val="20"/>
-          <w:i w:val="0"/>
-          <w:color w:val="000000" w:themeColor="text1"/>
-          <w:sz w:val="24"/>
-        </w:rPr>
-        <w:t xml:space="preserve">Функция </w:t>
-      </w:r>
-      <w:proofErr w:type="spellStart"/>
-      <w:r>
-        <w:rPr>
-          <w:rStyle w:val="20"/>
-          <w:i w:val="0"/>
-          <w:color w:val="000000" w:themeColor="text1"/>
-          <w:sz w:val="24"/>
-        </w:rPr>
-        <w:t>main</w:t>
-      </w:r>
-      <w:proofErr w:type="spellEnd"/>
-      <w:r>
-        <w:rPr>
-          <w:rStyle w:val="20"/>
-          <w:i w:val="0"/>
-          <w:color w:val="000000" w:themeColor="text1"/>
-          <w:sz w:val="24"/>
-        </w:rPr>
-        <w:t xml:space="preserve"> клиента</w:t>
-      </w:r>
-    </w:p>
-    <w:p>
-      <w:r>
-        <w:t>Разметка класса клиента выглядит следующим образом:</w:t>
+        </w:rPr>
+        <w:t>клиент</w:t>
+      </w:r>
+      <w:r>
+        <w:t>а. Здесь</w:t>
+      </w:r>
+      <w:r>
+        <w:t xml:space="preserve"> будет вызов функций для обмена сообщениями</w:t>
+      </w:r>
+      <w:r>
+        <w:t>:</w:t>
       </w:r>
     </w:p>
     <w:p>
@@ -7670,12 +7514,11 @@
           <w:sz w:val="40"/>
           <w:lang w:eastAsia="ru-RU"/>
         </w:rPr>
-        <w:lastRenderedPageBreak/>
         <w:drawing>
-          <wp:inline distT="0" distB="0" distL="0" distR="0" wp14:anchorId="348EE020" wp14:editId="6838FF65">
-            <wp:extent cx="4182059" cy="3553321"/>
-            <wp:effectExtent l="0" t="0" r="9525" b="9525"/>
-            <wp:docPr id="40" name="Рисунок 40"/>
+          <wp:inline distT="0" distB="0" distL="0" distR="0" wp14:anchorId="4C173D6D" wp14:editId="329C6301">
+            <wp:extent cx="5940425" cy="5341620"/>
+            <wp:effectExtent l="0" t="0" r="3175" b="0"/>
+            <wp:docPr id="39" name="Рисунок 39"/>
             <wp:cNvGraphicFramePr>
               <a:graphicFrameLocks xmlns:a="http://schemas.openxmlformats.org/drawingml/2006/main" noChangeAspect="1"/>
             </wp:cNvGraphicFramePr>
@@ -7695,7 +7538,7 @@
                   <pic:spPr>
                     <a:xfrm>
                       <a:off x="0" y="0"/>
-                      <a:ext cx="4182059" cy="3553321"/>
+                      <a:ext cx="5940425" cy="5341620"/>
                     </a:xfrm>
                     <a:prstGeom prst="rect">
                       <a:avLst/>
@@ -7758,7 +7601,7 @@
           <w:color w:val="000000" w:themeColor="text1"/>
           <w:sz w:val="24"/>
         </w:rPr>
-        <w:t>40</w:t>
+        <w:t>39</w:t>
       </w:r>
       <w:r>
         <w:rPr>
@@ -7778,24 +7621,37 @@
       </w:r>
       <w:r>
         <w:rPr>
-          <w:i w:val="0"/>
-          <w:color w:val="000000" w:themeColor="text1"/>
-          <w:sz w:val="24"/>
-        </w:rPr>
-        <w:t>Разметка</w:t>
-      </w:r>
-      <w:r>
-        <w:rPr>
-          <w:i w:val="0"/>
-          <w:color w:val="000000" w:themeColor="text1"/>
-          <w:sz w:val="24"/>
-        </w:rPr>
-        <w:t xml:space="preserve"> класса клиента</w:t>
-      </w:r>
-    </w:p>
-    <w:p>
-      <w:r>
-        <w:t>Теперь, добавим логику самого класса:</w:t>
+          <w:rStyle w:val="20"/>
+          <w:i w:val="0"/>
+          <w:color w:val="000000" w:themeColor="text1"/>
+          <w:sz w:val="24"/>
+        </w:rPr>
+        <w:t xml:space="preserve">Функция </w:t>
+      </w:r>
+      <w:proofErr w:type="spellStart"/>
+      <w:r>
+        <w:rPr>
+          <w:rStyle w:val="20"/>
+          <w:i w:val="0"/>
+          <w:color w:val="000000" w:themeColor="text1"/>
+          <w:sz w:val="24"/>
+        </w:rPr>
+        <w:t>main</w:t>
+      </w:r>
+      <w:proofErr w:type="spellEnd"/>
+      <w:r>
+        <w:rPr>
+          <w:rStyle w:val="20"/>
+          <w:i w:val="0"/>
+          <w:color w:val="000000" w:themeColor="text1"/>
+          <w:sz w:val="24"/>
+        </w:rPr>
+        <w:t xml:space="preserve"> клиента</w:t>
+      </w:r>
+    </w:p>
+    <w:p>
+      <w:r>
+        <w:t>Разметка класса клиента выглядит следующим образом:</w:t>
       </w:r>
     </w:p>
     <w:p>
@@ -7816,10 +7672,10 @@
         </w:rPr>
         <w:lastRenderedPageBreak/>
         <w:drawing>
-          <wp:inline distT="0" distB="0" distL="0" distR="0" wp14:anchorId="6DAAA260" wp14:editId="4624312A">
-            <wp:extent cx="5940425" cy="5798185"/>
-            <wp:effectExtent l="0" t="0" r="3175" b="0"/>
-            <wp:docPr id="41" name="Рисунок 41"/>
+          <wp:inline distT="0" distB="0" distL="0" distR="0" wp14:anchorId="348EE020" wp14:editId="6838FF65">
+            <wp:extent cx="4182059" cy="3553321"/>
+            <wp:effectExtent l="0" t="0" r="9525" b="9525"/>
+            <wp:docPr id="40" name="Рисунок 40"/>
             <wp:cNvGraphicFramePr>
               <a:graphicFrameLocks xmlns:a="http://schemas.openxmlformats.org/drawingml/2006/main" noChangeAspect="1"/>
             </wp:cNvGraphicFramePr>
@@ -7839,7 +7695,7 @@
                   <pic:spPr>
                     <a:xfrm>
                       <a:off x="0" y="0"/>
-                      <a:ext cx="5940425" cy="5798185"/>
+                      <a:ext cx="4182059" cy="3553321"/>
                     </a:xfrm>
                     <a:prstGeom prst="rect">
                       <a:avLst/>
@@ -7902,7 +7758,7 @@
           <w:color w:val="000000" w:themeColor="text1"/>
           <w:sz w:val="24"/>
         </w:rPr>
-        <w:t>41</w:t>
+        <w:t>40</w:t>
       </w:r>
       <w:r>
         <w:rPr>
@@ -7918,29 +7774,28 @@
           <w:color w:val="000000" w:themeColor="text1"/>
           <w:sz w:val="24"/>
         </w:rPr>
-        <w:t xml:space="preserve"> – Выполнение </w:t>
-      </w:r>
-      <w:r>
-        <w:rPr>
-          <w:i w:val="0"/>
-          <w:color w:val="000000" w:themeColor="text1"/>
-          <w:sz w:val="24"/>
-        </w:rPr>
-        <w:t>функций клиента</w:t>
-      </w:r>
-    </w:p>
-    <w:p>
-      <w:r>
-        <w:t xml:space="preserve">Ну, и начнем работать с </w:t>
-      </w:r>
-      <w:r>
-        <w:rPr>
-          <w:rStyle w:val="20"/>
-        </w:rPr>
-        <w:t>сервер</w:t>
-      </w:r>
-      <w:r>
-        <w:t>ом:</w:t>
+        <w:t xml:space="preserve"> – </w:t>
+      </w:r>
+      <w:r>
+        <w:rPr>
+          <w:i w:val="0"/>
+          <w:color w:val="000000" w:themeColor="text1"/>
+          <w:sz w:val="24"/>
+        </w:rPr>
+        <w:t>Разметка</w:t>
+      </w:r>
+      <w:r>
+        <w:rPr>
+          <w:i w:val="0"/>
+          <w:color w:val="000000" w:themeColor="text1"/>
+          <w:sz w:val="24"/>
+        </w:rPr>
+        <w:t xml:space="preserve"> класса клиента</w:t>
+      </w:r>
+    </w:p>
+    <w:p>
+      <w:r>
+        <w:t>Теперь, добавим логику самого класса:</w:t>
       </w:r>
     </w:p>
     <w:p>
@@ -7961,10 +7816,10 @@
         </w:rPr>
         <w:lastRenderedPageBreak/>
         <w:drawing>
-          <wp:inline distT="0" distB="0" distL="0" distR="0" wp14:anchorId="757EEE7F" wp14:editId="219080F7">
-            <wp:extent cx="4020111" cy="4153480"/>
-            <wp:effectExtent l="0" t="0" r="0" b="0"/>
-            <wp:docPr id="42" name="Рисунок 42"/>
+          <wp:inline distT="0" distB="0" distL="0" distR="0" wp14:anchorId="6DAAA260" wp14:editId="4624312A">
+            <wp:extent cx="5940425" cy="5798185"/>
+            <wp:effectExtent l="0" t="0" r="3175" b="0"/>
+            <wp:docPr id="41" name="Рисунок 41"/>
             <wp:cNvGraphicFramePr>
               <a:graphicFrameLocks xmlns:a="http://schemas.openxmlformats.org/drawingml/2006/main" noChangeAspect="1"/>
             </wp:cNvGraphicFramePr>
@@ -7984,7 +7839,7 @@
                   <pic:spPr>
                     <a:xfrm>
                       <a:off x="0" y="0"/>
-                      <a:ext cx="4020111" cy="4153480"/>
+                      <a:ext cx="5940425" cy="5798185"/>
                     </a:xfrm>
                     <a:prstGeom prst="rect">
                       <a:avLst/>
@@ -8047,7 +7902,7 @@
           <w:color w:val="000000" w:themeColor="text1"/>
           <w:sz w:val="24"/>
         </w:rPr>
-        <w:t>42</w:t>
+        <w:t>41</w:t>
       </w:r>
       <w:r>
         <w:rPr>
@@ -8063,12 +7918,29 @@
           <w:color w:val="000000" w:themeColor="text1"/>
           <w:sz w:val="24"/>
         </w:rPr>
-        <w:t xml:space="preserve"> – Разметка класса сервера</w:t>
-      </w:r>
-    </w:p>
-    <w:p>
-      <w:r>
-        <w:t>Логика:</w:t>
+        <w:t xml:space="preserve"> – Выполнение </w:t>
+      </w:r>
+      <w:r>
+        <w:rPr>
+          <w:i w:val="0"/>
+          <w:color w:val="000000" w:themeColor="text1"/>
+          <w:sz w:val="24"/>
+        </w:rPr>
+        <w:t>функций клиента</w:t>
+      </w:r>
+    </w:p>
+    <w:p>
+      <w:r>
+        <w:t xml:space="preserve">Ну, и начнем работать с </w:t>
+      </w:r>
+      <w:r>
+        <w:rPr>
+          <w:rStyle w:val="20"/>
+        </w:rPr>
+        <w:t>сервер</w:t>
+      </w:r>
+      <w:r>
+        <w:t>ом:</w:t>
       </w:r>
     </w:p>
     <w:p>
@@ -8089,10 +7961,10 @@
         </w:rPr>
         <w:lastRenderedPageBreak/>
         <w:drawing>
-          <wp:inline distT="0" distB="0" distL="0" distR="0" wp14:anchorId="3FB03CE7" wp14:editId="671D3418">
-            <wp:extent cx="4572638" cy="6039693"/>
+          <wp:inline distT="0" distB="0" distL="0" distR="0" wp14:anchorId="757EEE7F" wp14:editId="219080F7">
+            <wp:extent cx="4020111" cy="4153480"/>
             <wp:effectExtent l="0" t="0" r="0" b="0"/>
-            <wp:docPr id="43" name="Рисунок 43"/>
+            <wp:docPr id="42" name="Рисунок 42"/>
             <wp:cNvGraphicFramePr>
               <a:graphicFrameLocks xmlns:a="http://schemas.openxmlformats.org/drawingml/2006/main" noChangeAspect="1"/>
             </wp:cNvGraphicFramePr>
@@ -8112,7 +7984,7 @@
                   <pic:spPr>
                     <a:xfrm>
                       <a:off x="0" y="0"/>
-                      <a:ext cx="4572638" cy="6039693"/>
+                      <a:ext cx="4020111" cy="4153480"/>
                     </a:xfrm>
                     <a:prstGeom prst="rect">
                       <a:avLst/>
@@ -8175,7 +8047,7 @@
           <w:color w:val="000000" w:themeColor="text1"/>
           <w:sz w:val="24"/>
         </w:rPr>
-        <w:t>43</w:t>
+        <w:t>42</w:t>
       </w:r>
       <w:r>
         <w:rPr>
@@ -8191,24 +8063,12 @@
           <w:color w:val="000000" w:themeColor="text1"/>
           <w:sz w:val="24"/>
         </w:rPr>
-        <w:t xml:space="preserve"> – Функция </w:t>
-      </w:r>
-      <w:r>
-        <w:rPr>
-          <w:i w:val="0"/>
-          <w:color w:val="000000" w:themeColor="text1"/>
-          <w:sz w:val="24"/>
-          <w:lang w:val="en-US"/>
-        </w:rPr>
-        <w:t xml:space="preserve">main </w:t>
-      </w:r>
-      <w:r>
-        <w:rPr>
-          <w:i w:val="0"/>
-          <w:color w:val="000000" w:themeColor="text1"/>
-          <w:sz w:val="24"/>
-        </w:rPr>
-        <w:t>сервера</w:t>
+        <w:t xml:space="preserve"> – Разметка класса сервера</w:t>
+      </w:r>
+    </w:p>
+    <w:p>
+      <w:r>
+        <w:t>Логика:</w:t>
       </w:r>
     </w:p>
     <w:p>
@@ -8229,10 +8089,10 @@
         </w:rPr>
         <w:lastRenderedPageBreak/>
         <w:drawing>
-          <wp:inline distT="0" distB="0" distL="0" distR="0" wp14:anchorId="6664762D" wp14:editId="3716870C">
-            <wp:extent cx="5940425" cy="4964430"/>
-            <wp:effectExtent l="0" t="0" r="3175" b="7620"/>
-            <wp:docPr id="44" name="Рисунок 44"/>
+          <wp:inline distT="0" distB="0" distL="0" distR="0" wp14:anchorId="3FB03CE7" wp14:editId="671D3418">
+            <wp:extent cx="4572638" cy="6039693"/>
+            <wp:effectExtent l="0" t="0" r="0" b="0"/>
+            <wp:docPr id="43" name="Рисунок 43"/>
             <wp:cNvGraphicFramePr>
               <a:graphicFrameLocks xmlns:a="http://schemas.openxmlformats.org/drawingml/2006/main" noChangeAspect="1"/>
             </wp:cNvGraphicFramePr>
@@ -8252,7 +8112,7 @@
                   <pic:spPr>
                     <a:xfrm>
                       <a:off x="0" y="0"/>
-                      <a:ext cx="5940425" cy="4964430"/>
+                      <a:ext cx="4572638" cy="6039693"/>
                     </a:xfrm>
                     <a:prstGeom prst="rect">
                       <a:avLst/>
@@ -8315,7 +8175,7 @@
           <w:color w:val="000000" w:themeColor="text1"/>
           <w:sz w:val="24"/>
         </w:rPr>
-        <w:t>44</w:t>
+        <w:t>43</w:t>
       </w:r>
       <w:r>
         <w:rPr>
@@ -8340,15 +8200,15 @@
           <w:sz w:val="24"/>
           <w:lang w:val="en-US"/>
         </w:rPr>
-        <w:t>main</w:t>
-      </w:r>
-      <w:r>
-        <w:rPr>
-          <w:i w:val="0"/>
-          <w:color w:val="000000" w:themeColor="text1"/>
-          <w:sz w:val="24"/>
-        </w:rPr>
-        <w:t xml:space="preserve"> сервера</w:t>
+        <w:t xml:space="preserve">main </w:t>
+      </w:r>
+      <w:r>
+        <w:rPr>
+          <w:i w:val="0"/>
+          <w:color w:val="000000" w:themeColor="text1"/>
+          <w:sz w:val="24"/>
+        </w:rPr>
+        <w:t>сервера</w:t>
       </w:r>
     </w:p>
     <w:p>
@@ -8367,11 +8227,12 @@
           <w:sz w:val="40"/>
           <w:lang w:eastAsia="ru-RU"/>
         </w:rPr>
+        <w:lastRenderedPageBreak/>
         <w:drawing>
-          <wp:inline distT="0" distB="0" distL="0" distR="0" wp14:anchorId="7647A402" wp14:editId="356BD9F6">
-            <wp:extent cx="5940425" cy="3406775"/>
-            <wp:effectExtent l="0" t="0" r="3175" b="3175"/>
-            <wp:docPr id="45" name="Рисунок 45"/>
+          <wp:inline distT="0" distB="0" distL="0" distR="0" wp14:anchorId="6664762D" wp14:editId="3716870C">
+            <wp:extent cx="5940425" cy="4964430"/>
+            <wp:effectExtent l="0" t="0" r="3175" b="7620"/>
+            <wp:docPr id="44" name="Рисунок 44"/>
             <wp:cNvGraphicFramePr>
               <a:graphicFrameLocks xmlns:a="http://schemas.openxmlformats.org/drawingml/2006/main" noChangeAspect="1"/>
             </wp:cNvGraphicFramePr>
@@ -8391,7 +8252,7 @@
                   <pic:spPr>
                     <a:xfrm>
                       <a:off x="0" y="0"/>
-                      <a:ext cx="5940425" cy="3406775"/>
+                      <a:ext cx="5940425" cy="4964430"/>
                     </a:xfrm>
                     <a:prstGeom prst="rect">
                       <a:avLst/>
@@ -8454,7 +8315,7 @@
           <w:color w:val="000000" w:themeColor="text1"/>
           <w:sz w:val="24"/>
         </w:rPr>
-        <w:t>45</w:t>
+        <w:t>44</w:t>
       </w:r>
       <w:r>
         <w:rPr>
@@ -8470,37 +8331,24 @@
           <w:color w:val="000000" w:themeColor="text1"/>
           <w:sz w:val="24"/>
         </w:rPr>
-        <w:t xml:space="preserve"> </w:t>
-      </w:r>
-      <w:r>
-        <w:rPr>
-          <w:i w:val="0"/>
-          <w:color w:val="000000" w:themeColor="text1"/>
-          <w:sz w:val="24"/>
-        </w:rPr>
-        <w:t>–</w:t>
-      </w:r>
-      <w:r>
-        <w:rPr>
-          <w:i w:val="0"/>
-          <w:color w:val="000000" w:themeColor="text1"/>
-          <w:sz w:val="24"/>
-        </w:rPr>
-        <w:t xml:space="preserve"> </w:t>
-      </w:r>
-      <w:r>
-        <w:rPr>
-          <w:i w:val="0"/>
-          <w:color w:val="000000" w:themeColor="text1"/>
-          <w:sz w:val="24"/>
-        </w:rPr>
-        <w:t>Функции класса серверов</w:t>
-      </w:r>
-    </w:p>
-    <w:p>
-      <w:r>
-        <w:lastRenderedPageBreak/>
-        <w:t>Ну, и теперь, попробуем запустить нашу программу и посмотреть на результат:</w:t>
+        <w:t xml:space="preserve"> – Функция </w:t>
+      </w:r>
+      <w:r>
+        <w:rPr>
+          <w:i w:val="0"/>
+          <w:color w:val="000000" w:themeColor="text1"/>
+          <w:sz w:val="24"/>
+          <w:lang w:val="en-US"/>
+        </w:rPr>
+        <w:t>main</w:t>
+      </w:r>
+      <w:r>
+        <w:rPr>
+          <w:i w:val="0"/>
+          <w:color w:val="000000" w:themeColor="text1"/>
+          <w:sz w:val="24"/>
+        </w:rPr>
+        <w:t xml:space="preserve"> сервера</w:t>
       </w:r>
     </w:p>
     <w:p>
@@ -8520,10 +8368,10 @@
           <w:lang w:eastAsia="ru-RU"/>
         </w:rPr>
         <w:drawing>
-          <wp:inline distT="0" distB="0" distL="0" distR="0" wp14:anchorId="05958850" wp14:editId="549B25A6">
-            <wp:extent cx="5353797" cy="2857899"/>
-            <wp:effectExtent l="0" t="0" r="0" b="0"/>
-            <wp:docPr id="47" name="Рисунок 47"/>
+          <wp:inline distT="0" distB="0" distL="0" distR="0" wp14:anchorId="7647A402" wp14:editId="356BD9F6">
+            <wp:extent cx="5940425" cy="3406775"/>
+            <wp:effectExtent l="0" t="0" r="3175" b="3175"/>
+            <wp:docPr id="45" name="Рисунок 45"/>
             <wp:cNvGraphicFramePr>
               <a:graphicFrameLocks xmlns:a="http://schemas.openxmlformats.org/drawingml/2006/main" noChangeAspect="1"/>
             </wp:cNvGraphicFramePr>
@@ -8543,7 +8391,7 @@
                   <pic:spPr>
                     <a:xfrm>
                       <a:off x="0" y="0"/>
-                      <a:ext cx="5353797" cy="2857899"/>
+                      <a:ext cx="5940425" cy="3406775"/>
                     </a:xfrm>
                     <a:prstGeom prst="rect">
                       <a:avLst/>
@@ -8606,7 +8454,7 @@
           <w:color w:val="000000" w:themeColor="text1"/>
           <w:sz w:val="24"/>
         </w:rPr>
-        <w:t>46</w:t>
+        <w:t>45</w:t>
       </w:r>
       <w:r>
         <w:rPr>
@@ -8622,76 +8470,37 @@
           <w:color w:val="000000" w:themeColor="text1"/>
           <w:sz w:val="24"/>
         </w:rPr>
-        <w:t xml:space="preserve"> – </w:t>
-      </w:r>
-      <w:r>
-        <w:rPr>
-          <w:rStyle w:val="20"/>
-          <w:i w:val="0"/>
-          <w:color w:val="000000" w:themeColor="text1"/>
-          <w:sz w:val="24"/>
-        </w:rPr>
-        <w:t>Результат работы</w:t>
-      </w:r>
-    </w:p>
-    <w:p>
-      <w:r>
-        <w:t>Вывод:</w:t>
-      </w:r>
-      <w:r>
-        <w:t xml:space="preserve"> научились</w:t>
-      </w:r>
-      <w:r>
-        <w:t xml:space="preserve"> работать с протоколами UDP и TCP используя язык программирования C++ </w:t>
-      </w:r>
-      <w:r>
-        <w:t xml:space="preserve">и </w:t>
-      </w:r>
-      <w:r>
-        <w:t>выполнив задание, настроенное на отработку знаний по этой теме.</w:t>
-      </w:r>
-    </w:p>
-    <w:p>
-      <w:r>
-        <w:br w:type="page"/>
-      </w:r>
-    </w:p>
-    <w:p>
-      <w:pPr>
-        <w:ind w:firstLine="0"/>
-        <w:jc w:val="center"/>
-        <w:rPr>
-          <w:sz w:val="32"/>
-        </w:rPr>
-      </w:pPr>
-      <w:r>
-        <w:rPr>
-          <w:sz w:val="32"/>
-        </w:rPr>
+        <w:t xml:space="preserve"> </w:t>
+      </w:r>
+      <w:r>
+        <w:rPr>
+          <w:i w:val="0"/>
+          <w:color w:val="000000" w:themeColor="text1"/>
+          <w:sz w:val="24"/>
+        </w:rPr>
+        <w:t>–</w:t>
+      </w:r>
+      <w:r>
+        <w:rPr>
+          <w:i w:val="0"/>
+          <w:color w:val="000000" w:themeColor="text1"/>
+          <w:sz w:val="24"/>
+        </w:rPr>
+        <w:t xml:space="preserve"> </w:t>
+      </w:r>
+      <w:r>
+        <w:rPr>
+          <w:i w:val="0"/>
+          <w:color w:val="000000" w:themeColor="text1"/>
+          <w:sz w:val="24"/>
+        </w:rPr>
+        <w:t>Функции класса серверов</w:t>
+      </w:r>
+    </w:p>
+    <w:p>
+      <w:r>
         <w:lastRenderedPageBreak/>
-        <w:t>ПРАКТИЧЕСКАЯ РАБОТА №6</w:t>
-      </w:r>
-    </w:p>
-    <w:p>
-      <w:pPr>
-        <w:ind w:firstLine="0"/>
-        <w:jc w:val="center"/>
-      </w:pPr>
-      <w:r>
-        <w:t>Тема: «Библиотеки»</w:t>
-      </w:r>
-    </w:p>
-    <w:p>
-      <w:r>
-        <w:t>Цель работы: научиться работать с библиотеками на языке С++, выполнив практическое задание, затрагивающее динамиче</w:t>
-      </w:r>
-      <w:r>
-        <w:t>ские и статические библиотеки.</w:t>
-      </w:r>
-    </w:p>
-    <w:p>
-      <w:r>
-        <w:t>Рассмотрим структуру проекта:</w:t>
+        <w:t>Ну, и теперь, попробуем запустить нашу программу и посмотреть на результат:</w:t>
       </w:r>
     </w:p>
     <w:p>
@@ -8706,13 +8515,15 @@
       </w:pPr>
       <w:r>
         <w:rPr>
+          <w:noProof/>
           <w:sz w:val="40"/>
+          <w:lang w:eastAsia="ru-RU"/>
         </w:rPr>
         <w:drawing>
-          <wp:inline distT="0" distB="0" distL="0" distR="0" wp14:anchorId="18A7ED82" wp14:editId="7D4F61B3">
-            <wp:extent cx="4391638" cy="6392167"/>
-            <wp:effectExtent l="0" t="0" r="9525" b="8890"/>
-            <wp:docPr id="46" name="Рисунок 46"/>
+          <wp:inline distT="0" distB="0" distL="0" distR="0" wp14:anchorId="05958850" wp14:editId="549B25A6">
+            <wp:extent cx="5353797" cy="2857899"/>
+            <wp:effectExtent l="0" t="0" r="0" b="0"/>
+            <wp:docPr id="47" name="Рисунок 47"/>
             <wp:cNvGraphicFramePr>
               <a:graphicFrameLocks xmlns:a="http://schemas.openxmlformats.org/drawingml/2006/main" noChangeAspect="1"/>
             </wp:cNvGraphicFramePr>
@@ -8732,7 +8543,7 @@
                   <pic:spPr>
                     <a:xfrm>
                       <a:off x="0" y="0"/>
-                      <a:ext cx="4391638" cy="6392167"/>
+                      <a:ext cx="5353797" cy="2857899"/>
                     </a:xfrm>
                     <a:prstGeom prst="rect">
                       <a:avLst/>
@@ -8795,7 +8606,7 @@
           <w:color w:val="000000" w:themeColor="text1"/>
           <w:sz w:val="24"/>
         </w:rPr>
-        <w:t>47</w:t>
+        <w:t>46</w:t>
       </w:r>
       <w:r>
         <w:rPr>
@@ -8811,12 +8622,76 @@
           <w:color w:val="000000" w:themeColor="text1"/>
           <w:sz w:val="24"/>
         </w:rPr>
-        <w:t xml:space="preserve"> – Структура проекта</w:t>
-      </w:r>
-    </w:p>
-    <w:p>
-      <w:r>
-        <w:t>Начнем с динамической библиотеки.</w:t>
+        <w:t xml:space="preserve"> – </w:t>
+      </w:r>
+      <w:r>
+        <w:rPr>
+          <w:rStyle w:val="20"/>
+          <w:i w:val="0"/>
+          <w:color w:val="000000" w:themeColor="text1"/>
+          <w:sz w:val="24"/>
+        </w:rPr>
+        <w:t>Результат работы</w:t>
+      </w:r>
+    </w:p>
+    <w:p>
+      <w:r>
+        <w:t>Вывод:</w:t>
+      </w:r>
+      <w:r>
+        <w:t xml:space="preserve"> научились</w:t>
+      </w:r>
+      <w:r>
+        <w:t xml:space="preserve"> работать с протоколами UDP и TCP используя язык программирования C++ </w:t>
+      </w:r>
+      <w:r>
+        <w:t xml:space="preserve">и </w:t>
+      </w:r>
+      <w:r>
+        <w:t>выполнив задание, настроенное на отработку знаний по этой теме.</w:t>
+      </w:r>
+    </w:p>
+    <w:p>
+      <w:r>
+        <w:br w:type="page"/>
+      </w:r>
+    </w:p>
+    <w:p>
+      <w:pPr>
+        <w:ind w:firstLine="0"/>
+        <w:jc w:val="center"/>
+        <w:rPr>
+          <w:sz w:val="32"/>
+        </w:rPr>
+      </w:pPr>
+      <w:r>
+        <w:rPr>
+          <w:sz w:val="32"/>
+        </w:rPr>
+        <w:lastRenderedPageBreak/>
+        <w:t>ПРАКТИЧЕСКАЯ РАБОТА №6</w:t>
+      </w:r>
+    </w:p>
+    <w:p>
+      <w:pPr>
+        <w:ind w:firstLine="0"/>
+        <w:jc w:val="center"/>
+      </w:pPr>
+      <w:r>
+        <w:t>Тема: «Библиотеки»</w:t>
+      </w:r>
+    </w:p>
+    <w:p>
+      <w:r>
+        <w:t>Цель работы: научиться работать с библиотеками на языке С++, выполнив практическое задание, затрагивающее динамиче</w:t>
+      </w:r>
+      <w:r>
+        <w:t>ские и статические библиотеки.</w:t>
+      </w:r>
+    </w:p>
+    <w:p>
+      <w:r>
+        <w:t>Рассмотрим структуру проекта:</w:t>
       </w:r>
     </w:p>
     <w:p>
@@ -8831,14 +8706,15 @@
       </w:pPr>
       <w:r>
         <w:rPr>
+          <w:noProof/>
           <w:sz w:val="40"/>
-        </w:rPr>
-        <w:lastRenderedPageBreak/>
+          <w:lang w:eastAsia="ru-RU"/>
+        </w:rPr>
         <w:drawing>
-          <wp:inline distT="0" distB="0" distL="0" distR="0" wp14:anchorId="6964092F" wp14:editId="3DC14556">
-            <wp:extent cx="5940425" cy="1610995"/>
-            <wp:effectExtent l="0" t="0" r="3175" b="8255"/>
-            <wp:docPr id="48" name="Рисунок 48"/>
+          <wp:inline distT="0" distB="0" distL="0" distR="0" wp14:anchorId="18A7ED82" wp14:editId="7D4F61B3">
+            <wp:extent cx="4391638" cy="6392167"/>
+            <wp:effectExtent l="0" t="0" r="9525" b="8890"/>
+            <wp:docPr id="46" name="Рисунок 46"/>
             <wp:cNvGraphicFramePr>
               <a:graphicFrameLocks xmlns:a="http://schemas.openxmlformats.org/drawingml/2006/main" noChangeAspect="1"/>
             </wp:cNvGraphicFramePr>
@@ -8858,7 +8734,7 @@
                   <pic:spPr>
                     <a:xfrm>
                       <a:off x="0" y="0"/>
-                      <a:ext cx="5940425" cy="1610995"/>
+                      <a:ext cx="4391638" cy="6392167"/>
                     </a:xfrm>
                     <a:prstGeom prst="rect">
                       <a:avLst/>
@@ -8921,7 +8797,7 @@
           <w:color w:val="000000" w:themeColor="text1"/>
           <w:sz w:val="24"/>
         </w:rPr>
-        <w:t>48</w:t>
+        <w:t>47</w:t>
       </w:r>
       <w:r>
         <w:rPr>
@@ -8937,7 +8813,12 @@
           <w:color w:val="000000" w:themeColor="text1"/>
           <w:sz w:val="24"/>
         </w:rPr>
-        <w:t xml:space="preserve"> – Функции динамической библиотеки</w:t>
+        <w:t xml:space="preserve"> – Структура проекта</w:t>
+      </w:r>
+    </w:p>
+    <w:p>
+      <w:r>
+        <w:t>Начнем с динамической библиотеки.</w:t>
       </w:r>
     </w:p>
     <w:p>
@@ -8952,14 +8833,16 @@
       </w:pPr>
       <w:r>
         <w:rPr>
+          <w:noProof/>
           <w:sz w:val="40"/>
-          <w:lang w:val="en-US"/>
-        </w:rPr>
+          <w:lang w:eastAsia="ru-RU"/>
+        </w:rPr>
+        <w:lastRenderedPageBreak/>
         <w:drawing>
-          <wp:inline distT="0" distB="0" distL="0" distR="0" wp14:anchorId="3A8DD859" wp14:editId="6EB19B95">
-            <wp:extent cx="5940425" cy="930275"/>
-            <wp:effectExtent l="0" t="0" r="3175" b="3175"/>
-            <wp:docPr id="51" name="Рисунок 51"/>
+          <wp:inline distT="0" distB="0" distL="0" distR="0" wp14:anchorId="6964092F" wp14:editId="3DC14556">
+            <wp:extent cx="5940425" cy="1610995"/>
+            <wp:effectExtent l="0" t="0" r="3175" b="8255"/>
+            <wp:docPr id="48" name="Рисунок 48"/>
             <wp:cNvGraphicFramePr>
               <a:graphicFrameLocks xmlns:a="http://schemas.openxmlformats.org/drawingml/2006/main" noChangeAspect="1"/>
             </wp:cNvGraphicFramePr>
@@ -8979,7 +8862,7 @@
                   <pic:spPr>
                     <a:xfrm>
                       <a:off x="0" y="0"/>
-                      <a:ext cx="5940425" cy="930275"/>
+                      <a:ext cx="5940425" cy="1610995"/>
                     </a:xfrm>
                     <a:prstGeom prst="rect">
                       <a:avLst/>
@@ -9042,7 +8925,7 @@
           <w:color w:val="000000" w:themeColor="text1"/>
           <w:sz w:val="24"/>
         </w:rPr>
-        <w:t>49</w:t>
+        <w:t>48</w:t>
       </w:r>
       <w:r>
         <w:rPr>
@@ -9058,12 +8941,7 @@
           <w:color w:val="000000" w:themeColor="text1"/>
           <w:sz w:val="24"/>
         </w:rPr>
-        <w:t xml:space="preserve"> – Разметка динамической библиотеки</w:t>
-      </w:r>
-    </w:p>
-    <w:p>
-      <w:r>
-        <w:t>Теперь - статическая</w:t>
+        <w:t xml:space="preserve"> – Функции динамической библиотеки</w:t>
       </w:r>
     </w:p>
     <w:p>
@@ -9078,14 +8956,15 @@
       </w:pPr>
       <w:r>
         <w:rPr>
+          <w:noProof/>
           <w:sz w:val="40"/>
-          <w:lang w:val="en-US"/>
+          <w:lang w:eastAsia="ru-RU"/>
         </w:rPr>
         <w:drawing>
-          <wp:inline distT="0" distB="0" distL="0" distR="0" wp14:anchorId="2EAA8762" wp14:editId="5F1895F0">
-            <wp:extent cx="2410161" cy="1105054"/>
-            <wp:effectExtent l="0" t="0" r="9525" b="0"/>
-            <wp:docPr id="50" name="Рисунок 50"/>
+          <wp:inline distT="0" distB="0" distL="0" distR="0" wp14:anchorId="3A8DD859" wp14:editId="6EB19B95">
+            <wp:extent cx="5940425" cy="930275"/>
+            <wp:effectExtent l="0" t="0" r="3175" b="3175"/>
+            <wp:docPr id="51" name="Рисунок 51"/>
             <wp:cNvGraphicFramePr>
               <a:graphicFrameLocks xmlns:a="http://schemas.openxmlformats.org/drawingml/2006/main" noChangeAspect="1"/>
             </wp:cNvGraphicFramePr>
@@ -9105,7 +8984,7 @@
                   <pic:spPr>
                     <a:xfrm>
                       <a:off x="0" y="0"/>
-                      <a:ext cx="2410161" cy="1105054"/>
+                      <a:ext cx="5940425" cy="930275"/>
                     </a:xfrm>
                     <a:prstGeom prst="rect">
                       <a:avLst/>
@@ -9127,7 +9006,6 @@
           <w:i w:val="0"/>
           <w:color w:val="000000" w:themeColor="text1"/>
           <w:sz w:val="24"/>
-          <w:lang w:val="en-US"/>
         </w:rPr>
       </w:pPr>
       <w:r>
@@ -9169,7 +9047,7 @@
           <w:color w:val="000000" w:themeColor="text1"/>
           <w:sz w:val="24"/>
         </w:rPr>
-        <w:t>50</w:t>
+        <w:t>49</w:t>
       </w:r>
       <w:r>
         <w:rPr>
@@ -9185,7 +9063,12 @@
           <w:color w:val="000000" w:themeColor="text1"/>
           <w:sz w:val="24"/>
         </w:rPr>
-        <w:t xml:space="preserve"> – Функции статической библиотеки</w:t>
+        <w:t xml:space="preserve"> – Разметка динамической библиотеки</w:t>
+      </w:r>
+    </w:p>
+    <w:p>
+      <w:r>
+        <w:t>Теперь - статическая</w:t>
       </w:r>
     </w:p>
     <w:p>
@@ -9200,14 +9083,15 @@
       </w:pPr>
       <w:r>
         <w:rPr>
+          <w:noProof/>
           <w:sz w:val="40"/>
-          <w:lang w:val="en-US"/>
+          <w:lang w:eastAsia="ru-RU"/>
         </w:rPr>
         <w:drawing>
-          <wp:inline distT="0" distB="0" distL="0" distR="0" wp14:anchorId="4D3D0223" wp14:editId="3887CC69">
-            <wp:extent cx="2181529" cy="504895"/>
-            <wp:effectExtent l="0" t="0" r="9525" b="9525"/>
-            <wp:docPr id="52" name="Рисунок 52"/>
+          <wp:inline distT="0" distB="0" distL="0" distR="0" wp14:anchorId="2EAA8762" wp14:editId="5F1895F0">
+            <wp:extent cx="2410161" cy="1105054"/>
+            <wp:effectExtent l="0" t="0" r="9525" b="0"/>
+            <wp:docPr id="50" name="Рисунок 50"/>
             <wp:cNvGraphicFramePr>
               <a:graphicFrameLocks xmlns:a="http://schemas.openxmlformats.org/drawingml/2006/main" noChangeAspect="1"/>
             </wp:cNvGraphicFramePr>
@@ -9227,7 +9111,7 @@
                   <pic:spPr>
                     <a:xfrm>
                       <a:off x="0" y="0"/>
-                      <a:ext cx="2181529" cy="504895"/>
+                      <a:ext cx="2410161" cy="1105054"/>
                     </a:xfrm>
                     <a:prstGeom prst="rect">
                       <a:avLst/>
@@ -9249,6 +9133,7 @@
           <w:i w:val="0"/>
           <w:color w:val="000000" w:themeColor="text1"/>
           <w:sz w:val="24"/>
+          <w:lang w:val="en-US"/>
         </w:rPr>
       </w:pPr>
       <w:r>
@@ -9290,7 +9175,7 @@
           <w:color w:val="000000" w:themeColor="text1"/>
           <w:sz w:val="24"/>
         </w:rPr>
-        <w:t>51</w:t>
+        <w:t>50</w:t>
       </w:r>
       <w:r>
         <w:rPr>
@@ -9306,12 +9191,7 @@
           <w:color w:val="000000" w:themeColor="text1"/>
           <w:sz w:val="24"/>
         </w:rPr>
-        <w:t xml:space="preserve"> – Разметка статической библиотеки</w:t>
-      </w:r>
-    </w:p>
-    <w:p>
-      <w:r>
-        <w:t>Теперь же создадим функцию, из которой будут использоваться все созданные библиотеки.</w:t>
+        <w:t xml:space="preserve"> – Функции статической библиотеки</w:t>
       </w:r>
     </w:p>
     <w:p>
@@ -9326,15 +9206,15 @@
       </w:pPr>
       <w:r>
         <w:rPr>
+          <w:noProof/>
           <w:sz w:val="40"/>
-          <w:lang w:val="en-US"/>
-        </w:rPr>
-        <w:lastRenderedPageBreak/>
+          <w:lang w:eastAsia="ru-RU"/>
+        </w:rPr>
         <w:drawing>
-          <wp:inline distT="0" distB="0" distL="0" distR="0" wp14:anchorId="4CB9ADDD" wp14:editId="0A4FC956">
-            <wp:extent cx="5582429" cy="6287377"/>
-            <wp:effectExtent l="0" t="0" r="0" b="0"/>
-            <wp:docPr id="53" name="Рисунок 53"/>
+          <wp:inline distT="0" distB="0" distL="0" distR="0" wp14:anchorId="4D3D0223" wp14:editId="3887CC69">
+            <wp:extent cx="2181529" cy="504895"/>
+            <wp:effectExtent l="0" t="0" r="9525" b="9525"/>
+            <wp:docPr id="52" name="Рисунок 52"/>
             <wp:cNvGraphicFramePr>
               <a:graphicFrameLocks xmlns:a="http://schemas.openxmlformats.org/drawingml/2006/main" noChangeAspect="1"/>
             </wp:cNvGraphicFramePr>
@@ -9354,7 +9234,7 @@
                   <pic:spPr>
                     <a:xfrm>
                       <a:off x="0" y="0"/>
-                      <a:ext cx="5582429" cy="6287377"/>
+                      <a:ext cx="2181529" cy="504895"/>
                     </a:xfrm>
                     <a:prstGeom prst="rect">
                       <a:avLst/>
@@ -9417,7 +9297,7 @@
           <w:color w:val="000000" w:themeColor="text1"/>
           <w:sz w:val="24"/>
         </w:rPr>
-        <w:t>52</w:t>
+        <w:t>51</w:t>
       </w:r>
       <w:r>
         <w:rPr>
@@ -9433,39 +9313,13 @@
           <w:color w:val="000000" w:themeColor="text1"/>
           <w:sz w:val="24"/>
         </w:rPr>
-        <w:t xml:space="preserve"> </w:t>
-      </w:r>
-      <w:r>
-        <w:rPr>
-          <w:i w:val="0"/>
-          <w:color w:val="000000" w:themeColor="text1"/>
-          <w:sz w:val="24"/>
-        </w:rPr>
-        <w:t>–</w:t>
-      </w:r>
-      <w:r>
-        <w:rPr>
-          <w:i w:val="0"/>
-          <w:color w:val="000000" w:themeColor="text1"/>
-          <w:sz w:val="24"/>
-        </w:rPr>
-        <w:t xml:space="preserve"> Функции</w:t>
-      </w:r>
-      <w:r>
-        <w:rPr>
-          <w:i w:val="0"/>
-          <w:color w:val="000000" w:themeColor="text1"/>
-          <w:sz w:val="24"/>
-        </w:rPr>
-        <w:t xml:space="preserve"> основного файла</w:t>
-      </w:r>
-    </w:p>
-    <w:p>
-      <w:r>
-        <w:t>Результат работы:</w:t>
-      </w:r>
-      <w:bookmarkStart w:id="14" w:name="_GoBack"/>
-      <w:bookmarkEnd w:id="14"/>
+        <w:t xml:space="preserve"> – Разметка статической библиотеки</w:t>
+      </w:r>
+    </w:p>
+    <w:p>
+      <w:r>
+        <w:t>Теперь же создадим функцию, из которой будут использоваться все созданные библиотеки.</w:t>
+      </w:r>
     </w:p>
     <w:p>
       <w:pPr>
@@ -9479,15 +9333,16 @@
       </w:pPr>
       <w:r>
         <w:rPr>
+          <w:noProof/>
           <w:sz w:val="40"/>
-          <w:lang w:val="en-US"/>
+          <w:lang w:eastAsia="ru-RU"/>
         </w:rPr>
         <w:lastRenderedPageBreak/>
         <w:drawing>
-          <wp:inline distT="0" distB="0" distL="0" distR="0" wp14:anchorId="31EB97BF" wp14:editId="36295A5F">
-            <wp:extent cx="5940425" cy="3378200"/>
-            <wp:effectExtent l="0" t="0" r="3175" b="0"/>
-            <wp:docPr id="54" name="Рисунок 54"/>
+          <wp:inline distT="0" distB="0" distL="0" distR="0" wp14:anchorId="4CB9ADDD" wp14:editId="0A4FC956">
+            <wp:extent cx="5582429" cy="6287377"/>
+            <wp:effectExtent l="0" t="0" r="0" b="0"/>
+            <wp:docPr id="53" name="Рисунок 53"/>
             <wp:cNvGraphicFramePr>
               <a:graphicFrameLocks xmlns:a="http://schemas.openxmlformats.org/drawingml/2006/main" noChangeAspect="1"/>
             </wp:cNvGraphicFramePr>
@@ -9507,6 +9362,158 @@
                   <pic:spPr>
                     <a:xfrm>
                       <a:off x="0" y="0"/>
+                      <a:ext cx="5582429" cy="6287377"/>
+                    </a:xfrm>
+                    <a:prstGeom prst="rect">
+                      <a:avLst/>
+                    </a:prstGeom>
+                  </pic:spPr>
+                </pic:pic>
+              </a:graphicData>
+            </a:graphic>
+          </wp:inline>
+        </w:drawing>
+      </w:r>
+    </w:p>
+    <w:p>
+      <w:pPr>
+        <w:pStyle w:val="a4"/>
+        <w:ind w:firstLine="0"/>
+        <w:jc w:val="center"/>
+        <w:rPr>
+          <w:i w:val="0"/>
+          <w:color w:val="000000" w:themeColor="text1"/>
+          <w:sz w:val="24"/>
+        </w:rPr>
+      </w:pPr>
+      <w:r>
+        <w:rPr>
+          <w:i w:val="0"/>
+          <w:color w:val="000000" w:themeColor="text1"/>
+          <w:sz w:val="24"/>
+        </w:rPr>
+        <w:t xml:space="preserve">Рисунок </w:t>
+      </w:r>
+      <w:r>
+        <w:rPr>
+          <w:i w:val="0"/>
+          <w:color w:val="000000" w:themeColor="text1"/>
+          <w:sz w:val="24"/>
+        </w:rPr>
+        <w:fldChar w:fldCharType="begin"/>
+      </w:r>
+      <w:r>
+        <w:rPr>
+          <w:i w:val="0"/>
+          <w:color w:val="000000" w:themeColor="text1"/>
+          <w:sz w:val="24"/>
+        </w:rPr>
+        <w:instrText xml:space="preserve"> SEQ Рисунок \* ARABIC </w:instrText>
+      </w:r>
+      <w:r>
+        <w:rPr>
+          <w:i w:val="0"/>
+          <w:color w:val="000000" w:themeColor="text1"/>
+          <w:sz w:val="24"/>
+        </w:rPr>
+        <w:fldChar w:fldCharType="separate"/>
+      </w:r>
+      <w:r>
+        <w:rPr>
+          <w:i w:val="0"/>
+          <w:noProof/>
+          <w:color w:val="000000" w:themeColor="text1"/>
+          <w:sz w:val="24"/>
+        </w:rPr>
+        <w:t>52</w:t>
+      </w:r>
+      <w:r>
+        <w:rPr>
+          <w:i w:val="0"/>
+          <w:color w:val="000000" w:themeColor="text1"/>
+          <w:sz w:val="24"/>
+        </w:rPr>
+        <w:fldChar w:fldCharType="end"/>
+      </w:r>
+      <w:r>
+        <w:rPr>
+          <w:i w:val="0"/>
+          <w:color w:val="000000" w:themeColor="text1"/>
+          <w:sz w:val="24"/>
+        </w:rPr>
+        <w:t xml:space="preserve"> </w:t>
+      </w:r>
+      <w:r>
+        <w:rPr>
+          <w:i w:val="0"/>
+          <w:color w:val="000000" w:themeColor="text1"/>
+          <w:sz w:val="24"/>
+        </w:rPr>
+        <w:t>–</w:t>
+      </w:r>
+      <w:r>
+        <w:rPr>
+          <w:i w:val="0"/>
+          <w:color w:val="000000" w:themeColor="text1"/>
+          <w:sz w:val="24"/>
+        </w:rPr>
+        <w:t xml:space="preserve"> Функции</w:t>
+      </w:r>
+      <w:r>
+        <w:rPr>
+          <w:i w:val="0"/>
+          <w:color w:val="000000" w:themeColor="text1"/>
+          <w:sz w:val="24"/>
+        </w:rPr>
+        <w:t xml:space="preserve"> основного файла</w:t>
+      </w:r>
+    </w:p>
+    <w:p>
+      <w:r>
+        <w:t>Результат работы:</w:t>
+      </w:r>
+    </w:p>
+    <w:p>
+      <w:pPr>
+        <w:keepNext/>
+        <w:spacing w:line="240" w:lineRule="auto"/>
+        <w:ind w:firstLine="0"/>
+        <w:jc w:val="center"/>
+        <w:rPr>
+          <w:sz w:val="40"/>
+        </w:rPr>
+      </w:pPr>
+      <w:r>
+        <w:rPr>
+          <w:noProof/>
+          <w:sz w:val="40"/>
+          <w:lang w:eastAsia="ru-RU"/>
+        </w:rPr>
+        <w:lastRenderedPageBreak/>
+        <w:drawing>
+          <wp:inline distT="0" distB="0" distL="0" distR="0" wp14:anchorId="31EB97BF" wp14:editId="36295A5F">
+            <wp:extent cx="5940425" cy="3378200"/>
+            <wp:effectExtent l="0" t="0" r="3175" b="0"/>
+            <wp:docPr id="54" name="Рисунок 54"/>
+            <wp:cNvGraphicFramePr>
+              <a:graphicFrameLocks xmlns:a="http://schemas.openxmlformats.org/drawingml/2006/main" noChangeAspect="1"/>
+            </wp:cNvGraphicFramePr>
+            <a:graphic xmlns:a="http://schemas.openxmlformats.org/drawingml/2006/main">
+              <a:graphicData uri="http://schemas.openxmlformats.org/drawingml/2006/picture">
+                <pic:pic xmlns:pic="http://schemas.openxmlformats.org/drawingml/2006/picture">
+                  <pic:nvPicPr>
+                    <pic:cNvPr id="1" name=""/>
+                    <pic:cNvPicPr/>
+                  </pic:nvPicPr>
+                  <pic:blipFill>
+                    <a:blip r:embed="rId58"/>
+                    <a:stretch>
+                      <a:fillRect/>
+                    </a:stretch>
+                  </pic:blipFill>
+                  <pic:spPr>
+                    <a:xfrm>
+                      <a:off x="0" y="0"/>
                       <a:ext cx="5940425" cy="3378200"/>
                     </a:xfrm>
                     <a:prstGeom prst="rect">
@@ -9600,6 +9607,1141 @@
         <w:t xml:space="preserve"> работать с библиотеками на языке С++, выполнив практическое задание, затрагивающее динамические и статические библиотеки.</w:t>
       </w:r>
     </w:p>
+    <w:p>
+      <w:r>
+        <w:br w:type="page"/>
+      </w:r>
+    </w:p>
+    <w:p>
+      <w:pPr>
+        <w:tabs>
+          <w:tab w:val="left" w:pos="0"/>
+        </w:tabs>
+        <w:ind w:firstLine="0"/>
+        <w:jc w:val="center"/>
+        <w:rPr>
+          <w:sz w:val="32"/>
+        </w:rPr>
+      </w:pPr>
+      <w:r>
+        <w:rPr>
+          <w:sz w:val="32"/>
+        </w:rPr>
+        <w:lastRenderedPageBreak/>
+        <w:t>ПРАКТИЧЕСКАЯ РАБОТА №6</w:t>
+      </w:r>
+    </w:p>
+    <w:p>
+      <w:pPr>
+        <w:tabs>
+          <w:tab w:val="left" w:pos="0"/>
+        </w:tabs>
+        <w:ind w:firstLine="0"/>
+        <w:jc w:val="center"/>
+      </w:pPr>
+      <w:r>
+        <w:t>Тема: «</w:t>
+      </w:r>
+      <w:r>
+        <w:t xml:space="preserve">Умные указатели. </w:t>
+      </w:r>
+      <w:proofErr w:type="spellStart"/>
+      <w:r>
+        <w:t>unique_ptrT</w:t>
+      </w:r>
+      <w:proofErr w:type="spellEnd"/>
+      <w:r>
+        <w:t xml:space="preserve">. </w:t>
+      </w:r>
+      <w:proofErr w:type="spellStart"/>
+      <w:r>
+        <w:t>shared_ptrT</w:t>
+      </w:r>
+      <w:proofErr w:type="spellEnd"/>
+      <w:r>
+        <w:t xml:space="preserve">. Обработка исключений. Вложенные </w:t>
+      </w:r>
+      <w:proofErr w:type="spellStart"/>
+      <w:r>
+        <w:t>try-catch</w:t>
+      </w:r>
+      <w:proofErr w:type="spellEnd"/>
+      <w:r>
+        <w:t xml:space="preserve">. Создание своих типов исключений. Тип </w:t>
+      </w:r>
+      <w:proofErr w:type="spellStart"/>
+      <w:r>
+        <w:t>exception</w:t>
+      </w:r>
+      <w:proofErr w:type="spellEnd"/>
+      <w:r>
+        <w:t>. Типы исключений.</w:t>
+      </w:r>
+      <w:r>
+        <w:t>»</w:t>
+      </w:r>
+    </w:p>
+    <w:p>
+      <w:r>
+        <w:t xml:space="preserve">Цель работы: </w:t>
+      </w:r>
+      <w:r>
+        <w:t xml:space="preserve">Научиться работать с умными указателями в языке </w:t>
+      </w:r>
+      <w:r>
+        <w:rPr>
+          <w:lang w:val="en-US"/>
+        </w:rPr>
+        <w:t>C</w:t>
+      </w:r>
+      <w:r>
+        <w:t>++</w:t>
+      </w:r>
+      <w:r>
+        <w:t>, с исключениями, их вложениями и типами исключений</w:t>
+      </w:r>
+      <w:r>
+        <w:t>, выполнив практическое задание для отработки вышеуказанных знаний.</w:t>
+      </w:r>
+    </w:p>
+    <w:p>
+      <w:r>
+        <w:t>Задание:</w:t>
+      </w:r>
+    </w:p>
+    <w:p>
+      <w:pPr>
+        <w:pStyle w:val="a7"/>
+        <w:numPr>
+          <w:ilvl w:val="0"/>
+          <w:numId w:val="1"/>
+        </w:numPr>
+        <w:ind w:left="0" w:firstLine="1069"/>
+      </w:pPr>
+      <w:bookmarkStart w:id="14" w:name="_GoBack"/>
+      <w:r>
+        <w:t xml:space="preserve">Создайте свой тип исключения с названием </w:t>
+      </w:r>
+      <w:proofErr w:type="spellStart"/>
+      <w:r>
+        <w:t>PersonException</w:t>
+      </w:r>
+      <w:proofErr w:type="spellEnd"/>
+      <w:r>
+        <w:t>, который будет использоваться для обработки ошибок, связанных с данными о человеке.</w:t>
+      </w:r>
+    </w:p>
+    <w:p>
+      <w:pPr>
+        <w:pStyle w:val="a7"/>
+        <w:numPr>
+          <w:ilvl w:val="0"/>
+          <w:numId w:val="1"/>
+        </w:numPr>
+        <w:ind w:left="0" w:firstLine="1069"/>
+      </w:pPr>
+      <w:r>
+        <w:t xml:space="preserve">Создайте класс </w:t>
+      </w:r>
+      <w:proofErr w:type="spellStart"/>
+      <w:r>
+        <w:t>Person</w:t>
+      </w:r>
+      <w:proofErr w:type="spellEnd"/>
+      <w:r>
+        <w:t xml:space="preserve"> с приватными полями: имя (</w:t>
+      </w:r>
+      <w:proofErr w:type="spellStart"/>
+      <w:r>
+        <w:t>string</w:t>
+      </w:r>
+      <w:proofErr w:type="spellEnd"/>
+      <w:r>
+        <w:t>), возраст (</w:t>
+      </w:r>
+      <w:proofErr w:type="spellStart"/>
+      <w:r>
+        <w:t>int</w:t>
+      </w:r>
+      <w:proofErr w:type="spellEnd"/>
+      <w:r>
+        <w:t>), идентификатор (</w:t>
+      </w:r>
+      <w:proofErr w:type="spellStart"/>
+      <w:r>
+        <w:t>int</w:t>
+      </w:r>
+      <w:proofErr w:type="spellEnd"/>
+      <w:r>
+        <w:t>).</w:t>
+      </w:r>
+    </w:p>
+    <w:p>
+      <w:pPr>
+        <w:pStyle w:val="a7"/>
+        <w:numPr>
+          <w:ilvl w:val="0"/>
+          <w:numId w:val="1"/>
+        </w:numPr>
+        <w:ind w:left="0" w:firstLine="1069"/>
+      </w:pPr>
+      <w:r>
+        <w:t xml:space="preserve">В классе </w:t>
+      </w:r>
+      <w:proofErr w:type="spellStart"/>
+      <w:r>
+        <w:t>Person</w:t>
+      </w:r>
+      <w:proofErr w:type="spellEnd"/>
+      <w:r>
+        <w:t xml:space="preserve"> создайте конструктор, который принимает значения для имени, возраста и идентификатора, и инициализирует соответствующие поля объекта.</w:t>
+      </w:r>
+    </w:p>
+    <w:p>
+      <w:pPr>
+        <w:pStyle w:val="a7"/>
+        <w:numPr>
+          <w:ilvl w:val="0"/>
+          <w:numId w:val="1"/>
+        </w:numPr>
+        <w:ind w:left="0" w:firstLine="1069"/>
+      </w:pPr>
+      <w:r>
+        <w:t xml:space="preserve">В конструкторе класса </w:t>
+      </w:r>
+      <w:proofErr w:type="spellStart"/>
+      <w:r>
+        <w:t>Person</w:t>
+      </w:r>
+      <w:proofErr w:type="spellEnd"/>
+      <w:r>
+        <w:t xml:space="preserve"> проверьте корректность переданных данных. Если данные некорректны, бросьте исключение типа </w:t>
+      </w:r>
+      <w:proofErr w:type="spellStart"/>
+      <w:r>
+        <w:t>PersonException</w:t>
+      </w:r>
+      <w:proofErr w:type="spellEnd"/>
+      <w:r>
+        <w:t>.</w:t>
+      </w:r>
+    </w:p>
+    <w:p>
+      <w:pPr>
+        <w:pStyle w:val="a7"/>
+        <w:numPr>
+          <w:ilvl w:val="0"/>
+          <w:numId w:val="1"/>
+        </w:numPr>
+        <w:ind w:left="0" w:firstLine="1069"/>
+      </w:pPr>
+      <w:r>
+        <w:t xml:space="preserve">Создайте функцию </w:t>
+      </w:r>
+      <w:proofErr w:type="spellStart"/>
+      <w:r>
+        <w:t>main</w:t>
+      </w:r>
+      <w:proofErr w:type="spellEnd"/>
+      <w:r>
+        <w:t xml:space="preserve">, которая будет запрашивать данные о человеке у пользователя, создавать объект </w:t>
+      </w:r>
+      <w:proofErr w:type="spellStart"/>
+      <w:r>
+        <w:t>Person</w:t>
+      </w:r>
+      <w:proofErr w:type="spellEnd"/>
+      <w:r>
+        <w:t xml:space="preserve"> и выводить информацию о нем на экран.</w:t>
+      </w:r>
+    </w:p>
+    <w:p>
+      <w:pPr>
+        <w:pStyle w:val="a7"/>
+        <w:numPr>
+          <w:ilvl w:val="0"/>
+          <w:numId w:val="1"/>
+        </w:numPr>
+        <w:ind w:left="0" w:firstLine="1069"/>
+      </w:pPr>
+      <w:r>
+        <w:t xml:space="preserve">Используйте умные указатели для хранения объекта </w:t>
+      </w:r>
+      <w:proofErr w:type="spellStart"/>
+      <w:r>
+        <w:t>Person</w:t>
+      </w:r>
+      <w:proofErr w:type="spellEnd"/>
+      <w:r>
+        <w:t>.</w:t>
+      </w:r>
+    </w:p>
+    <w:p>
+      <w:pPr>
+        <w:pStyle w:val="a7"/>
+        <w:numPr>
+          <w:ilvl w:val="0"/>
+          <w:numId w:val="1"/>
+        </w:numPr>
+        <w:ind w:left="0" w:firstLine="1069"/>
+      </w:pPr>
+      <w:r>
+        <w:t xml:space="preserve">Вложенными </w:t>
+      </w:r>
+      <w:proofErr w:type="spellStart"/>
+      <w:r>
+        <w:t>try-catch</w:t>
+      </w:r>
+      <w:proofErr w:type="spellEnd"/>
+      <w:r>
+        <w:t xml:space="preserve"> блоками обработайте ошибки, которые могут возникнуть при создании объекта </w:t>
+      </w:r>
+      <w:proofErr w:type="spellStart"/>
+      <w:r>
+        <w:t>Person</w:t>
+      </w:r>
+      <w:proofErr w:type="spellEnd"/>
+      <w:r>
+        <w:t xml:space="preserve"> и при работе с умными указателями.</w:t>
+      </w:r>
+    </w:p>
+    <w:bookmarkEnd w:id="14"/>
+    <w:p>
+      <w:r>
+        <w:t>Выполнение задания:</w:t>
+      </w:r>
+    </w:p>
+    <w:p>
+      <w:r>
+        <w:t xml:space="preserve">Для начала реализуем свой тип ошибки. Называться он будет </w:t>
+      </w:r>
+      <w:proofErr w:type="spellStart"/>
+      <w:r>
+        <w:rPr>
+          <w:lang w:val="en-US"/>
+        </w:rPr>
+        <w:t>PersonException</w:t>
+      </w:r>
+      <w:proofErr w:type="spellEnd"/>
+      <w:r>
+        <w:t>.</w:t>
+      </w:r>
+    </w:p>
+    <w:p>
+      <w:pPr>
+        <w:keepNext/>
+        <w:spacing w:line="240" w:lineRule="auto"/>
+        <w:ind w:firstLine="0"/>
+        <w:jc w:val="center"/>
+        <w:rPr>
+          <w:sz w:val="40"/>
+        </w:rPr>
+      </w:pPr>
+      <w:r>
+        <w:rPr>
+          <w:sz w:val="40"/>
+        </w:rPr>
+        <w:lastRenderedPageBreak/>
+        <w:drawing>
+          <wp:inline distT="0" distB="0" distL="0" distR="0" wp14:anchorId="342CB4B5" wp14:editId="321D4A56">
+            <wp:extent cx="4734586" cy="1305107"/>
+            <wp:effectExtent l="0" t="0" r="8890" b="9525"/>
+            <wp:docPr id="49" name="Рисунок 49"/>
+            <wp:cNvGraphicFramePr>
+              <a:graphicFrameLocks xmlns:a="http://schemas.openxmlformats.org/drawingml/2006/main" noChangeAspect="1"/>
+            </wp:cNvGraphicFramePr>
+            <a:graphic xmlns:a="http://schemas.openxmlformats.org/drawingml/2006/main">
+              <a:graphicData uri="http://schemas.openxmlformats.org/drawingml/2006/picture">
+                <pic:pic xmlns:pic="http://schemas.openxmlformats.org/drawingml/2006/picture">
+                  <pic:nvPicPr>
+                    <pic:cNvPr id="1" name=""/>
+                    <pic:cNvPicPr/>
+                  </pic:nvPicPr>
+                  <pic:blipFill>
+                    <a:blip r:embed="rId59"/>
+                    <a:stretch>
+                      <a:fillRect/>
+                    </a:stretch>
+                  </pic:blipFill>
+                  <pic:spPr>
+                    <a:xfrm>
+                      <a:off x="0" y="0"/>
+                      <a:ext cx="4734586" cy="1305107"/>
+                    </a:xfrm>
+                    <a:prstGeom prst="rect">
+                      <a:avLst/>
+                    </a:prstGeom>
+                  </pic:spPr>
+                </pic:pic>
+              </a:graphicData>
+            </a:graphic>
+          </wp:inline>
+        </w:drawing>
+      </w:r>
+    </w:p>
+    <w:p>
+      <w:pPr>
+        <w:pStyle w:val="a4"/>
+        <w:ind w:firstLine="0"/>
+        <w:jc w:val="center"/>
+        <w:rPr>
+          <w:i w:val="0"/>
+          <w:color w:val="000000" w:themeColor="text1"/>
+          <w:sz w:val="24"/>
+        </w:rPr>
+      </w:pPr>
+      <w:r>
+        <w:rPr>
+          <w:i w:val="0"/>
+          <w:color w:val="000000" w:themeColor="text1"/>
+          <w:sz w:val="24"/>
+        </w:rPr>
+        <w:t xml:space="preserve">Рисунок </w:t>
+      </w:r>
+      <w:r>
+        <w:rPr>
+          <w:i w:val="0"/>
+          <w:color w:val="000000" w:themeColor="text1"/>
+          <w:sz w:val="24"/>
+        </w:rPr>
+        <w:fldChar w:fldCharType="begin"/>
+      </w:r>
+      <w:r>
+        <w:rPr>
+          <w:i w:val="0"/>
+          <w:color w:val="000000" w:themeColor="text1"/>
+          <w:sz w:val="24"/>
+        </w:rPr>
+        <w:instrText xml:space="preserve"> SEQ Рисунок \* ARABIC </w:instrText>
+      </w:r>
+      <w:r>
+        <w:rPr>
+          <w:i w:val="0"/>
+          <w:color w:val="000000" w:themeColor="text1"/>
+          <w:sz w:val="24"/>
+        </w:rPr>
+        <w:fldChar w:fldCharType="separate"/>
+      </w:r>
+      <w:r>
+        <w:rPr>
+          <w:i w:val="0"/>
+          <w:noProof/>
+          <w:color w:val="000000" w:themeColor="text1"/>
+          <w:sz w:val="24"/>
+        </w:rPr>
+        <w:t>54</w:t>
+      </w:r>
+      <w:r>
+        <w:rPr>
+          <w:i w:val="0"/>
+          <w:color w:val="000000" w:themeColor="text1"/>
+          <w:sz w:val="24"/>
+        </w:rPr>
+        <w:fldChar w:fldCharType="end"/>
+      </w:r>
+      <w:r>
+        <w:rPr>
+          <w:i w:val="0"/>
+          <w:color w:val="000000" w:themeColor="text1"/>
+          <w:sz w:val="24"/>
+          <w:lang w:val="en-US"/>
+        </w:rPr>
+        <w:t xml:space="preserve"> – </w:t>
+      </w:r>
+      <w:r>
+        <w:rPr>
+          <w:i w:val="0"/>
+          <w:color w:val="000000" w:themeColor="text1"/>
+          <w:sz w:val="24"/>
+        </w:rPr>
+        <w:t>Свой тип ошибок</w:t>
+      </w:r>
+    </w:p>
+    <w:p>
+      <w:r>
+        <w:t>Теперь – свой класс</w:t>
+      </w:r>
+      <w:r>
+        <w:t>.</w:t>
+      </w:r>
+    </w:p>
+    <w:p>
+      <w:pPr>
+        <w:keepNext/>
+        <w:spacing w:line="240" w:lineRule="auto"/>
+        <w:ind w:firstLine="0"/>
+        <w:jc w:val="center"/>
+        <w:rPr>
+          <w:sz w:val="40"/>
+        </w:rPr>
+      </w:pPr>
+      <w:r>
+        <w:rPr>
+          <w:sz w:val="40"/>
+        </w:rPr>
+        <w:drawing>
+          <wp:inline distT="0" distB="0" distL="0" distR="0" wp14:anchorId="28B9A321" wp14:editId="74B3F350">
+            <wp:extent cx="5506218" cy="4372585"/>
+            <wp:effectExtent l="0" t="0" r="0" b="9525"/>
+            <wp:docPr id="56" name="Рисунок 56"/>
+            <wp:cNvGraphicFramePr>
+              <a:graphicFrameLocks xmlns:a="http://schemas.openxmlformats.org/drawingml/2006/main" noChangeAspect="1"/>
+            </wp:cNvGraphicFramePr>
+            <a:graphic xmlns:a="http://schemas.openxmlformats.org/drawingml/2006/main">
+              <a:graphicData uri="http://schemas.openxmlformats.org/drawingml/2006/picture">
+                <pic:pic xmlns:pic="http://schemas.openxmlformats.org/drawingml/2006/picture">
+                  <pic:nvPicPr>
+                    <pic:cNvPr id="1" name=""/>
+                    <pic:cNvPicPr/>
+                  </pic:nvPicPr>
+                  <pic:blipFill>
+                    <a:blip r:embed="rId60"/>
+                    <a:stretch>
+                      <a:fillRect/>
+                    </a:stretch>
+                  </pic:blipFill>
+                  <pic:spPr>
+                    <a:xfrm>
+                      <a:off x="0" y="0"/>
+                      <a:ext cx="5506218" cy="4372585"/>
+                    </a:xfrm>
+                    <a:prstGeom prst="rect">
+                      <a:avLst/>
+                    </a:prstGeom>
+                  </pic:spPr>
+                </pic:pic>
+              </a:graphicData>
+            </a:graphic>
+          </wp:inline>
+        </w:drawing>
+      </w:r>
+    </w:p>
+    <w:p>
+      <w:pPr>
+        <w:pStyle w:val="a4"/>
+        <w:ind w:firstLine="0"/>
+        <w:jc w:val="center"/>
+        <w:rPr>
+          <w:i w:val="0"/>
+          <w:color w:val="000000" w:themeColor="text1"/>
+          <w:sz w:val="24"/>
+          <w:lang w:val="en-US"/>
+        </w:rPr>
+      </w:pPr>
+      <w:r>
+        <w:rPr>
+          <w:i w:val="0"/>
+          <w:color w:val="000000" w:themeColor="text1"/>
+          <w:sz w:val="24"/>
+        </w:rPr>
+        <w:t xml:space="preserve">Рисунок </w:t>
+      </w:r>
+      <w:r>
+        <w:rPr>
+          <w:i w:val="0"/>
+          <w:color w:val="000000" w:themeColor="text1"/>
+          <w:sz w:val="24"/>
+        </w:rPr>
+        <w:fldChar w:fldCharType="begin"/>
+      </w:r>
+      <w:r>
+        <w:rPr>
+          <w:i w:val="0"/>
+          <w:color w:val="000000" w:themeColor="text1"/>
+          <w:sz w:val="24"/>
+        </w:rPr>
+        <w:instrText xml:space="preserve"> SEQ Рисунок \* ARABIC </w:instrText>
+      </w:r>
+      <w:r>
+        <w:rPr>
+          <w:i w:val="0"/>
+          <w:color w:val="000000" w:themeColor="text1"/>
+          <w:sz w:val="24"/>
+        </w:rPr>
+        <w:fldChar w:fldCharType="separate"/>
+      </w:r>
+      <w:r>
+        <w:rPr>
+          <w:i w:val="0"/>
+          <w:noProof/>
+          <w:color w:val="000000" w:themeColor="text1"/>
+          <w:sz w:val="24"/>
+        </w:rPr>
+        <w:t>55</w:t>
+      </w:r>
+      <w:r>
+        <w:rPr>
+          <w:i w:val="0"/>
+          <w:color w:val="000000" w:themeColor="text1"/>
+          <w:sz w:val="24"/>
+        </w:rPr>
+        <w:fldChar w:fldCharType="end"/>
+      </w:r>
+      <w:r>
+        <w:rPr>
+          <w:i w:val="0"/>
+          <w:color w:val="000000" w:themeColor="text1"/>
+          <w:sz w:val="24"/>
+        </w:rPr>
+        <w:t xml:space="preserve"> – Класс </w:t>
+      </w:r>
+      <w:r>
+        <w:rPr>
+          <w:i w:val="0"/>
+          <w:color w:val="000000" w:themeColor="text1"/>
+          <w:sz w:val="24"/>
+          <w:lang w:val="en-US"/>
+        </w:rPr>
+        <w:t>Person</w:t>
+      </w:r>
+    </w:p>
+    <w:p>
+      <w:r>
+        <w:t xml:space="preserve">Ну, и вызов всех классов в функции </w:t>
+      </w:r>
+      <w:r>
+        <w:rPr>
+          <w:lang w:val="en-US"/>
+        </w:rPr>
+        <w:t>main</w:t>
+      </w:r>
+      <w:r>
+        <w:t>.</w:t>
+      </w:r>
+    </w:p>
+    <w:p>
+      <w:pPr>
+        <w:keepNext/>
+        <w:spacing w:line="240" w:lineRule="auto"/>
+        <w:ind w:firstLine="0"/>
+        <w:jc w:val="center"/>
+        <w:rPr>
+          <w:sz w:val="40"/>
+        </w:rPr>
+      </w:pPr>
+      <w:r>
+        <w:rPr>
+          <w:sz w:val="40"/>
+        </w:rPr>
+        <w:lastRenderedPageBreak/>
+        <w:drawing>
+          <wp:inline distT="0" distB="0" distL="0" distR="0" wp14:anchorId="368A4B75" wp14:editId="727DAA08">
+            <wp:extent cx="4715533" cy="2391109"/>
+            <wp:effectExtent l="0" t="0" r="0" b="9525"/>
+            <wp:docPr id="55" name="Рисунок 55"/>
+            <wp:cNvGraphicFramePr>
+              <a:graphicFrameLocks xmlns:a="http://schemas.openxmlformats.org/drawingml/2006/main" noChangeAspect="1"/>
+            </wp:cNvGraphicFramePr>
+            <a:graphic xmlns:a="http://schemas.openxmlformats.org/drawingml/2006/main">
+              <a:graphicData uri="http://schemas.openxmlformats.org/drawingml/2006/picture">
+                <pic:pic xmlns:pic="http://schemas.openxmlformats.org/drawingml/2006/picture">
+                  <pic:nvPicPr>
+                    <pic:cNvPr id="1" name=""/>
+                    <pic:cNvPicPr/>
+                  </pic:nvPicPr>
+                  <pic:blipFill>
+                    <a:blip r:embed="rId61"/>
+                    <a:stretch>
+                      <a:fillRect/>
+                    </a:stretch>
+                  </pic:blipFill>
+                  <pic:spPr>
+                    <a:xfrm>
+                      <a:off x="0" y="0"/>
+                      <a:ext cx="4715533" cy="2391109"/>
+                    </a:xfrm>
+                    <a:prstGeom prst="rect">
+                      <a:avLst/>
+                    </a:prstGeom>
+                  </pic:spPr>
+                </pic:pic>
+              </a:graphicData>
+            </a:graphic>
+          </wp:inline>
+        </w:drawing>
+      </w:r>
+    </w:p>
+    <w:p>
+      <w:pPr>
+        <w:pStyle w:val="a4"/>
+        <w:ind w:firstLine="0"/>
+        <w:jc w:val="center"/>
+        <w:rPr>
+          <w:i w:val="0"/>
+          <w:color w:val="000000" w:themeColor="text1"/>
+          <w:sz w:val="24"/>
+          <w:lang w:val="en-US"/>
+        </w:rPr>
+      </w:pPr>
+      <w:r>
+        <w:rPr>
+          <w:i w:val="0"/>
+          <w:color w:val="000000" w:themeColor="text1"/>
+          <w:sz w:val="24"/>
+        </w:rPr>
+        <w:t xml:space="preserve">Рисунок </w:t>
+      </w:r>
+      <w:r>
+        <w:rPr>
+          <w:i w:val="0"/>
+          <w:color w:val="000000" w:themeColor="text1"/>
+          <w:sz w:val="24"/>
+        </w:rPr>
+        <w:fldChar w:fldCharType="begin"/>
+      </w:r>
+      <w:r>
+        <w:rPr>
+          <w:i w:val="0"/>
+          <w:color w:val="000000" w:themeColor="text1"/>
+          <w:sz w:val="24"/>
+        </w:rPr>
+        <w:instrText xml:space="preserve"> SEQ Рисунок \* ARABIC </w:instrText>
+      </w:r>
+      <w:r>
+        <w:rPr>
+          <w:i w:val="0"/>
+          <w:color w:val="000000" w:themeColor="text1"/>
+          <w:sz w:val="24"/>
+        </w:rPr>
+        <w:fldChar w:fldCharType="separate"/>
+      </w:r>
+      <w:r>
+        <w:rPr>
+          <w:i w:val="0"/>
+          <w:noProof/>
+          <w:color w:val="000000" w:themeColor="text1"/>
+          <w:sz w:val="24"/>
+        </w:rPr>
+        <w:t>56</w:t>
+      </w:r>
+      <w:r>
+        <w:rPr>
+          <w:i w:val="0"/>
+          <w:color w:val="000000" w:themeColor="text1"/>
+          <w:sz w:val="24"/>
+        </w:rPr>
+        <w:fldChar w:fldCharType="end"/>
+      </w:r>
+      <w:r>
+        <w:rPr>
+          <w:i w:val="0"/>
+          <w:color w:val="000000" w:themeColor="text1"/>
+          <w:sz w:val="24"/>
+        </w:rPr>
+        <w:t xml:space="preserve"> – Функция </w:t>
+      </w:r>
+      <w:r>
+        <w:rPr>
+          <w:i w:val="0"/>
+          <w:color w:val="000000" w:themeColor="text1"/>
+          <w:sz w:val="24"/>
+          <w:lang w:val="en-US"/>
+        </w:rPr>
+        <w:t>Main</w:t>
+      </w:r>
+    </w:p>
+    <w:p>
+      <w:r>
+        <w:t>Результаты работы:</w:t>
+      </w:r>
+    </w:p>
+    <w:p>
+      <w:pPr>
+        <w:keepNext/>
+        <w:spacing w:line="240" w:lineRule="auto"/>
+        <w:ind w:firstLine="0"/>
+        <w:jc w:val="center"/>
+        <w:rPr>
+          <w:sz w:val="40"/>
+        </w:rPr>
+      </w:pPr>
+      <w:r>
+        <w:rPr>
+          <w:sz w:val="40"/>
+          <w:lang w:val="en-US"/>
+        </w:rPr>
+        <w:drawing>
+          <wp:inline distT="0" distB="0" distL="0" distR="0" wp14:anchorId="59F0EFA3" wp14:editId="0B262E70">
+            <wp:extent cx="5940425" cy="3378200"/>
+            <wp:effectExtent l="0" t="0" r="3175" b="0"/>
+            <wp:docPr id="57" name="Рисунок 57"/>
+            <wp:cNvGraphicFramePr>
+              <a:graphicFrameLocks xmlns:a="http://schemas.openxmlformats.org/drawingml/2006/main" noChangeAspect="1"/>
+            </wp:cNvGraphicFramePr>
+            <a:graphic xmlns:a="http://schemas.openxmlformats.org/drawingml/2006/main">
+              <a:graphicData uri="http://schemas.openxmlformats.org/drawingml/2006/picture">
+                <pic:pic xmlns:pic="http://schemas.openxmlformats.org/drawingml/2006/picture">
+                  <pic:nvPicPr>
+                    <pic:cNvPr id="1" name=""/>
+                    <pic:cNvPicPr/>
+                  </pic:nvPicPr>
+                  <pic:blipFill>
+                    <a:blip r:embed="rId62"/>
+                    <a:stretch>
+                      <a:fillRect/>
+                    </a:stretch>
+                  </pic:blipFill>
+                  <pic:spPr>
+                    <a:xfrm>
+                      <a:off x="0" y="0"/>
+                      <a:ext cx="5940425" cy="3378200"/>
+                    </a:xfrm>
+                    <a:prstGeom prst="rect">
+                      <a:avLst/>
+                    </a:prstGeom>
+                  </pic:spPr>
+                </pic:pic>
+              </a:graphicData>
+            </a:graphic>
+          </wp:inline>
+        </w:drawing>
+      </w:r>
+    </w:p>
+    <w:p>
+      <w:pPr>
+        <w:pStyle w:val="a4"/>
+        <w:ind w:firstLine="0"/>
+        <w:jc w:val="center"/>
+        <w:rPr>
+          <w:i w:val="0"/>
+          <w:color w:val="000000" w:themeColor="text1"/>
+          <w:sz w:val="24"/>
+        </w:rPr>
+      </w:pPr>
+      <w:r>
+        <w:rPr>
+          <w:i w:val="0"/>
+          <w:color w:val="000000" w:themeColor="text1"/>
+          <w:sz w:val="24"/>
+        </w:rPr>
+        <w:t xml:space="preserve">Рисунок </w:t>
+      </w:r>
+      <w:r>
+        <w:rPr>
+          <w:i w:val="0"/>
+          <w:color w:val="000000" w:themeColor="text1"/>
+          <w:sz w:val="24"/>
+        </w:rPr>
+        <w:fldChar w:fldCharType="begin"/>
+      </w:r>
+      <w:r>
+        <w:rPr>
+          <w:i w:val="0"/>
+          <w:color w:val="000000" w:themeColor="text1"/>
+          <w:sz w:val="24"/>
+        </w:rPr>
+        <w:instrText xml:space="preserve"> SEQ Рисунок \* ARABIC </w:instrText>
+      </w:r>
+      <w:r>
+        <w:rPr>
+          <w:i w:val="0"/>
+          <w:color w:val="000000" w:themeColor="text1"/>
+          <w:sz w:val="24"/>
+        </w:rPr>
+        <w:fldChar w:fldCharType="separate"/>
+      </w:r>
+      <w:r>
+        <w:rPr>
+          <w:i w:val="0"/>
+          <w:noProof/>
+          <w:color w:val="000000" w:themeColor="text1"/>
+          <w:sz w:val="24"/>
+        </w:rPr>
+        <w:t>57</w:t>
+      </w:r>
+      <w:r>
+        <w:rPr>
+          <w:i w:val="0"/>
+          <w:color w:val="000000" w:themeColor="text1"/>
+          <w:sz w:val="24"/>
+        </w:rPr>
+        <w:fldChar w:fldCharType="end"/>
+      </w:r>
+      <w:r>
+        <w:rPr>
+          <w:i w:val="0"/>
+          <w:color w:val="000000" w:themeColor="text1"/>
+          <w:sz w:val="24"/>
+          <w:lang w:val="en-US"/>
+        </w:rPr>
+        <w:t xml:space="preserve"> – </w:t>
+      </w:r>
+      <w:r>
+        <w:rPr>
+          <w:i w:val="0"/>
+          <w:color w:val="000000" w:themeColor="text1"/>
+          <w:sz w:val="24"/>
+        </w:rPr>
+        <w:t>Результат работы</w:t>
+      </w:r>
+    </w:p>
+    <w:p>
+      <w:pPr>
+        <w:keepNext/>
+        <w:spacing w:line="240" w:lineRule="auto"/>
+        <w:ind w:firstLine="0"/>
+        <w:jc w:val="center"/>
+        <w:rPr>
+          <w:sz w:val="40"/>
+        </w:rPr>
+      </w:pPr>
+      <w:r>
+        <w:rPr>
+          <w:sz w:val="40"/>
+          <w:lang w:val="en-US"/>
+        </w:rPr>
+        <w:lastRenderedPageBreak/>
+        <w:drawing>
+          <wp:inline distT="0" distB="0" distL="0" distR="0" wp14:anchorId="52D03995" wp14:editId="193DDA21">
+            <wp:extent cx="5940425" cy="2580640"/>
+            <wp:effectExtent l="0" t="0" r="3175" b="0"/>
+            <wp:docPr id="58" name="Рисунок 58"/>
+            <wp:cNvGraphicFramePr>
+              <a:graphicFrameLocks xmlns:a="http://schemas.openxmlformats.org/drawingml/2006/main" noChangeAspect="1"/>
+            </wp:cNvGraphicFramePr>
+            <a:graphic xmlns:a="http://schemas.openxmlformats.org/drawingml/2006/main">
+              <a:graphicData uri="http://schemas.openxmlformats.org/drawingml/2006/picture">
+                <pic:pic xmlns:pic="http://schemas.openxmlformats.org/drawingml/2006/picture">
+                  <pic:nvPicPr>
+                    <pic:cNvPr id="1" name=""/>
+                    <pic:cNvPicPr/>
+                  </pic:nvPicPr>
+                  <pic:blipFill>
+                    <a:blip r:embed="rId63"/>
+                    <a:stretch>
+                      <a:fillRect/>
+                    </a:stretch>
+                  </pic:blipFill>
+                  <pic:spPr>
+                    <a:xfrm>
+                      <a:off x="0" y="0"/>
+                      <a:ext cx="5940425" cy="2580640"/>
+                    </a:xfrm>
+                    <a:prstGeom prst="rect">
+                      <a:avLst/>
+                    </a:prstGeom>
+                  </pic:spPr>
+                </pic:pic>
+              </a:graphicData>
+            </a:graphic>
+          </wp:inline>
+        </w:drawing>
+      </w:r>
+    </w:p>
+    <w:p>
+      <w:pPr>
+        <w:pStyle w:val="a4"/>
+        <w:ind w:firstLine="0"/>
+        <w:jc w:val="center"/>
+        <w:rPr>
+          <w:i w:val="0"/>
+          <w:color w:val="000000" w:themeColor="text1"/>
+          <w:sz w:val="24"/>
+          <w:lang w:val="en-US"/>
+        </w:rPr>
+      </w:pPr>
+      <w:r>
+        <w:rPr>
+          <w:i w:val="0"/>
+          <w:color w:val="000000" w:themeColor="text1"/>
+          <w:sz w:val="24"/>
+        </w:rPr>
+        <w:t xml:space="preserve">Рисунок </w:t>
+      </w:r>
+      <w:r>
+        <w:rPr>
+          <w:i w:val="0"/>
+          <w:color w:val="000000" w:themeColor="text1"/>
+          <w:sz w:val="24"/>
+        </w:rPr>
+        <w:fldChar w:fldCharType="begin"/>
+      </w:r>
+      <w:r>
+        <w:rPr>
+          <w:i w:val="0"/>
+          <w:color w:val="000000" w:themeColor="text1"/>
+          <w:sz w:val="24"/>
+        </w:rPr>
+        <w:instrText xml:space="preserve"> SEQ Рисунок \* ARABIC </w:instrText>
+      </w:r>
+      <w:r>
+        <w:rPr>
+          <w:i w:val="0"/>
+          <w:color w:val="000000" w:themeColor="text1"/>
+          <w:sz w:val="24"/>
+        </w:rPr>
+        <w:fldChar w:fldCharType="separate"/>
+      </w:r>
+      <w:r>
+        <w:rPr>
+          <w:i w:val="0"/>
+          <w:noProof/>
+          <w:color w:val="000000" w:themeColor="text1"/>
+          <w:sz w:val="24"/>
+        </w:rPr>
+        <w:t>58</w:t>
+      </w:r>
+      <w:r>
+        <w:rPr>
+          <w:i w:val="0"/>
+          <w:color w:val="000000" w:themeColor="text1"/>
+          <w:sz w:val="24"/>
+        </w:rPr>
+        <w:fldChar w:fldCharType="end"/>
+      </w:r>
+      <w:r>
+        <w:rPr>
+          <w:i w:val="0"/>
+          <w:color w:val="000000" w:themeColor="text1"/>
+          <w:sz w:val="24"/>
+        </w:rPr>
+        <w:t xml:space="preserve"> – Выдача ошибки возраста</w:t>
+      </w:r>
+    </w:p>
+    <w:p>
+      <w:pPr>
+        <w:keepNext/>
+        <w:spacing w:line="240" w:lineRule="auto"/>
+        <w:ind w:firstLine="0"/>
+        <w:jc w:val="center"/>
+        <w:rPr>
+          <w:sz w:val="40"/>
+        </w:rPr>
+      </w:pPr>
+      <w:r>
+        <w:rPr>
+          <w:sz w:val="40"/>
+          <w:lang w:val="en-US"/>
+        </w:rPr>
+        <w:drawing>
+          <wp:inline distT="0" distB="0" distL="0" distR="0" wp14:anchorId="74E5E506" wp14:editId="32900A7F">
+            <wp:extent cx="5940425" cy="3420745"/>
+            <wp:effectExtent l="0" t="0" r="3175" b="8255"/>
+            <wp:docPr id="59" name="Рисунок 59"/>
+            <wp:cNvGraphicFramePr>
+              <a:graphicFrameLocks xmlns:a="http://schemas.openxmlformats.org/drawingml/2006/main" noChangeAspect="1"/>
+            </wp:cNvGraphicFramePr>
+            <a:graphic xmlns:a="http://schemas.openxmlformats.org/drawingml/2006/main">
+              <a:graphicData uri="http://schemas.openxmlformats.org/drawingml/2006/picture">
+                <pic:pic xmlns:pic="http://schemas.openxmlformats.org/drawingml/2006/picture">
+                  <pic:nvPicPr>
+                    <pic:cNvPr id="1" name=""/>
+                    <pic:cNvPicPr/>
+                  </pic:nvPicPr>
+                  <pic:blipFill>
+                    <a:blip r:embed="rId64"/>
+                    <a:stretch>
+                      <a:fillRect/>
+                    </a:stretch>
+                  </pic:blipFill>
+                  <pic:spPr>
+                    <a:xfrm>
+                      <a:off x="0" y="0"/>
+                      <a:ext cx="5940425" cy="3420745"/>
+                    </a:xfrm>
+                    <a:prstGeom prst="rect">
+                      <a:avLst/>
+                    </a:prstGeom>
+                  </pic:spPr>
+                </pic:pic>
+              </a:graphicData>
+            </a:graphic>
+          </wp:inline>
+        </w:drawing>
+      </w:r>
+    </w:p>
+    <w:p>
+      <w:pPr>
+        <w:pStyle w:val="a4"/>
+        <w:ind w:firstLine="0"/>
+        <w:jc w:val="center"/>
+        <w:rPr>
+          <w:i w:val="0"/>
+          <w:color w:val="000000" w:themeColor="text1"/>
+          <w:sz w:val="24"/>
+        </w:rPr>
+      </w:pPr>
+      <w:r>
+        <w:rPr>
+          <w:i w:val="0"/>
+          <w:color w:val="000000" w:themeColor="text1"/>
+          <w:sz w:val="24"/>
+        </w:rPr>
+        <w:t xml:space="preserve">Рисунок </w:t>
+      </w:r>
+      <w:r>
+        <w:rPr>
+          <w:i w:val="0"/>
+          <w:color w:val="000000" w:themeColor="text1"/>
+          <w:sz w:val="24"/>
+        </w:rPr>
+        <w:fldChar w:fldCharType="begin"/>
+      </w:r>
+      <w:r>
+        <w:rPr>
+          <w:i w:val="0"/>
+          <w:color w:val="000000" w:themeColor="text1"/>
+          <w:sz w:val="24"/>
+        </w:rPr>
+        <w:instrText xml:space="preserve"> SEQ Рисунок \* ARABIC </w:instrText>
+      </w:r>
+      <w:r>
+        <w:rPr>
+          <w:i w:val="0"/>
+          <w:color w:val="000000" w:themeColor="text1"/>
+          <w:sz w:val="24"/>
+        </w:rPr>
+        <w:fldChar w:fldCharType="separate"/>
+      </w:r>
+      <w:r>
+        <w:rPr>
+          <w:i w:val="0"/>
+          <w:noProof/>
+          <w:color w:val="000000" w:themeColor="text1"/>
+          <w:sz w:val="24"/>
+        </w:rPr>
+        <w:t>59</w:t>
+      </w:r>
+      <w:r>
+        <w:rPr>
+          <w:i w:val="0"/>
+          <w:color w:val="000000" w:themeColor="text1"/>
+          <w:sz w:val="24"/>
+        </w:rPr>
+        <w:fldChar w:fldCharType="end"/>
+      </w:r>
+      <w:r>
+        <w:rPr>
+          <w:i w:val="0"/>
+          <w:color w:val="000000" w:themeColor="text1"/>
+          <w:sz w:val="24"/>
+        </w:rPr>
+        <w:t xml:space="preserve"> – Выдача ошибки </w:t>
+      </w:r>
+      <w:r>
+        <w:rPr>
+          <w:i w:val="0"/>
+          <w:color w:val="000000" w:themeColor="text1"/>
+          <w:sz w:val="24"/>
+          <w:lang w:val="en-US"/>
+        </w:rPr>
+        <w:t>id</w:t>
+      </w:r>
+    </w:p>
+    <w:p>
+      <w:r>
+        <w:t>Вывод:</w:t>
+      </w:r>
+      <w:r>
+        <w:t xml:space="preserve"> </w:t>
+      </w:r>
+      <w:r>
+        <w:t>Научились</w:t>
+      </w:r>
+      <w:r>
+        <w:t xml:space="preserve"> работать с умными указателями в языке C++, с исключениями, их вложениями и типами исключений, выполнив практическое задание для отработки вышеуказанных знаний.</w:t>
+      </w:r>
+    </w:p>
     <w:sectPr>
       <w:pgSz w:w="11906" w:h="16838"/>
       <w:pgMar w:top="1134" w:right="850" w:bottom="1134" w:left="1701" w:header="708" w:footer="708" w:gutter="0"/>
@@ -9608,6 +10750,127 @@
     </w:sectPr>
   </w:body>
 </w:document>
+</file>
+
+<file path=word/numbering.xml><?xml version="1.0" encoding="utf-8"?>
+<w:numbering xmlns:wpc="http://schemas.microsoft.com/office/word/2010/wordprocessingCanvas" xmlns:cx="http://schemas.microsoft.com/office/drawing/2014/chartex" xmlns:mc="http://schemas.openxmlformats.org/markup-compatibility/2006" xmlns:o="urn:schemas-microsoft-com:office:office" xmlns:r="http://schemas.openxmlformats.org/officeDocument/2006/relationships" xmlns:m="http://schemas.openxmlformats.org/officeDocument/2006/math" xmlns:v="urn:schemas-microsoft-com:vml" xmlns:wp14="http://schemas.microsoft.com/office/word/2010/wordprocessingDrawing" xmlns:wp="http://schemas.openxmlformats.org/drawingml/2006/wordprocessingDrawing" xmlns:w10="urn:schemas-microsoft-com:office:word" xmlns:w="http://schemas.openxmlformats.org/wordprocessingml/2006/main" xmlns:w14="http://schemas.microsoft.com/office/word/2010/wordml" xmlns:w15="http://schemas.microsoft.com/office/word/2012/wordml" xmlns:w16se="http://schemas.microsoft.com/office/word/2015/wordml/symex" xmlns:wpg="http://schemas.microsoft.com/office/word/2010/wordprocessingGroup" xmlns:wpi="http://schemas.microsoft.com/office/word/2010/wordprocessingInk" xmlns:wne="http://schemas.microsoft.com/office/word/2006/wordml" xmlns:wps="http://schemas.microsoft.com/office/word/2010/wordprocessingShape" mc:Ignorable="w14 w15 w16se wp14">
+  <w:abstractNum w:abstractNumId="0" w15:restartNumberingAfterBreak="0">
+    <w:nsid w:val="27D00337"/>
+    <w:multiLevelType w:val="hybridMultilevel"/>
+    <w:tmpl w:val="164EFC0A"/>
+    <w:lvl w:ilvl="0" w:tplc="04190001">
+      <w:start w:val="1"/>
+      <w:numFmt w:val="bullet"/>
+      <w:lvlText w:val=""/>
+      <w:lvlJc w:val="left"/>
+      <w:pPr>
+        <w:ind w:left="1429" w:hanging="360"/>
+      </w:pPr>
+      <w:rPr>
+        <w:rFonts w:ascii="Symbol" w:hAnsi="Symbol" w:hint="default"/>
+      </w:rPr>
+    </w:lvl>
+    <w:lvl w:ilvl="1" w:tplc="04190003" w:tentative="1">
+      <w:start w:val="1"/>
+      <w:numFmt w:val="bullet"/>
+      <w:lvlText w:val="o"/>
+      <w:lvlJc w:val="left"/>
+      <w:pPr>
+        <w:ind w:left="2149" w:hanging="360"/>
+      </w:pPr>
+      <w:rPr>
+        <w:rFonts w:ascii="Courier New" w:hAnsi="Courier New" w:cs="Courier New" w:hint="default"/>
+      </w:rPr>
+    </w:lvl>
+    <w:lvl w:ilvl="2" w:tplc="04190005" w:tentative="1">
+      <w:start w:val="1"/>
+      <w:numFmt w:val="bullet"/>
+      <w:lvlText w:val=""/>
+      <w:lvlJc w:val="left"/>
+      <w:pPr>
+        <w:ind w:left="2869" w:hanging="360"/>
+      </w:pPr>
+      <w:rPr>
+        <w:rFonts w:ascii="Wingdings" w:hAnsi="Wingdings" w:hint="default"/>
+      </w:rPr>
+    </w:lvl>
+    <w:lvl w:ilvl="3" w:tplc="04190001" w:tentative="1">
+      <w:start w:val="1"/>
+      <w:numFmt w:val="bullet"/>
+      <w:lvlText w:val=""/>
+      <w:lvlJc w:val="left"/>
+      <w:pPr>
+        <w:ind w:left="3589" w:hanging="360"/>
+      </w:pPr>
+      <w:rPr>
+        <w:rFonts w:ascii="Symbol" w:hAnsi="Symbol" w:hint="default"/>
+      </w:rPr>
+    </w:lvl>
+    <w:lvl w:ilvl="4" w:tplc="04190003" w:tentative="1">
+      <w:start w:val="1"/>
+      <w:numFmt w:val="bullet"/>
+      <w:lvlText w:val="o"/>
+      <w:lvlJc w:val="left"/>
+      <w:pPr>
+        <w:ind w:left="4309" w:hanging="360"/>
+      </w:pPr>
+      <w:rPr>
+        <w:rFonts w:ascii="Courier New" w:hAnsi="Courier New" w:cs="Courier New" w:hint="default"/>
+      </w:rPr>
+    </w:lvl>
+    <w:lvl w:ilvl="5" w:tplc="04190005" w:tentative="1">
+      <w:start w:val="1"/>
+      <w:numFmt w:val="bullet"/>
+      <w:lvlText w:val=""/>
+      <w:lvlJc w:val="left"/>
+      <w:pPr>
+        <w:ind w:left="5029" w:hanging="360"/>
+      </w:pPr>
+      <w:rPr>
+        <w:rFonts w:ascii="Wingdings" w:hAnsi="Wingdings" w:hint="default"/>
+      </w:rPr>
+    </w:lvl>
+    <w:lvl w:ilvl="6" w:tplc="04190001" w:tentative="1">
+      <w:start w:val="1"/>
+      <w:numFmt w:val="bullet"/>
+      <w:lvlText w:val=""/>
+      <w:lvlJc w:val="left"/>
+      <w:pPr>
+        <w:ind w:left="5749" w:hanging="360"/>
+      </w:pPr>
+      <w:rPr>
+        <w:rFonts w:ascii="Symbol" w:hAnsi="Symbol" w:hint="default"/>
+      </w:rPr>
+    </w:lvl>
+    <w:lvl w:ilvl="7" w:tplc="04190003" w:tentative="1">
+      <w:start w:val="1"/>
+      <w:numFmt w:val="bullet"/>
+      <w:lvlText w:val="o"/>
+      <w:lvlJc w:val="left"/>
+      <w:pPr>
+        <w:ind w:left="6469" w:hanging="360"/>
+      </w:pPr>
+      <w:rPr>
+        <w:rFonts w:ascii="Courier New" w:hAnsi="Courier New" w:cs="Courier New" w:hint="default"/>
+      </w:rPr>
+    </w:lvl>
+    <w:lvl w:ilvl="8" w:tplc="04190005" w:tentative="1">
+      <w:start w:val="1"/>
+      <w:numFmt w:val="bullet"/>
+      <w:lvlText w:val=""/>
+      <w:lvlJc w:val="left"/>
+      <w:pPr>
+        <w:ind w:left="7189" w:hanging="360"/>
+      </w:pPr>
+      <w:rPr>
+        <w:rFonts w:ascii="Wingdings" w:hAnsi="Wingdings" w:hint="default"/>
+      </w:rPr>
+    </w:lvl>
+  </w:abstractNum>
+  <w:num w:numId="1">
+    <w:abstractNumId w:val="0"/>
+  </w:num>
+</w:numbering>
 </file>
 
 <file path=word/styles.xml><?xml version="1.0" encoding="utf-8"?>
@@ -10169,6 +11432,17 @@
       <w:spacing w:line="240" w:lineRule="auto"/>
     </w:pPr>
   </w:style>
+  <w:style w:type="paragraph" w:styleId="a7">
+    <w:name w:val="List Paragraph"/>
+    <w:basedOn w:val="a"/>
+    <w:uiPriority w:val="34"/>
+    <w:qFormat/>
+    <w:rsid w:val="00EE2F0B"/>
+    <w:pPr>
+      <w:ind w:left="720"/>
+      <w:contextualSpacing/>
+    </w:pPr>
+  </w:style>
 </w:styles>
 </file>
 
@@ -10438,7 +11712,7 @@
 </file>
 
 <file path=customXml/itemProps1.xml><?xml version="1.0" encoding="utf-8"?>
-<ds:datastoreItem xmlns:ds="http://schemas.openxmlformats.org/officeDocument/2006/customXml" ds:itemID="{9AC37905-DAFC-499A-83C0-A5174EA66930}">
+<ds:datastoreItem xmlns:ds="http://schemas.openxmlformats.org/officeDocument/2006/customXml" ds:itemID="{F352B8A2-30E2-4EEA-A755-8E02D56A3988}">
   <ds:schemaRefs>
     <ds:schemaRef ds:uri="http://schemas.openxmlformats.org/officeDocument/2006/bibliography"/>
   </ds:schemaRefs>
